--- a/presentation/Transformer_Udemy/Udemy_P0_Introduction to the course.docx
+++ b/presentation/Transformer_Udemy/Udemy_P0_Introduction to the course.docx
@@ -4,2611 +4,582 @@
   <w:body>
     <w:p>
       <w:pPr>
-        <w:shd w:val="clear" w:color="auto" w:fill="FFFFFF"/>
-        <w:spacing w:line="235" w:lineRule="atLeast"/>
-        <w:rPr>
-          <w:rFonts w:ascii="Avenir Next LT Pro" w:eastAsia="Times New Roman" w:hAnsi="Avenir Next LT Pro" w:cs="Times New Roman"/>
-          <w:b/>
-          <w:bCs/>
-          <w:color w:val="222222"/>
+        <w:spacing w:before="100" w:beforeAutospacing="1" w:after="100" w:afterAutospacing="1" w:line="240" w:lineRule="auto"/>
+        <w:rPr>
+          <w:rFonts w:ascii="Times New Roman" w:eastAsia="Times New Roman" w:hAnsi="Times New Roman" w:cs="Times New Roman"/>
           <w:sz w:val="24"/>
           <w:szCs w:val="24"/>
         </w:rPr>
       </w:pPr>
       <w:r>
         <w:rPr>
-          <w:rFonts w:ascii="Avenir Next LT Pro" w:eastAsia="Times New Roman" w:hAnsi="Avenir Next LT Pro" w:cs="Times New Roman"/>
-          <w:b/>
-          <w:bCs/>
-          <w:color w:val="222222"/>
-          <w:sz w:val="24"/>
-          <w:szCs w:val="24"/>
-        </w:rPr>
-        <w:t>Building Generative AI Applications</w:t>
-      </w:r>
-      <w:r>
-        <w:rPr>
-          <w:rFonts w:ascii="Avenir Next LT Pro" w:eastAsia="Times New Roman" w:hAnsi="Avenir Next LT Pro" w:cs="Times New Roman"/>
-          <w:b/>
-          <w:bCs/>
-          <w:color w:val="222222"/>
-          <w:sz w:val="24"/>
-          <w:szCs w:val="24"/>
-        </w:rPr>
-        <w:t xml:space="preserve"> with Large Language Models</w:t>
+          <w:rFonts w:ascii="Times New Roman" w:eastAsia="Times New Roman" w:hAnsi="Times New Roman" w:cs="Times New Roman"/>
+          <w:sz w:val="24"/>
+          <w:szCs w:val="24"/>
+        </w:rPr>
+        <w:t>Welcome to the "Hands-on Generative AI Engineering with Large Language Models" course! My name is Quang Duong, and I am a senior AI Engineer. I am excited to have you enrolled in this course. This comprehensive course is designed to equip you with the essential skills and knowledge to work effectively with large language models (LLMs) and develop advanced Generative AI applications using LLMs.</w:t>
       </w:r>
     </w:p>
     <w:p>
       <w:pPr>
-        <w:shd w:val="clear" w:color="auto" w:fill="FFFFFF"/>
-        <w:spacing w:line="235" w:lineRule="atLeast"/>
-        <w:rPr>
-          <w:rFonts w:ascii="Avenir Next LT Pro" w:eastAsia="Times New Roman" w:hAnsi="Avenir Next LT Pro" w:cs="Times New Roman"/>
-          <w:b/>
-          <w:bCs/>
-          <w:color w:val="222222"/>
+        <w:spacing w:before="100" w:beforeAutospacing="1" w:after="100" w:afterAutospacing="1" w:line="240" w:lineRule="auto"/>
+        <w:rPr>
+          <w:rFonts w:ascii="Times New Roman" w:eastAsia="Times New Roman" w:hAnsi="Times New Roman" w:cs="Times New Roman"/>
           <w:sz w:val="24"/>
           <w:szCs w:val="24"/>
         </w:rPr>
       </w:pPr>
       <w:r>
         <w:rPr>
-          <w:rFonts w:ascii="Avenir Next LT Pro" w:eastAsia="Times New Roman" w:hAnsi="Avenir Next LT Pro" w:cs="Times New Roman"/>
-          <w:b/>
-          <w:bCs/>
-          <w:color w:val="222222"/>
-          <w:sz w:val="24"/>
-          <w:szCs w:val="24"/>
-        </w:rPr>
-        <w:t>Building AI Application</w:t>
-      </w:r>
-      <w:r>
-        <w:rPr>
-          <w:rFonts w:ascii="Avenir Next LT Pro" w:eastAsia="Times New Roman" w:hAnsi="Avenir Next LT Pro" w:cs="Times New Roman"/>
-          <w:b/>
-          <w:bCs/>
-          <w:color w:val="222222"/>
-          <w:sz w:val="24"/>
-          <w:szCs w:val="24"/>
-        </w:rPr>
-        <w:t>s</w:t>
-      </w:r>
-      <w:r>
-        <w:rPr>
-          <w:rFonts w:ascii="Avenir Next LT Pro" w:eastAsia="Times New Roman" w:hAnsi="Avenir Next LT Pro" w:cs="Times New Roman"/>
-          <w:b/>
-          <w:bCs/>
-          <w:color w:val="222222"/>
-          <w:sz w:val="24"/>
-          <w:szCs w:val="24"/>
-        </w:rPr>
-        <w:t xml:space="preserve"> with Large Language Models</w:t>
+          <w:rFonts w:ascii="Times New Roman" w:eastAsia="Times New Roman" w:hAnsi="Times New Roman" w:cs="Times New Roman"/>
+          <w:sz w:val="24"/>
+          <w:szCs w:val="24"/>
+        </w:rPr>
+        <w:t>In this first section, I would like to present an overview of the course structure and learning paths to guide your journey.</w:t>
       </w:r>
     </w:p>
     <w:p>
       <w:pPr>
-        <w:shd w:val="clear" w:color="auto" w:fill="FFFFFF"/>
-        <w:spacing w:line="235" w:lineRule="atLeast"/>
-        <w:rPr>
-          <w:rFonts w:ascii="Avenir Next LT Pro" w:eastAsia="Times New Roman" w:hAnsi="Avenir Next LT Pro" w:cs="Times New Roman"/>
-          <w:b/>
-          <w:bCs/>
-          <w:color w:val="222222"/>
+        <w:spacing w:before="100" w:beforeAutospacing="1" w:after="100" w:afterAutospacing="1" w:line="240" w:lineRule="auto"/>
+        <w:rPr>
+          <w:rFonts w:ascii="Times New Roman" w:eastAsia="Times New Roman" w:hAnsi="Times New Roman" w:cs="Times New Roman"/>
           <w:sz w:val="24"/>
           <w:szCs w:val="24"/>
         </w:rPr>
       </w:pPr>
       <w:r>
         <w:rPr>
-          <w:rFonts w:ascii="Avenir Next LT Pro" w:eastAsia="Times New Roman" w:hAnsi="Avenir Next LT Pro" w:cs="Times New Roman"/>
-          <w:b/>
-          <w:bCs/>
-          <w:color w:val="222222"/>
-          <w:sz w:val="24"/>
-          <w:szCs w:val="24"/>
-        </w:rPr>
-        <w:t xml:space="preserve">Hands-on Generative AI Engineering with Large Language Models </w:t>
+          <w:rFonts w:ascii="Times New Roman" w:eastAsia="Times New Roman" w:hAnsi="Times New Roman" w:cs="Times New Roman"/>
+          <w:sz w:val="24"/>
+          <w:szCs w:val="24"/>
+        </w:rPr>
+        <w:t>The course is divided into seven parts, guiding you through hands-on, crucial aspects of generative AI, large language models, and components to build and deploy LLM-based applications.</w:t>
       </w:r>
     </w:p>
     <w:p>
       <w:pPr>
-        <w:shd w:val="clear" w:color="auto" w:fill="FFFFFF"/>
-        <w:spacing w:line="235" w:lineRule="atLeast"/>
-        <w:rPr>
-          <w:rFonts w:ascii="Avenir Next LT Pro" w:eastAsia="Times New Roman" w:hAnsi="Avenir Next LT Pro" w:cs="Times New Roman"/>
-          <w:color w:val="222222"/>
-          <w:sz w:val="24"/>
-          <w:szCs w:val="24"/>
-        </w:rPr>
-      </w:pPr>
-    </w:p>
-    <w:p>
-      <w:pPr>
-        <w:shd w:val="clear" w:color="auto" w:fill="FFFFFF"/>
-        <w:spacing w:line="235" w:lineRule="atLeast"/>
-        <w:rPr>
-          <w:rFonts w:ascii="Avenir Next LT Pro" w:eastAsia="Times New Roman" w:hAnsi="Avenir Next LT Pro" w:cs="Times New Roman"/>
-          <w:b/>
-          <w:bCs/>
-          <w:color w:val="222222"/>
+        <w:spacing w:before="100" w:beforeAutospacing="1" w:after="100" w:afterAutospacing="1" w:line="240" w:lineRule="auto"/>
+        <w:rPr>
+          <w:rFonts w:ascii="Times New Roman" w:eastAsia="Times New Roman" w:hAnsi="Times New Roman" w:cs="Times New Roman"/>
           <w:sz w:val="24"/>
           <w:szCs w:val="24"/>
         </w:rPr>
       </w:pPr>
       <w:r>
         <w:rPr>
-          <w:rFonts w:ascii="Avenir Next LT Pro" w:eastAsia="Times New Roman" w:hAnsi="Avenir Next LT Pro" w:cs="Times New Roman"/>
-          <w:b/>
-          <w:bCs/>
-          <w:color w:val="222222"/>
-          <w:sz w:val="24"/>
-          <w:szCs w:val="24"/>
-        </w:rPr>
-        <w:t>Part 0: Introduction to the course</w:t>
+          <w:rFonts w:ascii="Times New Roman" w:eastAsia="Times New Roman" w:hAnsi="Times New Roman" w:cs="Times New Roman"/>
+          <w:sz w:val="24"/>
+          <w:szCs w:val="24"/>
+        </w:rPr>
+        <w:t xml:space="preserve">In the first part, we will understand the software prerequisites for Python projects, set up your development environment, and get comfortable with the tools and libraries you'll be using throughout the course. </w:t>
       </w:r>
     </w:p>
     <w:p>
       <w:pPr>
-        <w:pStyle w:val="ListParagraph"/>
-        <w:numPr>
-          <w:ilvl w:val="0"/>
-          <w:numId w:val="15"/>
-        </w:numPr>
-        <w:shd w:val="clear" w:color="auto" w:fill="FFFFFF"/>
-        <w:spacing w:line="235" w:lineRule="atLeast"/>
-        <w:rPr>
-          <w:rFonts w:ascii="Avenir Next LT Pro" w:eastAsia="Times New Roman" w:hAnsi="Avenir Next LT Pro" w:cs="Times New Roman"/>
-          <w:color w:val="222222"/>
+        <w:spacing w:before="100" w:beforeAutospacing="1" w:after="100" w:afterAutospacing="1" w:line="240" w:lineRule="auto"/>
+        <w:rPr>
+          <w:rFonts w:ascii="Times New Roman" w:eastAsia="Times New Roman" w:hAnsi="Times New Roman" w:cs="Times New Roman"/>
           <w:sz w:val="24"/>
           <w:szCs w:val="24"/>
         </w:rPr>
       </w:pPr>
       <w:r>
         <w:rPr>
-          <w:rFonts w:ascii="Avenir Next LT Pro" w:eastAsia="Times New Roman" w:hAnsi="Avenir Next LT Pro" w:cs="Times New Roman"/>
-          <w:color w:val="222222"/>
-          <w:sz w:val="24"/>
-          <w:szCs w:val="24"/>
-        </w:rPr>
-        <w:t xml:space="preserve">Course structure </w:t>
+          <w:rFonts w:ascii="Times New Roman" w:eastAsia="Times New Roman" w:hAnsi="Times New Roman" w:cs="Times New Roman"/>
+          <w:sz w:val="24"/>
+          <w:szCs w:val="24"/>
+        </w:rPr>
+        <w:t xml:space="preserve">Next, in parts 2 and 3, we will dive into the "Attention Is All You Need" paper to understand the theoretical underpinnings of Transformers, how they revolutionized NLP, and the mechanics behind their operation. Then, we will translate your theoretical understanding into practice by implementing Transformers in Python and </w:t>
+      </w:r>
+      <w:proofErr w:type="spellStart"/>
+      <w:r>
+        <w:rPr>
+          <w:rFonts w:ascii="Times New Roman" w:eastAsia="Times New Roman" w:hAnsi="Times New Roman" w:cs="Times New Roman"/>
+          <w:sz w:val="24"/>
+          <w:szCs w:val="24"/>
+        </w:rPr>
+        <w:t>PyTorch</w:t>
+      </w:r>
+      <w:proofErr w:type="spellEnd"/>
+      <w:r>
+        <w:rPr>
+          <w:rFonts w:ascii="Times New Roman" w:eastAsia="Times New Roman" w:hAnsi="Times New Roman" w:cs="Times New Roman"/>
+          <w:sz w:val="24"/>
+          <w:szCs w:val="24"/>
+        </w:rPr>
+        <w:t>. This hands-on approach will solidify your understanding and give you practical experience.</w:t>
       </w:r>
     </w:p>
     <w:p>
       <w:pPr>
-        <w:pStyle w:val="ListParagraph"/>
-        <w:numPr>
-          <w:ilvl w:val="0"/>
-          <w:numId w:val="15"/>
-        </w:numPr>
-        <w:shd w:val="clear" w:color="auto" w:fill="FFFFFF"/>
-        <w:spacing w:line="235" w:lineRule="atLeast"/>
-        <w:rPr>
-          <w:rFonts w:ascii="Avenir Next LT Pro" w:eastAsia="Times New Roman" w:hAnsi="Avenir Next LT Pro" w:cs="Times New Roman"/>
-          <w:color w:val="222222"/>
+        <w:spacing w:before="100" w:beforeAutospacing="1" w:after="100" w:afterAutospacing="1" w:line="240" w:lineRule="auto"/>
+        <w:rPr>
+          <w:rFonts w:ascii="Times New Roman" w:eastAsia="Times New Roman" w:hAnsi="Times New Roman" w:cs="Times New Roman"/>
           <w:sz w:val="24"/>
           <w:szCs w:val="24"/>
         </w:rPr>
       </w:pPr>
       <w:r>
         <w:rPr>
-          <w:rFonts w:ascii="Avenir Next LT Pro" w:eastAsia="Times New Roman" w:hAnsi="Avenir Next LT Pro" w:cs="Times New Roman"/>
-          <w:color w:val="222222"/>
-          <w:sz w:val="24"/>
-          <w:szCs w:val="24"/>
-        </w:rPr>
-        <w:t>Learning paths</w:t>
+          <w:rFonts w:ascii="Times New Roman" w:eastAsia="Times New Roman" w:hAnsi="Times New Roman" w:cs="Times New Roman"/>
+          <w:sz w:val="24"/>
+          <w:szCs w:val="24"/>
+        </w:rPr>
+        <w:t>In part 4, we will learn how to leverage the powerful tools and libraries provided by Hugging Face. This section will teach you how to use pre-trained models, datasets, and other resources to streamline your generative AI projects.</w:t>
       </w:r>
     </w:p>
     <w:p>
       <w:pPr>
-        <w:shd w:val="clear" w:color="auto" w:fill="FFFFFF"/>
-        <w:spacing w:line="235" w:lineRule="atLeast"/>
-        <w:rPr>
-          <w:rFonts w:ascii="Avenir Next LT Pro" w:eastAsia="Times New Roman" w:hAnsi="Avenir Next LT Pro" w:cs="Times New Roman"/>
-          <w:b/>
-          <w:bCs/>
-          <w:color w:val="222222"/>
+        <w:spacing w:before="100" w:beforeAutospacing="1" w:after="100" w:afterAutospacing="1" w:line="240" w:lineRule="auto"/>
+        <w:rPr>
+          <w:rFonts w:ascii="Times New Roman" w:eastAsia="Times New Roman" w:hAnsi="Times New Roman" w:cs="Times New Roman"/>
           <w:sz w:val="24"/>
           <w:szCs w:val="24"/>
         </w:rPr>
       </w:pPr>
       <w:r>
         <w:rPr>
-          <w:rFonts w:ascii="Avenir Next LT Pro" w:eastAsia="Times New Roman" w:hAnsi="Avenir Next LT Pro" w:cs="Times New Roman"/>
-          <w:b/>
-          <w:bCs/>
-          <w:color w:val="222222"/>
-          <w:sz w:val="24"/>
-          <w:szCs w:val="24"/>
-        </w:rPr>
-        <w:t>Part 1: Software prerequisites</w:t>
-      </w:r>
-      <w:r>
-        <w:rPr>
-          <w:rFonts w:ascii="Avenir Next LT Pro" w:eastAsia="Times New Roman" w:hAnsi="Avenir Next LT Pro" w:cs="Times New Roman"/>
-          <w:b/>
-          <w:bCs/>
-          <w:color w:val="222222"/>
-          <w:sz w:val="24"/>
-          <w:szCs w:val="24"/>
-        </w:rPr>
-        <w:t xml:space="preserve"> for Python project</w:t>
+          <w:rFonts w:ascii="Times New Roman" w:eastAsia="Times New Roman" w:hAnsi="Times New Roman" w:cs="Times New Roman"/>
+          <w:sz w:val="24"/>
+          <w:szCs w:val="24"/>
+        </w:rPr>
+        <w:t>Finally, in the last three parts, 5, 6, and 7, we will:</w:t>
       </w:r>
     </w:p>
     <w:p>
       <w:pPr>
-        <w:pStyle w:val="ListParagraph"/>
         <w:numPr>
           <w:ilvl w:val="0"/>
-          <w:numId w:val="14"/>
+          <w:numId w:val="20"/>
         </w:numPr>
-        <w:shd w:val="clear" w:color="auto" w:fill="FFFFFF"/>
-        <w:spacing w:line="235" w:lineRule="atLeast"/>
-        <w:rPr>
-          <w:rFonts w:ascii="Avenir Next LT Pro" w:eastAsia="Times New Roman" w:hAnsi="Avenir Next LT Pro" w:cs="Times New Roman"/>
-          <w:color w:val="222222"/>
+        <w:spacing w:before="100" w:beforeAutospacing="1" w:after="100" w:afterAutospacing="1" w:line="240" w:lineRule="auto"/>
+        <w:rPr>
+          <w:rFonts w:ascii="Times New Roman" w:eastAsia="Times New Roman" w:hAnsi="Times New Roman" w:cs="Times New Roman"/>
           <w:sz w:val="24"/>
           <w:szCs w:val="24"/>
         </w:rPr>
       </w:pPr>
       <w:r>
         <w:rPr>
-          <w:rFonts w:ascii="Avenir Next LT Pro" w:eastAsia="Times New Roman" w:hAnsi="Avenir Next LT Pro" w:cs="Times New Roman"/>
-          <w:color w:val="222222"/>
-          <w:sz w:val="24"/>
-          <w:szCs w:val="24"/>
-        </w:rPr>
-        <w:t>IDEs</w:t>
+          <w:rFonts w:ascii="Times New Roman" w:eastAsia="Times New Roman" w:hAnsi="Times New Roman" w:cs="Times New Roman"/>
+          <w:sz w:val="24"/>
+          <w:szCs w:val="24"/>
+        </w:rPr>
+        <w:t>Understand the building blocks required for creating sophisticated AI applications, including vector embeddings, prompt engineering, and integrating various LLM frameworks.</w:t>
       </w:r>
     </w:p>
     <w:p>
       <w:pPr>
-        <w:pStyle w:val="ListParagraph"/>
         <w:numPr>
-          <w:ilvl w:val="1"/>
-          <w:numId w:val="14"/>
+          <w:ilvl w:val="0"/>
+          <w:numId w:val="20"/>
         </w:numPr>
-        <w:shd w:val="clear" w:color="auto" w:fill="FFFFFF"/>
-        <w:spacing w:line="235" w:lineRule="atLeast"/>
-        <w:rPr>
-          <w:rFonts w:ascii="Avenir Next LT Pro" w:eastAsia="Times New Roman" w:hAnsi="Avenir Next LT Pro" w:cs="Times New Roman"/>
-          <w:color w:val="222222"/>
+        <w:spacing w:before="100" w:beforeAutospacing="1" w:after="100" w:afterAutospacing="1" w:line="240" w:lineRule="auto"/>
+        <w:rPr>
+          <w:rFonts w:ascii="Times New Roman" w:eastAsia="Times New Roman" w:hAnsi="Times New Roman" w:cs="Times New Roman"/>
           <w:sz w:val="24"/>
           <w:szCs w:val="24"/>
         </w:rPr>
       </w:pPr>
       <w:r>
         <w:rPr>
-          <w:rFonts w:ascii="Avenir Next LT Pro" w:eastAsia="Times New Roman" w:hAnsi="Avenir Next LT Pro" w:cs="Times New Roman"/>
-          <w:color w:val="222222"/>
-          <w:sz w:val="24"/>
-          <w:szCs w:val="24"/>
-        </w:rPr>
-        <w:t>VS Code</w:t>
+          <w:rFonts w:ascii="Times New Roman" w:eastAsia="Times New Roman" w:hAnsi="Times New Roman" w:cs="Times New Roman"/>
+          <w:sz w:val="24"/>
+          <w:szCs w:val="24"/>
+        </w:rPr>
+        <w:t>Apply your knowledge to build complete web applications. This part of the course will guide you through creating various AI assistants and chatbots, culminating in complex, task-specific applications.</w:t>
       </w:r>
     </w:p>
     <w:p>
       <w:pPr>
-        <w:pStyle w:val="ListParagraph"/>
         <w:numPr>
-          <w:ilvl w:val="1"/>
-          <w:numId w:val="14"/>
+          <w:ilvl w:val="0"/>
+          <w:numId w:val="20"/>
         </w:numPr>
-        <w:shd w:val="clear" w:color="auto" w:fill="FFFFFF"/>
-        <w:spacing w:line="235" w:lineRule="atLeast"/>
-        <w:rPr>
-          <w:rFonts w:ascii="Avenir Next LT Pro" w:eastAsia="Times New Roman" w:hAnsi="Avenir Next LT Pro" w:cs="Times New Roman"/>
-          <w:color w:val="222222"/>
+        <w:spacing w:before="100" w:beforeAutospacing="1" w:after="100" w:afterAutospacing="1" w:line="240" w:lineRule="auto"/>
+        <w:rPr>
+          <w:rFonts w:ascii="Times New Roman" w:eastAsia="Times New Roman" w:hAnsi="Times New Roman" w:cs="Times New Roman"/>
           <w:sz w:val="24"/>
           <w:szCs w:val="24"/>
         </w:rPr>
       </w:pPr>
       <w:r>
         <w:rPr>
-          <w:rFonts w:ascii="Avenir Next LT Pro" w:eastAsia="Times New Roman" w:hAnsi="Avenir Next LT Pro" w:cs="Times New Roman"/>
-          <w:color w:val="222222"/>
-          <w:sz w:val="24"/>
-          <w:szCs w:val="24"/>
-        </w:rPr>
-        <w:t>PyCharm</w:t>
+          <w:rFonts w:ascii="Times New Roman" w:eastAsia="Times New Roman" w:hAnsi="Times New Roman" w:cs="Times New Roman"/>
+          <w:sz w:val="24"/>
+          <w:szCs w:val="24"/>
+        </w:rPr>
+        <w:t>Learn how to deploy your applications using Docker, ensuring they are scalable and can communicate efficiently between frontend and backend components.</w:t>
       </w:r>
     </w:p>
     <w:p>
       <w:pPr>
-        <w:pStyle w:val="ListParagraph"/>
-        <w:numPr>
-          <w:ilvl w:val="0"/>
-          <w:numId w:val="14"/>
-        </w:numPr>
-        <w:shd w:val="clear" w:color="auto" w:fill="FFFFFF"/>
-        <w:spacing w:line="235" w:lineRule="atLeast"/>
-        <w:rPr>
-          <w:rFonts w:ascii="Avenir Next LT Pro" w:eastAsia="Times New Roman" w:hAnsi="Avenir Next LT Pro" w:cs="Times New Roman"/>
-          <w:color w:val="222222"/>
+        <w:spacing w:before="100" w:beforeAutospacing="1" w:after="100" w:afterAutospacing="1" w:line="240" w:lineRule="auto"/>
+        <w:rPr>
+          <w:rFonts w:ascii="Times New Roman" w:eastAsia="Times New Roman" w:hAnsi="Times New Roman" w:cs="Times New Roman"/>
           <w:sz w:val="24"/>
           <w:szCs w:val="24"/>
         </w:rPr>
       </w:pPr>
       <w:r>
         <w:rPr>
-          <w:rFonts w:ascii="Avenir Next LT Pro" w:eastAsia="Times New Roman" w:hAnsi="Avenir Next LT Pro" w:cs="Times New Roman"/>
-          <w:color w:val="222222"/>
-          <w:sz w:val="24"/>
-          <w:szCs w:val="24"/>
-        </w:rPr>
-        <w:t>Terminals</w:t>
+          <w:rFonts w:ascii="Times New Roman" w:eastAsia="Times New Roman" w:hAnsi="Times New Roman" w:cs="Times New Roman"/>
+          <w:sz w:val="24"/>
+          <w:szCs w:val="24"/>
+        </w:rPr>
+        <w:t>To sum up, what we will learn in this course:</w:t>
       </w:r>
     </w:p>
     <w:p>
       <w:pPr>
-        <w:pStyle w:val="ListParagraph"/>
         <w:numPr>
-          <w:ilvl w:val="1"/>
-          <w:numId w:val="14"/>
+          <w:ilvl w:val="0"/>
+          <w:numId w:val="21"/>
         </w:numPr>
-        <w:shd w:val="clear" w:color="auto" w:fill="FFFFFF"/>
-        <w:spacing w:line="235" w:lineRule="atLeast"/>
-        <w:rPr>
-          <w:rFonts w:ascii="Avenir Next LT Pro" w:eastAsia="Times New Roman" w:hAnsi="Avenir Next LT Pro" w:cs="Times New Roman"/>
-          <w:color w:val="222222"/>
+        <w:spacing w:before="100" w:beforeAutospacing="1" w:after="100" w:afterAutospacing="1" w:line="240" w:lineRule="auto"/>
+        <w:rPr>
+          <w:rFonts w:ascii="Times New Roman" w:eastAsia="Times New Roman" w:hAnsi="Times New Roman" w:cs="Times New Roman"/>
           <w:sz w:val="24"/>
           <w:szCs w:val="24"/>
         </w:rPr>
       </w:pPr>
       <w:r>
         <w:rPr>
-          <w:rFonts w:ascii="Avenir Next LT Pro" w:eastAsia="Times New Roman" w:hAnsi="Avenir Next LT Pro" w:cs="Times New Roman"/>
-          <w:color w:val="222222"/>
-          <w:sz w:val="24"/>
-          <w:szCs w:val="24"/>
-        </w:rPr>
-        <w:t>Windows: PowerShell, …</w:t>
+          <w:rFonts w:ascii="Times New Roman" w:eastAsia="Times New Roman" w:hAnsi="Times New Roman" w:cs="Times New Roman"/>
+          <w:sz w:val="24"/>
+          <w:szCs w:val="24"/>
+        </w:rPr>
+        <w:t>Part 1: Be proficient in setting up Python projects for AI development.</w:t>
       </w:r>
     </w:p>
     <w:p>
       <w:pPr>
-        <w:pStyle w:val="ListParagraph"/>
         <w:numPr>
-          <w:ilvl w:val="1"/>
-          <w:numId w:val="14"/>
+          <w:ilvl w:val="0"/>
+          <w:numId w:val="21"/>
         </w:numPr>
-        <w:shd w:val="clear" w:color="auto" w:fill="FFFFFF"/>
-        <w:spacing w:line="235" w:lineRule="atLeast"/>
-        <w:rPr>
-          <w:rFonts w:ascii="Avenir Next LT Pro" w:eastAsia="Times New Roman" w:hAnsi="Avenir Next LT Pro" w:cs="Times New Roman"/>
-          <w:color w:val="222222"/>
+        <w:spacing w:before="100" w:beforeAutospacing="1" w:after="100" w:afterAutospacing="1" w:line="240" w:lineRule="auto"/>
+        <w:rPr>
+          <w:rFonts w:ascii="Times New Roman" w:eastAsia="Times New Roman" w:hAnsi="Times New Roman" w:cs="Times New Roman"/>
           <w:sz w:val="24"/>
           <w:szCs w:val="24"/>
         </w:rPr>
       </w:pPr>
       <w:r>
         <w:rPr>
-          <w:rFonts w:ascii="Avenir Next LT Pro" w:eastAsia="Times New Roman" w:hAnsi="Avenir Next LT Pro" w:cs="Times New Roman"/>
-          <w:color w:val="222222"/>
-          <w:sz w:val="24"/>
-          <w:szCs w:val="24"/>
-        </w:rPr>
-        <w:t>Mac OS: iTerm2, …</w:t>
+          <w:rFonts w:ascii="Times New Roman" w:eastAsia="Times New Roman" w:hAnsi="Times New Roman" w:cs="Times New Roman"/>
+          <w:sz w:val="24"/>
+          <w:szCs w:val="24"/>
+        </w:rPr>
+        <w:t>Part 2: Understand the inner workings of Transformer models.</w:t>
       </w:r>
     </w:p>
     <w:p>
       <w:pPr>
-        <w:pStyle w:val="ListParagraph"/>
         <w:numPr>
-          <w:ilvl w:val="1"/>
-          <w:numId w:val="14"/>
+          <w:ilvl w:val="0"/>
+          <w:numId w:val="21"/>
         </w:numPr>
-        <w:shd w:val="clear" w:color="auto" w:fill="FFFFFF"/>
-        <w:spacing w:line="235" w:lineRule="atLeast"/>
-        <w:rPr>
-          <w:rFonts w:ascii="Avenir Next LT Pro" w:eastAsia="Times New Roman" w:hAnsi="Avenir Next LT Pro" w:cs="Times New Roman"/>
-          <w:color w:val="222222"/>
+        <w:spacing w:before="100" w:beforeAutospacing="1" w:after="100" w:afterAutospacing="1" w:line="240" w:lineRule="auto"/>
+        <w:rPr>
+          <w:rFonts w:ascii="Times New Roman" w:eastAsia="Times New Roman" w:hAnsi="Times New Roman" w:cs="Times New Roman"/>
           <w:sz w:val="24"/>
           <w:szCs w:val="24"/>
         </w:rPr>
       </w:pPr>
       <w:r>
         <w:rPr>
-          <w:rFonts w:ascii="Avenir Next LT Pro" w:eastAsia="Times New Roman" w:hAnsi="Avenir Next LT Pro" w:cs="Times New Roman"/>
-          <w:color w:val="222222"/>
-          <w:sz w:val="24"/>
-          <w:szCs w:val="24"/>
-        </w:rPr>
-        <w:t>Linux: Bash, …</w:t>
+          <w:rFonts w:ascii="Times New Roman" w:eastAsia="Times New Roman" w:hAnsi="Times New Roman" w:cs="Times New Roman"/>
+          <w:sz w:val="24"/>
+          <w:szCs w:val="24"/>
+        </w:rPr>
+        <w:t xml:space="preserve">Part 3: Gain hands-on experience with implementing and training Transformers with Python and </w:t>
+      </w:r>
+      <w:proofErr w:type="spellStart"/>
+      <w:r>
+        <w:rPr>
+          <w:rFonts w:ascii="Times New Roman" w:eastAsia="Times New Roman" w:hAnsi="Times New Roman" w:cs="Times New Roman"/>
+          <w:sz w:val="24"/>
+          <w:szCs w:val="24"/>
+        </w:rPr>
+        <w:t>PyTorch</w:t>
+      </w:r>
+      <w:proofErr w:type="spellEnd"/>
+      <w:r>
+        <w:rPr>
+          <w:rFonts w:ascii="Times New Roman" w:eastAsia="Times New Roman" w:hAnsi="Times New Roman" w:cs="Times New Roman"/>
+          <w:sz w:val="24"/>
+          <w:szCs w:val="24"/>
+        </w:rPr>
+        <w:t>.</w:t>
       </w:r>
     </w:p>
     <w:p>
       <w:pPr>
-        <w:pStyle w:val="ListParagraph"/>
         <w:numPr>
           <w:ilvl w:val="0"/>
-          <w:numId w:val="14"/>
+          <w:numId w:val="21"/>
         </w:numPr>
-        <w:shd w:val="clear" w:color="auto" w:fill="FFFFFF"/>
-        <w:spacing w:line="235" w:lineRule="atLeast"/>
-        <w:rPr>
-          <w:rFonts w:ascii="Avenir Next LT Pro" w:eastAsia="Times New Roman" w:hAnsi="Avenir Next LT Pro" w:cs="Times New Roman"/>
-          <w:color w:val="222222"/>
+        <w:spacing w:before="100" w:beforeAutospacing="1" w:after="100" w:afterAutospacing="1" w:line="240" w:lineRule="auto"/>
+        <w:rPr>
+          <w:rFonts w:ascii="Times New Roman" w:eastAsia="Times New Roman" w:hAnsi="Times New Roman" w:cs="Times New Roman"/>
           <w:sz w:val="24"/>
           <w:szCs w:val="24"/>
         </w:rPr>
       </w:pPr>
       <w:r>
         <w:rPr>
-          <w:rFonts w:ascii="Avenir Next LT Pro" w:eastAsia="Times New Roman" w:hAnsi="Avenir Next LT Pro" w:cs="Times New Roman"/>
-          <w:color w:val="222222"/>
-          <w:sz w:val="24"/>
-          <w:szCs w:val="24"/>
-        </w:rPr>
-        <w:t>Python installation</w:t>
+          <w:rFonts w:ascii="Times New Roman" w:eastAsia="Times New Roman" w:hAnsi="Times New Roman" w:cs="Times New Roman"/>
+          <w:sz w:val="24"/>
+          <w:szCs w:val="24"/>
+        </w:rPr>
+        <w:t>Part 4: Be able to use the Hugging Face ecosystem for advanced AI projects.</w:t>
       </w:r>
     </w:p>
     <w:p>
       <w:pPr>
-        <w:pStyle w:val="ListParagraph"/>
         <w:numPr>
-          <w:ilvl w:val="1"/>
-          <w:numId w:val="14"/>
+          <w:ilvl w:val="0"/>
+          <w:numId w:val="21"/>
         </w:numPr>
-        <w:shd w:val="clear" w:color="auto" w:fill="FFFFFF"/>
-        <w:spacing w:line="235" w:lineRule="atLeast"/>
-        <w:rPr>
-          <w:rFonts w:ascii="Avenir Next LT Pro" w:eastAsia="Times New Roman" w:hAnsi="Avenir Next LT Pro" w:cs="Times New Roman"/>
-          <w:color w:val="222222"/>
+        <w:spacing w:before="100" w:beforeAutospacing="1" w:after="100" w:afterAutospacing="1" w:line="240" w:lineRule="auto"/>
+        <w:rPr>
+          <w:rFonts w:ascii="Times New Roman" w:eastAsia="Times New Roman" w:hAnsi="Times New Roman" w:cs="Times New Roman"/>
           <w:sz w:val="24"/>
           <w:szCs w:val="24"/>
         </w:rPr>
       </w:pPr>
       <w:r>
         <w:rPr>
-          <w:rFonts w:ascii="Avenir Next LT Pro" w:eastAsia="Times New Roman" w:hAnsi="Avenir Next LT Pro" w:cs="Times New Roman"/>
-          <w:color w:val="222222"/>
-          <w:sz w:val="24"/>
-          <w:szCs w:val="24"/>
-        </w:rPr>
-        <w:t>Python installer</w:t>
+          <w:rFonts w:ascii="Times New Roman" w:eastAsia="Times New Roman" w:hAnsi="Times New Roman" w:cs="Times New Roman"/>
+          <w:sz w:val="24"/>
+          <w:szCs w:val="24"/>
+        </w:rPr>
+        <w:t>Part 5: Learn essential components for LLM-based applications.</w:t>
       </w:r>
     </w:p>
     <w:p>
       <w:pPr>
-        <w:pStyle w:val="ListParagraph"/>
         <w:numPr>
-          <w:ilvl w:val="1"/>
-          <w:numId w:val="14"/>
+          <w:ilvl w:val="0"/>
+          <w:numId w:val="21"/>
         </w:numPr>
-        <w:shd w:val="clear" w:color="auto" w:fill="FFFFFF"/>
-        <w:spacing w:line="235" w:lineRule="atLeast"/>
-        <w:rPr>
-          <w:rFonts w:ascii="Avenir Next LT Pro" w:eastAsia="Times New Roman" w:hAnsi="Avenir Next LT Pro" w:cs="Times New Roman"/>
-          <w:color w:val="222222"/>
+        <w:spacing w:before="100" w:beforeAutospacing="1" w:after="100" w:afterAutospacing="1" w:line="240" w:lineRule="auto"/>
+        <w:rPr>
+          <w:rFonts w:ascii="Times New Roman" w:eastAsia="Times New Roman" w:hAnsi="Times New Roman" w:cs="Times New Roman"/>
           <w:sz w:val="24"/>
           <w:szCs w:val="24"/>
         </w:rPr>
       </w:pPr>
       <w:r>
         <w:rPr>
-          <w:rFonts w:ascii="Avenir Next LT Pro" w:eastAsia="Times New Roman" w:hAnsi="Avenir Next LT Pro" w:cs="Times New Roman"/>
-          <w:color w:val="222222"/>
-          <w:sz w:val="24"/>
-          <w:szCs w:val="24"/>
-        </w:rPr>
-        <w:t>Anaconda distributions</w:t>
+          <w:rFonts w:ascii="Times New Roman" w:eastAsia="Times New Roman" w:hAnsi="Times New Roman" w:cs="Times New Roman"/>
+          <w:sz w:val="24"/>
+          <w:szCs w:val="24"/>
+        </w:rPr>
+        <w:lastRenderedPageBreak/>
+        <w:t>Part 6: Implement LLM-based applications, like task-specific AI assistants and simple and advanced chatbots.</w:t>
       </w:r>
     </w:p>
     <w:p>
       <w:pPr>
-        <w:pStyle w:val="ListParagraph"/>
         <w:numPr>
           <w:ilvl w:val="0"/>
-          <w:numId w:val="14"/>
+          <w:numId w:val="21"/>
         </w:numPr>
-        <w:shd w:val="clear" w:color="auto" w:fill="FFFFFF"/>
-        <w:spacing w:line="235" w:lineRule="atLeast"/>
-        <w:rPr>
-          <w:rFonts w:ascii="Avenir Next LT Pro" w:eastAsia="Times New Roman" w:hAnsi="Avenir Next LT Pro" w:cs="Times New Roman"/>
-          <w:color w:val="222222"/>
+        <w:spacing w:before="100" w:beforeAutospacing="1" w:after="100" w:afterAutospacing="1" w:line="240" w:lineRule="auto"/>
+        <w:rPr>
+          <w:rFonts w:ascii="Times New Roman" w:eastAsia="Times New Roman" w:hAnsi="Times New Roman" w:cs="Times New Roman"/>
           <w:sz w:val="24"/>
           <w:szCs w:val="24"/>
         </w:rPr>
       </w:pPr>
       <w:r>
         <w:rPr>
-          <w:rFonts w:ascii="Avenir Next LT Pro" w:eastAsia="Times New Roman" w:hAnsi="Avenir Next LT Pro" w:cs="Times New Roman"/>
-          <w:color w:val="222222"/>
-          <w:sz w:val="24"/>
-          <w:szCs w:val="24"/>
-        </w:rPr>
-        <w:t>Python environment</w:t>
+          <w:rFonts w:ascii="Times New Roman" w:eastAsia="Times New Roman" w:hAnsi="Times New Roman" w:cs="Times New Roman"/>
+          <w:sz w:val="24"/>
+          <w:szCs w:val="24"/>
+        </w:rPr>
+        <w:t>Part 7: Create and serve practical AI solutions using industry-standard tools.</w:t>
       </w:r>
     </w:p>
     <w:p>
       <w:pPr>
-        <w:pStyle w:val="ListParagraph"/>
-        <w:numPr>
-          <w:ilvl w:val="1"/>
-          <w:numId w:val="14"/>
-        </w:numPr>
-        <w:shd w:val="clear" w:color="auto" w:fill="FFFFFF"/>
-        <w:spacing w:line="235" w:lineRule="atLeast"/>
-        <w:rPr>
-          <w:rFonts w:ascii="Avenir Next LT Pro" w:eastAsia="Times New Roman" w:hAnsi="Avenir Next LT Pro" w:cs="Times New Roman"/>
-          <w:color w:val="222222"/>
+        <w:spacing w:before="100" w:beforeAutospacing="1" w:after="100" w:afterAutospacing="1" w:line="240" w:lineRule="auto"/>
+        <w:rPr>
+          <w:rFonts w:ascii="Times New Roman" w:eastAsia="Times New Roman" w:hAnsi="Times New Roman" w:cs="Times New Roman"/>
           <w:sz w:val="24"/>
           <w:szCs w:val="24"/>
         </w:rPr>
       </w:pPr>
       <w:r>
         <w:rPr>
-          <w:rFonts w:ascii="Avenir Next LT Pro" w:eastAsia="Times New Roman" w:hAnsi="Avenir Next LT Pro" w:cs="Times New Roman"/>
-          <w:color w:val="222222"/>
-          <w:sz w:val="24"/>
-          <w:szCs w:val="24"/>
-        </w:rPr>
-        <w:t>`</w:t>
-      </w:r>
-      <w:proofErr w:type="spellStart"/>
-      <w:r>
-        <w:rPr>
-          <w:rFonts w:ascii="Avenir Next LT Pro" w:eastAsia="Times New Roman" w:hAnsi="Avenir Next LT Pro" w:cs="Times New Roman"/>
-          <w:color w:val="222222"/>
-          <w:sz w:val="24"/>
-          <w:szCs w:val="24"/>
-        </w:rPr>
-        <w:t>venv</w:t>
-      </w:r>
-      <w:proofErr w:type="spellEnd"/>
-      <w:r>
-        <w:rPr>
-          <w:rFonts w:ascii="Avenir Next LT Pro" w:eastAsia="Times New Roman" w:hAnsi="Avenir Next LT Pro" w:cs="Times New Roman"/>
-          <w:color w:val="222222"/>
-          <w:sz w:val="24"/>
-          <w:szCs w:val="24"/>
-        </w:rPr>
-        <w:t>`</w:t>
+          <w:rFonts w:ascii="Times New Roman" w:eastAsia="Times New Roman" w:hAnsi="Times New Roman" w:cs="Times New Roman"/>
+          <w:sz w:val="24"/>
+          <w:szCs w:val="24"/>
+        </w:rPr>
+        <w:t>By following this structured approach, you'll gain a comprehensive understanding of generative AI and large language models, from the foundational concepts to the development and deployment of advanced AI applications.</w:t>
       </w:r>
     </w:p>
     <w:p>
       <w:pPr>
-        <w:pStyle w:val="ListParagraph"/>
-        <w:numPr>
-          <w:ilvl w:val="1"/>
-          <w:numId w:val="14"/>
-        </w:numPr>
-        <w:shd w:val="clear" w:color="auto" w:fill="FFFFFF"/>
-        <w:spacing w:line="235" w:lineRule="atLeast"/>
-        <w:rPr>
-          <w:rFonts w:ascii="Avenir Next LT Pro" w:eastAsia="Times New Roman" w:hAnsi="Avenir Next LT Pro" w:cs="Times New Roman"/>
-          <w:color w:val="222222"/>
+        <w:spacing w:before="100" w:beforeAutospacing="1" w:after="100" w:afterAutospacing="1" w:line="240" w:lineRule="auto"/>
+        <w:rPr>
+          <w:rFonts w:ascii="Times New Roman" w:eastAsia="Times New Roman" w:hAnsi="Times New Roman" w:cs="Times New Roman"/>
           <w:sz w:val="24"/>
           <w:szCs w:val="24"/>
         </w:rPr>
       </w:pPr>
       <w:r>
         <w:rPr>
-          <w:rFonts w:ascii="Avenir Next LT Pro" w:eastAsia="Times New Roman" w:hAnsi="Avenir Next LT Pro" w:cs="Times New Roman"/>
-          <w:color w:val="222222"/>
-          <w:sz w:val="24"/>
-          <w:szCs w:val="24"/>
-        </w:rPr>
-        <w:t>`</w:t>
-      </w:r>
-      <w:proofErr w:type="spellStart"/>
-      <w:r>
-        <w:rPr>
-          <w:rFonts w:ascii="Avenir Next LT Pro" w:eastAsia="Times New Roman" w:hAnsi="Avenir Next LT Pro" w:cs="Times New Roman"/>
-          <w:color w:val="222222"/>
-          <w:sz w:val="24"/>
-          <w:szCs w:val="24"/>
-        </w:rPr>
-        <w:t>conda</w:t>
-      </w:r>
-      <w:proofErr w:type="spellEnd"/>
-      <w:r>
-        <w:rPr>
-          <w:rFonts w:ascii="Avenir Next LT Pro" w:eastAsia="Times New Roman" w:hAnsi="Avenir Next LT Pro" w:cs="Times New Roman"/>
-          <w:color w:val="222222"/>
-          <w:sz w:val="24"/>
-          <w:szCs w:val="24"/>
-        </w:rPr>
-        <w:t>`</w:t>
+          <w:rFonts w:ascii="Times New Roman" w:eastAsia="Times New Roman" w:hAnsi="Times New Roman" w:cs="Times New Roman"/>
+          <w:sz w:val="24"/>
+          <w:szCs w:val="24"/>
+        </w:rPr>
+        <w:t>For the learning path, I designed the course in 7 parts, but we can group it into 4 groups:</w:t>
       </w:r>
     </w:p>
     <w:p>
       <w:pPr>
-        <w:pStyle w:val="ListParagraph"/>
         <w:numPr>
           <w:ilvl w:val="0"/>
-          <w:numId w:val="14"/>
+          <w:numId w:val="22"/>
         </w:numPr>
-        <w:shd w:val="clear" w:color="auto" w:fill="FFFFFF"/>
-        <w:spacing w:line="235" w:lineRule="atLeast"/>
-        <w:rPr>
-          <w:rFonts w:ascii="Avenir Next LT Pro" w:eastAsia="Times New Roman" w:hAnsi="Avenir Next LT Pro" w:cs="Times New Roman"/>
-          <w:color w:val="222222"/>
+        <w:spacing w:before="100" w:beforeAutospacing="1" w:after="100" w:afterAutospacing="1" w:line="240" w:lineRule="auto"/>
+        <w:rPr>
+          <w:rFonts w:ascii="Times New Roman" w:eastAsia="Times New Roman" w:hAnsi="Times New Roman" w:cs="Times New Roman"/>
           <w:sz w:val="24"/>
           <w:szCs w:val="24"/>
         </w:rPr>
       </w:pPr>
       <w:r>
         <w:rPr>
-          <w:rFonts w:ascii="Avenir Next LT Pro" w:eastAsia="Times New Roman" w:hAnsi="Avenir Next LT Pro" w:cs="Times New Roman"/>
-          <w:color w:val="222222"/>
-          <w:sz w:val="24"/>
-          <w:szCs w:val="24"/>
-        </w:rPr>
-        <w:t>Python packages</w:t>
+          <w:rFonts w:ascii="Times New Roman" w:eastAsia="Times New Roman" w:hAnsi="Times New Roman" w:cs="Times New Roman"/>
+          <w:sz w:val="24"/>
+          <w:szCs w:val="24"/>
+        </w:rPr>
+        <w:t>Group 1: Set up development environment and tools that serve all practical aspects of the course.</w:t>
       </w:r>
     </w:p>
     <w:p>
       <w:pPr>
-        <w:pStyle w:val="ListParagraph"/>
         <w:numPr>
-          <w:ilvl w:val="1"/>
-          <w:numId w:val="14"/>
+          <w:ilvl w:val="0"/>
+          <w:numId w:val="22"/>
         </w:numPr>
-        <w:shd w:val="clear" w:color="auto" w:fill="FFFFFF"/>
-        <w:spacing w:line="235" w:lineRule="atLeast"/>
-        <w:rPr>
-          <w:rFonts w:ascii="Avenir Next LT Pro" w:eastAsia="Times New Roman" w:hAnsi="Avenir Next LT Pro" w:cs="Times New Roman"/>
-          <w:color w:val="222222"/>
-          <w:sz w:val="24"/>
-          <w:szCs w:val="24"/>
-        </w:rPr>
-      </w:pPr>
-      <w:proofErr w:type="spellStart"/>
+        <w:spacing w:before="100" w:beforeAutospacing="1" w:after="100" w:afterAutospacing="1" w:line="240" w:lineRule="auto"/>
+        <w:rPr>
+          <w:rFonts w:ascii="Times New Roman" w:eastAsia="Times New Roman" w:hAnsi="Times New Roman" w:cs="Times New Roman"/>
+          <w:sz w:val="24"/>
+          <w:szCs w:val="24"/>
+        </w:rPr>
+      </w:pPr>
       <w:r>
         <w:rPr>
-          <w:rFonts w:ascii="Avenir Next LT Pro" w:eastAsia="Times New Roman" w:hAnsi="Avenir Next LT Pro" w:cs="Times New Roman"/>
-          <w:color w:val="222222"/>
-          <w:sz w:val="24"/>
-          <w:szCs w:val="24"/>
-        </w:rPr>
-        <w:t>Pypi</w:t>
-      </w:r>
-      <w:proofErr w:type="spellEnd"/>
-      <w:r>
-        <w:rPr>
-          <w:rFonts w:ascii="Avenir Next LT Pro" w:eastAsia="Times New Roman" w:hAnsi="Avenir Next LT Pro" w:cs="Times New Roman"/>
-          <w:color w:val="222222"/>
-          <w:sz w:val="24"/>
-          <w:szCs w:val="24"/>
-        </w:rPr>
-        <w:t>, pip</w:t>
+          <w:rFonts w:ascii="Times New Roman" w:eastAsia="Times New Roman" w:hAnsi="Times New Roman" w:cs="Times New Roman"/>
+          <w:sz w:val="24"/>
+          <w:szCs w:val="24"/>
+        </w:rPr>
+        <w:t>Group 2: Mastering Transformer models from theoretical to practical implementation.</w:t>
       </w:r>
     </w:p>
     <w:p>
       <w:pPr>
-        <w:pStyle w:val="ListParagraph"/>
         <w:numPr>
-          <w:ilvl w:val="1"/>
-          <w:numId w:val="14"/>
+          <w:ilvl w:val="0"/>
+          <w:numId w:val="22"/>
         </w:numPr>
-        <w:shd w:val="clear" w:color="auto" w:fill="FFFFFF"/>
-        <w:spacing w:line="235" w:lineRule="atLeast"/>
-        <w:rPr>
-          <w:rFonts w:ascii="Avenir Next LT Pro" w:eastAsia="Times New Roman" w:hAnsi="Avenir Next LT Pro" w:cs="Times New Roman"/>
-          <w:color w:val="222222"/>
+        <w:spacing w:before="100" w:beforeAutospacing="1" w:after="100" w:afterAutospacing="1" w:line="240" w:lineRule="auto"/>
+        <w:rPr>
+          <w:rFonts w:ascii="Times New Roman" w:eastAsia="Times New Roman" w:hAnsi="Times New Roman" w:cs="Times New Roman"/>
           <w:sz w:val="24"/>
           <w:szCs w:val="24"/>
         </w:rPr>
       </w:pPr>
       <w:r>
         <w:rPr>
-          <w:rFonts w:ascii="Avenir Next LT Pro" w:eastAsia="Times New Roman" w:hAnsi="Avenir Next LT Pro" w:cs="Times New Roman"/>
-          <w:color w:val="222222"/>
-          <w:sz w:val="24"/>
-          <w:szCs w:val="24"/>
-        </w:rPr>
-        <w:t xml:space="preserve">Anaconda, </w:t>
-      </w:r>
-      <w:proofErr w:type="spellStart"/>
-      <w:r>
-        <w:rPr>
-          <w:rFonts w:ascii="Avenir Next LT Pro" w:eastAsia="Times New Roman" w:hAnsi="Avenir Next LT Pro" w:cs="Times New Roman"/>
-          <w:color w:val="222222"/>
-          <w:sz w:val="24"/>
-          <w:szCs w:val="24"/>
-        </w:rPr>
-        <w:t>conda</w:t>
-      </w:r>
-      <w:proofErr w:type="spellEnd"/>
-    </w:p>
-    <w:p>
-      <w:pPr>
-        <w:shd w:val="clear" w:color="auto" w:fill="FFFFFF"/>
-        <w:spacing w:line="235" w:lineRule="atLeast"/>
-        <w:rPr>
-          <w:rFonts w:ascii="Avenir Next LT Pro" w:eastAsia="Times New Roman" w:hAnsi="Avenir Next LT Pro" w:cs="Times New Roman"/>
-          <w:b/>
-          <w:bCs/>
-          <w:color w:val="222222"/>
-          <w:sz w:val="24"/>
-          <w:szCs w:val="24"/>
-        </w:rPr>
-      </w:pPr>
-      <w:r>
-        <w:rPr>
-          <w:rFonts w:ascii="Avenir Next LT Pro" w:eastAsia="Times New Roman" w:hAnsi="Avenir Next LT Pro" w:cs="Times New Roman"/>
-          <w:b/>
-          <w:bCs/>
-          <w:color w:val="222222"/>
-          <w:sz w:val="24"/>
-          <w:szCs w:val="24"/>
-        </w:rPr>
-        <w:t xml:space="preserve">Part 2: </w:t>
-      </w:r>
-      <w:r>
-        <w:rPr>
-          <w:rFonts w:ascii="Avenir Next LT Pro" w:eastAsia="Times New Roman" w:hAnsi="Avenir Next LT Pro" w:cs="Times New Roman"/>
-          <w:b/>
-          <w:bCs/>
-          <w:color w:val="222222"/>
-          <w:sz w:val="24"/>
-          <w:szCs w:val="24"/>
-        </w:rPr>
-        <w:t>Introduction to Transformer – Attention Is All You Need</w:t>
+          <w:rFonts w:ascii="Times New Roman" w:eastAsia="Times New Roman" w:hAnsi="Times New Roman" w:cs="Times New Roman"/>
+          <w:sz w:val="24"/>
+          <w:szCs w:val="24"/>
+        </w:rPr>
+        <w:t>Group 3: A guide to leveraging the Hugging Face ecosystem to build advanced generative AI projects.</w:t>
       </w:r>
     </w:p>
     <w:p>
       <w:pPr>
-        <w:pStyle w:val="ListParagraph"/>
         <w:numPr>
           <w:ilvl w:val="0"/>
-          <w:numId w:val="13"/>
+          <w:numId w:val="22"/>
         </w:numPr>
-        <w:shd w:val="clear" w:color="auto" w:fill="FFFFFF"/>
-        <w:spacing w:line="235" w:lineRule="atLeast"/>
-        <w:rPr>
-          <w:rFonts w:ascii="Avenir Next LT Pro" w:eastAsia="Times New Roman" w:hAnsi="Avenir Next LT Pro" w:cs="Times New Roman"/>
-          <w:color w:val="222222"/>
+        <w:spacing w:before="100" w:beforeAutospacing="1" w:after="100" w:afterAutospacing="1" w:line="240" w:lineRule="auto"/>
+        <w:rPr>
+          <w:rFonts w:ascii="Times New Roman" w:eastAsia="Times New Roman" w:hAnsi="Times New Roman" w:cs="Times New Roman"/>
           <w:sz w:val="24"/>
           <w:szCs w:val="24"/>
         </w:rPr>
       </w:pPr>
       <w:r>
         <w:rPr>
-          <w:rFonts w:ascii="Avenir Next LT Pro" w:eastAsia="Times New Roman" w:hAnsi="Avenir Next LT Pro" w:cs="Times New Roman"/>
-          <w:color w:val="222222"/>
-          <w:sz w:val="24"/>
-          <w:szCs w:val="24"/>
-        </w:rPr>
-        <w:t>Introduction to NLP before and after Transformer’s arrival</w:t>
+          <w:rFonts w:ascii="Times New Roman" w:eastAsia="Times New Roman" w:hAnsi="Times New Roman" w:cs="Times New Roman"/>
+          <w:sz w:val="24"/>
+          <w:szCs w:val="24"/>
+        </w:rPr>
+        <w:t>Group 4: Hands-on experience in building and deploying LLM-based applications in practice.</w:t>
       </w:r>
     </w:p>
     <w:p>
       <w:pPr>
-        <w:pStyle w:val="ListParagraph"/>
-        <w:numPr>
-          <w:ilvl w:val="0"/>
-          <w:numId w:val="13"/>
-        </w:numPr>
-        <w:shd w:val="clear" w:color="auto" w:fill="FFFFFF"/>
-        <w:spacing w:line="235" w:lineRule="atLeast"/>
-        <w:rPr>
-          <w:rFonts w:ascii="Avenir Next LT Pro" w:eastAsia="Times New Roman" w:hAnsi="Avenir Next LT Pro" w:cs="Times New Roman"/>
-          <w:color w:val="222222"/>
+        <w:spacing w:before="100" w:beforeAutospacing="1" w:after="100" w:afterAutospacing="1" w:line="240" w:lineRule="auto"/>
+        <w:rPr>
+          <w:rFonts w:ascii="Times New Roman" w:eastAsia="Times New Roman" w:hAnsi="Times New Roman" w:cs="Times New Roman"/>
           <w:sz w:val="24"/>
           <w:szCs w:val="24"/>
         </w:rPr>
       </w:pPr>
       <w:r>
         <w:rPr>
-          <w:rFonts w:ascii="Avenir Next LT Pro" w:eastAsia="Times New Roman" w:hAnsi="Avenir Next LT Pro" w:cs="Times New Roman"/>
-          <w:color w:val="222222"/>
-          <w:sz w:val="24"/>
-          <w:szCs w:val="24"/>
-        </w:rPr>
-        <w:t>Explaining Transformer’s block-by-block</w:t>
+          <w:rFonts w:ascii="Times New Roman" w:eastAsia="Times New Roman" w:hAnsi="Times New Roman" w:cs="Times New Roman"/>
+          <w:sz w:val="24"/>
+          <w:szCs w:val="24"/>
+        </w:rPr>
+        <w:t>You can learn all of them one by one, or learn them separately, or skip the parts/groups that you are already familiar with. This course design will help you have a flexible learning path, depending on your experience</w:t>
+      </w:r>
+      <w:r>
+        <w:rPr>
+          <w:rFonts w:ascii="Times New Roman" w:eastAsia="Times New Roman" w:hAnsi="Times New Roman" w:cs="Times New Roman"/>
+          <w:sz w:val="24"/>
+          <w:szCs w:val="24"/>
+        </w:rPr>
+        <w:t xml:space="preserve"> and your needs</w:t>
+      </w:r>
+      <w:r>
+        <w:rPr>
+          <w:rFonts w:ascii="Times New Roman" w:eastAsia="Times New Roman" w:hAnsi="Times New Roman" w:cs="Times New Roman"/>
+          <w:sz w:val="24"/>
+          <w:szCs w:val="24"/>
+        </w:rPr>
+        <w:t>. I hope it will provide a flexible and effective learning experience.</w:t>
       </w:r>
     </w:p>
     <w:p>
       <w:pPr>
-        <w:pStyle w:val="ListParagraph"/>
-        <w:numPr>
-          <w:ilvl w:val="0"/>
-          <w:numId w:val="13"/>
-        </w:numPr>
-        <w:shd w:val="clear" w:color="auto" w:fill="FFFFFF"/>
-        <w:spacing w:line="235" w:lineRule="atLeast"/>
-        <w:rPr>
-          <w:rFonts w:ascii="Avenir Next LT Pro" w:eastAsia="Times New Roman" w:hAnsi="Avenir Next LT Pro" w:cs="Times New Roman"/>
-          <w:color w:val="222222"/>
+        <w:spacing w:before="100" w:beforeAutospacing="1" w:after="100" w:afterAutospacing="1" w:line="240" w:lineRule="auto"/>
+        <w:rPr>
+          <w:rFonts w:ascii="Times New Roman" w:eastAsia="Times New Roman" w:hAnsi="Times New Roman" w:cs="Times New Roman"/>
           <w:sz w:val="24"/>
           <w:szCs w:val="24"/>
         </w:rPr>
       </w:pPr>
       <w:r>
         <w:rPr>
-          <w:rFonts w:ascii="Avenir Next LT Pro" w:eastAsia="Times New Roman" w:hAnsi="Avenir Next LT Pro" w:cs="Times New Roman"/>
-          <w:color w:val="222222"/>
-          <w:sz w:val="24"/>
-          <w:szCs w:val="24"/>
-        </w:rPr>
-        <w:t xml:space="preserve">Explaining Transformer’s training process </w:t>
+          <w:rFonts w:ascii="Times New Roman" w:eastAsia="Times New Roman" w:hAnsi="Times New Roman" w:cs="Times New Roman"/>
+          <w:sz w:val="24"/>
+          <w:szCs w:val="24"/>
+        </w:rPr>
+        <w:t>Enjoy your learning journey!</w:t>
       </w:r>
     </w:p>
-    <w:p>
-      <w:pPr>
-        <w:pStyle w:val="ListParagraph"/>
-        <w:numPr>
-          <w:ilvl w:val="0"/>
-          <w:numId w:val="13"/>
-        </w:numPr>
-        <w:shd w:val="clear" w:color="auto" w:fill="FFFFFF"/>
-        <w:spacing w:line="235" w:lineRule="atLeast"/>
-        <w:rPr>
-          <w:rFonts w:ascii="Avenir Next LT Pro" w:eastAsia="Times New Roman" w:hAnsi="Avenir Next LT Pro" w:cs="Times New Roman"/>
-          <w:color w:val="222222"/>
-          <w:sz w:val="24"/>
-          <w:szCs w:val="24"/>
-        </w:rPr>
-      </w:pPr>
-      <w:r>
-        <w:rPr>
-          <w:rFonts w:ascii="Avenir Next LT Pro" w:eastAsia="Times New Roman" w:hAnsi="Avenir Next LT Pro" w:cs="Times New Roman"/>
-          <w:color w:val="222222"/>
-          <w:sz w:val="24"/>
-          <w:szCs w:val="24"/>
-        </w:rPr>
-        <w:t>Explaining Transformer’s inference process</w:t>
-      </w:r>
-    </w:p>
-    <w:p>
-      <w:pPr>
-        <w:shd w:val="clear" w:color="auto" w:fill="FFFFFF"/>
-        <w:spacing w:line="235" w:lineRule="atLeast"/>
-        <w:rPr>
-          <w:rFonts w:ascii="Avenir Next LT Pro" w:eastAsia="Times New Roman" w:hAnsi="Avenir Next LT Pro" w:cs="Times New Roman"/>
-          <w:b/>
-          <w:bCs/>
-          <w:color w:val="222222"/>
-          <w:sz w:val="24"/>
-          <w:szCs w:val="24"/>
-        </w:rPr>
-      </w:pPr>
-      <w:r>
-        <w:rPr>
-          <w:rFonts w:ascii="Avenir Next LT Pro" w:eastAsia="Times New Roman" w:hAnsi="Avenir Next LT Pro" w:cs="Times New Roman"/>
-          <w:b/>
-          <w:bCs/>
-          <w:color w:val="222222"/>
-          <w:sz w:val="24"/>
-          <w:szCs w:val="24"/>
-        </w:rPr>
-        <w:t xml:space="preserve">Part </w:t>
-      </w:r>
-      <w:r>
-        <w:rPr>
-          <w:rFonts w:ascii="Avenir Next LT Pro" w:eastAsia="Times New Roman" w:hAnsi="Avenir Next LT Pro" w:cs="Times New Roman"/>
-          <w:b/>
-          <w:bCs/>
-          <w:color w:val="222222"/>
-          <w:sz w:val="24"/>
-          <w:szCs w:val="24"/>
-        </w:rPr>
-        <w:t>3</w:t>
-      </w:r>
-      <w:r>
-        <w:rPr>
-          <w:rFonts w:ascii="Avenir Next LT Pro" w:eastAsia="Times New Roman" w:hAnsi="Avenir Next LT Pro" w:cs="Times New Roman"/>
-          <w:b/>
-          <w:bCs/>
-          <w:color w:val="222222"/>
-          <w:sz w:val="24"/>
-          <w:szCs w:val="24"/>
-        </w:rPr>
-        <w:t xml:space="preserve">: Implementing of Transformer in Python and </w:t>
-      </w:r>
-      <w:proofErr w:type="spellStart"/>
-      <w:r>
-        <w:rPr>
-          <w:rFonts w:ascii="Avenir Next LT Pro" w:eastAsia="Times New Roman" w:hAnsi="Avenir Next LT Pro" w:cs="Times New Roman"/>
-          <w:b/>
-          <w:bCs/>
-          <w:color w:val="222222"/>
-          <w:sz w:val="24"/>
-          <w:szCs w:val="24"/>
-        </w:rPr>
-        <w:t>PyTorch</w:t>
-      </w:r>
-      <w:proofErr w:type="spellEnd"/>
-    </w:p>
-    <w:p>
-      <w:pPr>
-        <w:pStyle w:val="ListParagraph"/>
-        <w:numPr>
-          <w:ilvl w:val="0"/>
-          <w:numId w:val="11"/>
-        </w:numPr>
-        <w:shd w:val="clear" w:color="auto" w:fill="FFFFFF"/>
-        <w:spacing w:line="235" w:lineRule="atLeast"/>
-        <w:rPr>
-          <w:rFonts w:ascii="Avenir Next LT Pro" w:eastAsia="Times New Roman" w:hAnsi="Avenir Next LT Pro" w:cs="Times New Roman"/>
-          <w:color w:val="222222"/>
-          <w:sz w:val="24"/>
-          <w:szCs w:val="24"/>
-        </w:rPr>
-      </w:pPr>
-      <w:r>
-        <w:rPr>
-          <w:rFonts w:ascii="Avenir Next LT Pro" w:eastAsia="Times New Roman" w:hAnsi="Avenir Next LT Pro" w:cs="Times New Roman"/>
-          <w:color w:val="222222"/>
-          <w:sz w:val="24"/>
-          <w:szCs w:val="24"/>
-        </w:rPr>
-        <w:t>Build a transformer package</w:t>
-      </w:r>
-    </w:p>
-    <w:p>
-      <w:pPr>
-        <w:pStyle w:val="ListParagraph"/>
-        <w:numPr>
-          <w:ilvl w:val="0"/>
-          <w:numId w:val="11"/>
-        </w:numPr>
-        <w:shd w:val="clear" w:color="auto" w:fill="FFFFFF"/>
-        <w:spacing w:line="235" w:lineRule="atLeast"/>
-        <w:rPr>
-          <w:rFonts w:ascii="Avenir Next LT Pro" w:eastAsia="Times New Roman" w:hAnsi="Avenir Next LT Pro" w:cs="Times New Roman"/>
-          <w:color w:val="222222"/>
-          <w:sz w:val="24"/>
-          <w:szCs w:val="24"/>
-        </w:rPr>
-      </w:pPr>
-      <w:r>
-        <w:rPr>
-          <w:rFonts w:ascii="Avenir Next LT Pro" w:eastAsia="Times New Roman" w:hAnsi="Avenir Next LT Pro" w:cs="Times New Roman"/>
-          <w:color w:val="222222"/>
-          <w:sz w:val="24"/>
-          <w:szCs w:val="24"/>
-        </w:rPr>
-        <w:t>Write train and inference scripts</w:t>
-      </w:r>
-    </w:p>
-    <w:p>
-      <w:pPr>
-        <w:pStyle w:val="ListParagraph"/>
-        <w:numPr>
-          <w:ilvl w:val="0"/>
-          <w:numId w:val="11"/>
-        </w:numPr>
-        <w:shd w:val="clear" w:color="auto" w:fill="FFFFFF"/>
-        <w:spacing w:line="235" w:lineRule="atLeast"/>
-        <w:rPr>
-          <w:rFonts w:ascii="Avenir Next LT Pro" w:eastAsia="Times New Roman" w:hAnsi="Avenir Next LT Pro" w:cs="Times New Roman"/>
-          <w:color w:val="222222"/>
-          <w:sz w:val="24"/>
-          <w:szCs w:val="24"/>
-        </w:rPr>
-      </w:pPr>
-      <w:r>
-        <w:rPr>
-          <w:rFonts w:ascii="Avenir Next LT Pro" w:eastAsia="Times New Roman" w:hAnsi="Avenir Next LT Pro" w:cs="Times New Roman"/>
-          <w:color w:val="222222"/>
-          <w:sz w:val="24"/>
-          <w:szCs w:val="24"/>
-        </w:rPr>
-        <w:t>Experiment with notebook files</w:t>
-      </w:r>
-    </w:p>
-    <w:p>
-      <w:pPr>
-        <w:shd w:val="clear" w:color="auto" w:fill="FFFFFF"/>
-        <w:spacing w:line="235" w:lineRule="atLeast"/>
-        <w:rPr>
-          <w:rFonts w:ascii="Avenir Next LT Pro" w:eastAsia="Times New Roman" w:hAnsi="Avenir Next LT Pro" w:cs="Times New Roman"/>
-          <w:b/>
-          <w:bCs/>
-          <w:color w:val="222222"/>
-          <w:sz w:val="24"/>
-          <w:szCs w:val="24"/>
-        </w:rPr>
-      </w:pPr>
-      <w:r>
-        <w:rPr>
-          <w:rFonts w:ascii="Avenir Next LT Pro" w:eastAsia="Times New Roman" w:hAnsi="Avenir Next LT Pro" w:cs="Times New Roman"/>
-          <w:b/>
-          <w:bCs/>
-          <w:color w:val="222222"/>
-          <w:sz w:val="24"/>
-          <w:szCs w:val="24"/>
-        </w:rPr>
-        <w:t xml:space="preserve">Part </w:t>
-      </w:r>
-      <w:r>
-        <w:rPr>
-          <w:rFonts w:ascii="Avenir Next LT Pro" w:eastAsia="Times New Roman" w:hAnsi="Avenir Next LT Pro" w:cs="Times New Roman"/>
-          <w:b/>
-          <w:bCs/>
-          <w:color w:val="222222"/>
-          <w:sz w:val="24"/>
-          <w:szCs w:val="24"/>
-        </w:rPr>
-        <w:t>4</w:t>
-      </w:r>
-      <w:r>
-        <w:rPr>
-          <w:rFonts w:ascii="Avenir Next LT Pro" w:eastAsia="Times New Roman" w:hAnsi="Avenir Next LT Pro" w:cs="Times New Roman"/>
-          <w:b/>
-          <w:bCs/>
-          <w:color w:val="222222"/>
-          <w:sz w:val="24"/>
-          <w:szCs w:val="24"/>
-        </w:rPr>
-        <w:t>:</w:t>
-      </w:r>
-      <w:r>
-        <w:rPr>
-          <w:rFonts w:ascii="Avenir Next LT Pro" w:eastAsia="Times New Roman" w:hAnsi="Avenir Next LT Pro" w:cs="Times New Roman"/>
-          <w:b/>
-          <w:bCs/>
-          <w:color w:val="222222"/>
-          <w:sz w:val="24"/>
-          <w:szCs w:val="24"/>
-        </w:rPr>
-        <w:t xml:space="preserve"> Generative AI with </w:t>
-      </w:r>
-      <w:r>
-        <w:rPr>
-          <w:rFonts w:ascii="Avenir Next LT Pro" w:eastAsia="Times New Roman" w:hAnsi="Avenir Next LT Pro" w:cs="Times New Roman"/>
-          <w:b/>
-          <w:bCs/>
-          <w:color w:val="222222"/>
-          <w:sz w:val="24"/>
-          <w:szCs w:val="24"/>
-        </w:rPr>
-        <w:t xml:space="preserve">Hugging Face </w:t>
-      </w:r>
-      <w:r>
-        <w:rPr>
-          <w:rFonts w:ascii="Avenir Next LT Pro" w:eastAsia="Times New Roman" w:hAnsi="Avenir Next LT Pro" w:cs="Times New Roman"/>
-          <w:b/>
-          <w:bCs/>
-          <w:color w:val="222222"/>
-          <w:sz w:val="24"/>
-          <w:szCs w:val="24"/>
-        </w:rPr>
-        <w:t>E</w:t>
-      </w:r>
-      <w:r>
-        <w:rPr>
-          <w:rFonts w:ascii="Avenir Next LT Pro" w:eastAsia="Times New Roman" w:hAnsi="Avenir Next LT Pro" w:cs="Times New Roman"/>
-          <w:b/>
-          <w:bCs/>
-          <w:color w:val="222222"/>
-          <w:sz w:val="24"/>
-          <w:szCs w:val="24"/>
-        </w:rPr>
-        <w:t>cosystem</w:t>
-      </w:r>
-    </w:p>
-    <w:p>
-      <w:pPr>
-        <w:pStyle w:val="ListParagraph"/>
-        <w:numPr>
-          <w:ilvl w:val="0"/>
-          <w:numId w:val="10"/>
-        </w:numPr>
-        <w:shd w:val="clear" w:color="auto" w:fill="FFFFFF"/>
-        <w:spacing w:line="235" w:lineRule="atLeast"/>
-        <w:rPr>
-          <w:rFonts w:ascii="Avenir Next LT Pro" w:eastAsia="Times New Roman" w:hAnsi="Avenir Next LT Pro" w:cs="Times New Roman"/>
-          <w:color w:val="222222"/>
-          <w:sz w:val="24"/>
-          <w:szCs w:val="24"/>
-        </w:rPr>
-      </w:pPr>
-      <w:r>
-        <w:rPr>
-          <w:rFonts w:ascii="Avenir Next LT Pro" w:eastAsia="Times New Roman" w:hAnsi="Avenir Next LT Pro" w:cs="Times New Roman"/>
-          <w:color w:val="222222"/>
-          <w:sz w:val="24"/>
-          <w:szCs w:val="24"/>
-        </w:rPr>
-        <w:t xml:space="preserve">Introduction to Hugging Face </w:t>
-      </w:r>
-    </w:p>
-    <w:p>
-      <w:pPr>
-        <w:pStyle w:val="ListParagraph"/>
-        <w:numPr>
-          <w:ilvl w:val="0"/>
-          <w:numId w:val="10"/>
-        </w:numPr>
-        <w:shd w:val="clear" w:color="auto" w:fill="FFFFFF"/>
-        <w:spacing w:line="235" w:lineRule="atLeast"/>
-        <w:rPr>
-          <w:rFonts w:ascii="Avenir Next LT Pro" w:eastAsia="Times New Roman" w:hAnsi="Avenir Next LT Pro" w:cs="Times New Roman"/>
-          <w:color w:val="222222"/>
-          <w:sz w:val="24"/>
-          <w:szCs w:val="24"/>
-        </w:rPr>
-      </w:pPr>
-      <w:r>
-        <w:rPr>
-          <w:rFonts w:ascii="Avenir Next LT Pro" w:eastAsia="Times New Roman" w:hAnsi="Avenir Next LT Pro" w:cs="Times New Roman"/>
-          <w:color w:val="222222"/>
-          <w:sz w:val="24"/>
-          <w:szCs w:val="24"/>
-        </w:rPr>
-        <w:t xml:space="preserve">Hugging Face Hubs </w:t>
-      </w:r>
-    </w:p>
-    <w:p>
-      <w:pPr>
-        <w:pStyle w:val="ListParagraph"/>
-        <w:numPr>
-          <w:ilvl w:val="1"/>
-          <w:numId w:val="10"/>
-        </w:numPr>
-        <w:shd w:val="clear" w:color="auto" w:fill="FFFFFF"/>
-        <w:spacing w:line="235" w:lineRule="atLeast"/>
-        <w:rPr>
-          <w:rFonts w:ascii="Avenir Next LT Pro" w:eastAsia="Times New Roman" w:hAnsi="Avenir Next LT Pro" w:cs="Times New Roman"/>
-          <w:color w:val="222222"/>
-          <w:sz w:val="24"/>
-          <w:szCs w:val="24"/>
-        </w:rPr>
-      </w:pPr>
-      <w:r>
-        <w:rPr>
-          <w:rFonts w:ascii="Avenir Next LT Pro" w:eastAsia="Times New Roman" w:hAnsi="Avenir Next LT Pro" w:cs="Times New Roman"/>
-          <w:color w:val="222222"/>
-          <w:sz w:val="24"/>
-          <w:szCs w:val="24"/>
-        </w:rPr>
-        <w:lastRenderedPageBreak/>
-        <w:t>Models</w:t>
-      </w:r>
-    </w:p>
-    <w:p>
-      <w:pPr>
-        <w:pStyle w:val="ListParagraph"/>
-        <w:numPr>
-          <w:ilvl w:val="1"/>
-          <w:numId w:val="10"/>
-        </w:numPr>
-        <w:shd w:val="clear" w:color="auto" w:fill="FFFFFF"/>
-        <w:spacing w:line="235" w:lineRule="atLeast"/>
-        <w:rPr>
-          <w:rFonts w:ascii="Avenir Next LT Pro" w:eastAsia="Times New Roman" w:hAnsi="Avenir Next LT Pro" w:cs="Times New Roman"/>
-          <w:color w:val="222222"/>
-          <w:sz w:val="24"/>
-          <w:szCs w:val="24"/>
-        </w:rPr>
-      </w:pPr>
-      <w:r>
-        <w:rPr>
-          <w:rFonts w:ascii="Avenir Next LT Pro" w:eastAsia="Times New Roman" w:hAnsi="Avenir Next LT Pro" w:cs="Times New Roman"/>
-          <w:color w:val="222222"/>
-          <w:sz w:val="24"/>
-          <w:szCs w:val="24"/>
-        </w:rPr>
-        <w:t xml:space="preserve">Datasets </w:t>
-      </w:r>
-    </w:p>
-    <w:p>
-      <w:pPr>
-        <w:pStyle w:val="ListParagraph"/>
-        <w:numPr>
-          <w:ilvl w:val="1"/>
-          <w:numId w:val="10"/>
-        </w:numPr>
-        <w:shd w:val="clear" w:color="auto" w:fill="FFFFFF"/>
-        <w:spacing w:line="235" w:lineRule="atLeast"/>
-        <w:rPr>
-          <w:rFonts w:ascii="Avenir Next LT Pro" w:eastAsia="Times New Roman" w:hAnsi="Avenir Next LT Pro" w:cs="Times New Roman"/>
-          <w:color w:val="222222"/>
-          <w:sz w:val="24"/>
-          <w:szCs w:val="24"/>
-        </w:rPr>
-      </w:pPr>
-      <w:r>
-        <w:rPr>
-          <w:rFonts w:ascii="Avenir Next LT Pro" w:eastAsia="Times New Roman" w:hAnsi="Avenir Next LT Pro" w:cs="Times New Roman"/>
-          <w:color w:val="222222"/>
-          <w:sz w:val="24"/>
-          <w:szCs w:val="24"/>
-        </w:rPr>
-        <w:t>Spaces</w:t>
-      </w:r>
-    </w:p>
-    <w:p>
-      <w:pPr>
-        <w:pStyle w:val="ListParagraph"/>
-        <w:numPr>
-          <w:ilvl w:val="0"/>
-          <w:numId w:val="10"/>
-        </w:numPr>
-        <w:shd w:val="clear" w:color="auto" w:fill="FFFFFF"/>
-        <w:spacing w:line="235" w:lineRule="atLeast"/>
-        <w:rPr>
-          <w:rFonts w:ascii="Avenir Next LT Pro" w:eastAsia="Times New Roman" w:hAnsi="Avenir Next LT Pro" w:cs="Times New Roman"/>
-          <w:color w:val="222222"/>
-          <w:sz w:val="24"/>
-          <w:szCs w:val="24"/>
-        </w:rPr>
-      </w:pPr>
-      <w:r>
-        <w:rPr>
-          <w:rFonts w:ascii="Avenir Next LT Pro" w:eastAsia="Times New Roman" w:hAnsi="Avenir Next LT Pro" w:cs="Times New Roman"/>
-          <w:color w:val="222222"/>
-          <w:sz w:val="24"/>
-          <w:szCs w:val="24"/>
-        </w:rPr>
-        <w:t>Hugging Face Libraries</w:t>
-      </w:r>
-    </w:p>
-    <w:p>
-      <w:pPr>
-        <w:pStyle w:val="ListParagraph"/>
-        <w:numPr>
-          <w:ilvl w:val="1"/>
-          <w:numId w:val="10"/>
-        </w:numPr>
-        <w:shd w:val="clear" w:color="auto" w:fill="FFFFFF"/>
-        <w:spacing w:line="235" w:lineRule="atLeast"/>
-        <w:rPr>
-          <w:rFonts w:ascii="Avenir Next LT Pro" w:eastAsia="Times New Roman" w:hAnsi="Avenir Next LT Pro" w:cs="Times New Roman"/>
-          <w:color w:val="222222"/>
-          <w:sz w:val="24"/>
-          <w:szCs w:val="24"/>
-        </w:rPr>
-      </w:pPr>
-      <w:r>
-        <w:rPr>
-          <w:rFonts w:ascii="Avenir Next LT Pro" w:eastAsia="Times New Roman" w:hAnsi="Avenir Next LT Pro" w:cs="Times New Roman"/>
-          <w:color w:val="222222"/>
-          <w:sz w:val="24"/>
-          <w:szCs w:val="24"/>
-        </w:rPr>
-        <w:t xml:space="preserve">Transformers </w:t>
-      </w:r>
-    </w:p>
-    <w:p>
-      <w:pPr>
-        <w:pStyle w:val="ListParagraph"/>
-        <w:numPr>
-          <w:ilvl w:val="1"/>
-          <w:numId w:val="10"/>
-        </w:numPr>
-        <w:shd w:val="clear" w:color="auto" w:fill="FFFFFF"/>
-        <w:spacing w:line="235" w:lineRule="atLeast"/>
-        <w:rPr>
-          <w:rFonts w:ascii="Avenir Next LT Pro" w:eastAsia="Times New Roman" w:hAnsi="Avenir Next LT Pro" w:cs="Times New Roman"/>
-          <w:color w:val="222222"/>
-          <w:sz w:val="24"/>
-          <w:szCs w:val="24"/>
-        </w:rPr>
-      </w:pPr>
-      <w:r>
-        <w:rPr>
-          <w:rFonts w:ascii="Avenir Next LT Pro" w:eastAsia="Times New Roman" w:hAnsi="Avenir Next LT Pro" w:cs="Times New Roman"/>
-          <w:color w:val="222222"/>
-          <w:sz w:val="24"/>
-          <w:szCs w:val="24"/>
-        </w:rPr>
-        <w:t xml:space="preserve">Datasets, </w:t>
-      </w:r>
-    </w:p>
-    <w:p>
-      <w:pPr>
-        <w:pStyle w:val="ListParagraph"/>
-        <w:numPr>
-          <w:ilvl w:val="1"/>
-          <w:numId w:val="10"/>
-        </w:numPr>
-        <w:shd w:val="clear" w:color="auto" w:fill="FFFFFF"/>
-        <w:spacing w:line="235" w:lineRule="atLeast"/>
-        <w:rPr>
-          <w:rFonts w:ascii="Avenir Next LT Pro" w:eastAsia="Times New Roman" w:hAnsi="Avenir Next LT Pro" w:cs="Times New Roman"/>
-          <w:color w:val="222222"/>
-          <w:sz w:val="24"/>
-          <w:szCs w:val="24"/>
-        </w:rPr>
-      </w:pPr>
-      <w:r>
-        <w:rPr>
-          <w:rFonts w:ascii="Avenir Next LT Pro" w:eastAsia="Times New Roman" w:hAnsi="Avenir Next LT Pro" w:cs="Times New Roman"/>
-          <w:color w:val="222222"/>
-          <w:sz w:val="24"/>
-          <w:szCs w:val="24"/>
-        </w:rPr>
-        <w:t>Evaluate, …</w:t>
-      </w:r>
-    </w:p>
-    <w:p>
-      <w:pPr>
-        <w:pStyle w:val="ListParagraph"/>
-        <w:numPr>
-          <w:ilvl w:val="0"/>
-          <w:numId w:val="10"/>
-        </w:numPr>
-        <w:shd w:val="clear" w:color="auto" w:fill="FFFFFF"/>
-        <w:spacing w:line="235" w:lineRule="atLeast"/>
-        <w:rPr>
-          <w:rFonts w:ascii="Avenir Next LT Pro" w:eastAsia="Times New Roman" w:hAnsi="Avenir Next LT Pro" w:cs="Times New Roman"/>
-          <w:color w:val="222222"/>
-          <w:sz w:val="24"/>
-          <w:szCs w:val="24"/>
-        </w:rPr>
-      </w:pPr>
-      <w:r>
-        <w:rPr>
-          <w:rFonts w:ascii="Avenir Next LT Pro" w:eastAsia="Times New Roman" w:hAnsi="Avenir Next LT Pro" w:cs="Times New Roman"/>
-          <w:color w:val="222222"/>
-          <w:sz w:val="24"/>
-          <w:szCs w:val="24"/>
-        </w:rPr>
-        <w:t>Practical guides with HF</w:t>
-      </w:r>
-    </w:p>
-    <w:p>
-      <w:pPr>
-        <w:pStyle w:val="ListParagraph"/>
-        <w:numPr>
-          <w:ilvl w:val="1"/>
-          <w:numId w:val="10"/>
-        </w:numPr>
-        <w:shd w:val="clear" w:color="auto" w:fill="FFFFFF"/>
-        <w:spacing w:line="235" w:lineRule="atLeast"/>
-        <w:rPr>
-          <w:rFonts w:ascii="Avenir Next LT Pro" w:eastAsia="Times New Roman" w:hAnsi="Avenir Next LT Pro" w:cs="Times New Roman"/>
-          <w:color w:val="222222"/>
-          <w:sz w:val="24"/>
-          <w:szCs w:val="24"/>
-        </w:rPr>
-      </w:pPr>
-      <w:r>
-        <w:rPr>
-          <w:rFonts w:ascii="Avenir Next LT Pro" w:eastAsia="Times New Roman" w:hAnsi="Avenir Next LT Pro" w:cs="Times New Roman"/>
-          <w:color w:val="222222"/>
-          <w:sz w:val="24"/>
-          <w:szCs w:val="24"/>
-        </w:rPr>
-        <w:t>Fine-tune a pre-trained LM with HF</w:t>
-      </w:r>
-    </w:p>
-    <w:p>
-      <w:pPr>
-        <w:pStyle w:val="ListParagraph"/>
-        <w:numPr>
-          <w:ilvl w:val="1"/>
-          <w:numId w:val="10"/>
-        </w:numPr>
-        <w:shd w:val="clear" w:color="auto" w:fill="FFFFFF"/>
-        <w:spacing w:line="235" w:lineRule="atLeast"/>
-        <w:rPr>
-          <w:rFonts w:ascii="Avenir Next LT Pro" w:eastAsia="Times New Roman" w:hAnsi="Avenir Next LT Pro" w:cs="Times New Roman"/>
-          <w:color w:val="222222"/>
-          <w:sz w:val="24"/>
-          <w:szCs w:val="24"/>
-        </w:rPr>
-      </w:pPr>
-      <w:r>
-        <w:rPr>
-          <w:rFonts w:ascii="Avenir Next LT Pro" w:eastAsia="Times New Roman" w:hAnsi="Avenir Next LT Pro" w:cs="Times New Roman"/>
-          <w:color w:val="222222"/>
-          <w:sz w:val="24"/>
-          <w:szCs w:val="24"/>
-        </w:rPr>
-        <w:t>HF Notebook guides</w:t>
-      </w:r>
-    </w:p>
-    <w:p>
-      <w:pPr>
-        <w:shd w:val="clear" w:color="auto" w:fill="FFFFFF"/>
-        <w:spacing w:line="235" w:lineRule="atLeast"/>
-        <w:rPr>
-          <w:rFonts w:ascii="Avenir Next LT Pro" w:eastAsia="Times New Roman" w:hAnsi="Avenir Next LT Pro" w:cs="Times New Roman"/>
-          <w:b/>
-          <w:bCs/>
-          <w:color w:val="222222"/>
-          <w:sz w:val="24"/>
-          <w:szCs w:val="24"/>
-        </w:rPr>
-      </w:pPr>
-      <w:r>
-        <w:rPr>
-          <w:rFonts w:ascii="Avenir Next LT Pro" w:eastAsia="Times New Roman" w:hAnsi="Avenir Next LT Pro" w:cs="Times New Roman"/>
-          <w:b/>
-          <w:bCs/>
-          <w:color w:val="222222"/>
-          <w:sz w:val="24"/>
-          <w:szCs w:val="24"/>
-        </w:rPr>
-        <w:t xml:space="preserve">Part </w:t>
-      </w:r>
-      <w:r>
-        <w:rPr>
-          <w:rFonts w:ascii="Avenir Next LT Pro" w:eastAsia="Times New Roman" w:hAnsi="Avenir Next LT Pro" w:cs="Times New Roman"/>
-          <w:b/>
-          <w:bCs/>
-          <w:color w:val="222222"/>
-          <w:sz w:val="24"/>
-          <w:szCs w:val="24"/>
-        </w:rPr>
-        <w:t>5</w:t>
-      </w:r>
-      <w:r>
-        <w:rPr>
-          <w:rFonts w:ascii="Avenir Next LT Pro" w:eastAsia="Times New Roman" w:hAnsi="Avenir Next LT Pro" w:cs="Times New Roman"/>
-          <w:b/>
-          <w:bCs/>
-          <w:color w:val="222222"/>
-          <w:sz w:val="24"/>
-          <w:szCs w:val="24"/>
-        </w:rPr>
-        <w:t xml:space="preserve">: Components to </w:t>
-      </w:r>
-      <w:r>
-        <w:rPr>
-          <w:rFonts w:ascii="Avenir Next LT Pro" w:eastAsia="Times New Roman" w:hAnsi="Avenir Next LT Pro" w:cs="Times New Roman"/>
-          <w:b/>
-          <w:bCs/>
-          <w:color w:val="222222"/>
-          <w:sz w:val="24"/>
-          <w:szCs w:val="24"/>
-        </w:rPr>
-        <w:t>B</w:t>
-      </w:r>
-      <w:r>
-        <w:rPr>
-          <w:rFonts w:ascii="Avenir Next LT Pro" w:eastAsia="Times New Roman" w:hAnsi="Avenir Next LT Pro" w:cs="Times New Roman"/>
-          <w:b/>
-          <w:bCs/>
-          <w:color w:val="222222"/>
-          <w:sz w:val="24"/>
-          <w:szCs w:val="24"/>
-        </w:rPr>
-        <w:t>uild</w:t>
-      </w:r>
-      <w:r>
-        <w:rPr>
-          <w:rFonts w:ascii="Avenir Next LT Pro" w:eastAsia="Times New Roman" w:hAnsi="Avenir Next LT Pro" w:cs="Times New Roman"/>
-          <w:b/>
-          <w:bCs/>
-          <w:color w:val="222222"/>
-          <w:sz w:val="24"/>
-          <w:szCs w:val="24"/>
-        </w:rPr>
-        <w:t xml:space="preserve"> </w:t>
-      </w:r>
-      <w:r>
-        <w:rPr>
-          <w:rFonts w:ascii="Avenir Next LT Pro" w:eastAsia="Times New Roman" w:hAnsi="Avenir Next LT Pro" w:cs="Times New Roman"/>
-          <w:b/>
-          <w:bCs/>
-          <w:color w:val="222222"/>
-          <w:sz w:val="24"/>
-          <w:szCs w:val="24"/>
-        </w:rPr>
-        <w:t>LLM-based W</w:t>
-      </w:r>
-      <w:r>
-        <w:rPr>
-          <w:rFonts w:ascii="Avenir Next LT Pro" w:eastAsia="Times New Roman" w:hAnsi="Avenir Next LT Pro" w:cs="Times New Roman"/>
-          <w:b/>
-          <w:bCs/>
-          <w:color w:val="222222"/>
-          <w:sz w:val="24"/>
-          <w:szCs w:val="24"/>
-        </w:rPr>
-        <w:t>eb</w:t>
-      </w:r>
-      <w:r>
-        <w:rPr>
-          <w:rFonts w:ascii="Avenir Next LT Pro" w:eastAsia="Times New Roman" w:hAnsi="Avenir Next LT Pro" w:cs="Times New Roman"/>
-          <w:b/>
-          <w:bCs/>
-          <w:color w:val="222222"/>
-          <w:sz w:val="24"/>
-          <w:szCs w:val="24"/>
-        </w:rPr>
-        <w:t xml:space="preserve"> A</w:t>
-      </w:r>
-      <w:r>
-        <w:rPr>
-          <w:rFonts w:ascii="Avenir Next LT Pro" w:eastAsia="Times New Roman" w:hAnsi="Avenir Next LT Pro" w:cs="Times New Roman"/>
-          <w:b/>
-          <w:bCs/>
-          <w:color w:val="222222"/>
-          <w:sz w:val="24"/>
-          <w:szCs w:val="24"/>
-        </w:rPr>
-        <w:t>pplications</w:t>
-      </w:r>
-      <w:r>
-        <w:rPr>
-          <w:rFonts w:ascii="Avenir Next LT Pro" w:eastAsia="Times New Roman" w:hAnsi="Avenir Next LT Pro" w:cs="Times New Roman"/>
-          <w:b/>
-          <w:bCs/>
-          <w:color w:val="222222"/>
-          <w:sz w:val="24"/>
-          <w:szCs w:val="24"/>
-        </w:rPr>
-        <w:t xml:space="preserve"> </w:t>
-      </w:r>
-    </w:p>
-    <w:p>
-      <w:pPr>
-        <w:pStyle w:val="ListParagraph"/>
-        <w:numPr>
-          <w:ilvl w:val="0"/>
-          <w:numId w:val="12"/>
-        </w:numPr>
-        <w:shd w:val="clear" w:color="auto" w:fill="FFFFFF"/>
-        <w:spacing w:line="235" w:lineRule="atLeast"/>
-        <w:rPr>
-          <w:rFonts w:ascii="Avenir Next LT Pro" w:eastAsia="Times New Roman" w:hAnsi="Avenir Next LT Pro" w:cs="Times New Roman"/>
-          <w:color w:val="222222"/>
-          <w:sz w:val="24"/>
-          <w:szCs w:val="24"/>
-        </w:rPr>
-      </w:pPr>
-      <w:proofErr w:type="spellStart"/>
-      <w:r>
-        <w:rPr>
-          <w:rFonts w:ascii="Avenir Next LT Pro" w:eastAsia="Times New Roman" w:hAnsi="Avenir Next LT Pro" w:cs="Times New Roman"/>
-          <w:color w:val="222222"/>
-          <w:sz w:val="24"/>
-          <w:szCs w:val="24"/>
-        </w:rPr>
-        <w:t>LangChain</w:t>
-      </w:r>
-      <w:proofErr w:type="spellEnd"/>
-      <w:r>
-        <w:rPr>
-          <w:rFonts w:ascii="Avenir Next LT Pro" w:eastAsia="Times New Roman" w:hAnsi="Avenir Next LT Pro" w:cs="Times New Roman"/>
-          <w:color w:val="222222"/>
-          <w:sz w:val="24"/>
-          <w:szCs w:val="24"/>
-        </w:rPr>
-        <w:t xml:space="preserve"> / </w:t>
-      </w:r>
-      <w:proofErr w:type="spellStart"/>
-      <w:r>
-        <w:rPr>
-          <w:rFonts w:ascii="Avenir Next LT Pro" w:eastAsia="Times New Roman" w:hAnsi="Avenir Next LT Pro" w:cs="Times New Roman"/>
-          <w:color w:val="222222"/>
-          <w:sz w:val="24"/>
-          <w:szCs w:val="24"/>
-        </w:rPr>
-        <w:t>LlamaIndex</w:t>
-      </w:r>
-      <w:proofErr w:type="spellEnd"/>
-    </w:p>
-    <w:p>
-      <w:pPr>
-        <w:pStyle w:val="ListParagraph"/>
-        <w:numPr>
-          <w:ilvl w:val="0"/>
-          <w:numId w:val="12"/>
-        </w:numPr>
-        <w:shd w:val="clear" w:color="auto" w:fill="FFFFFF"/>
-        <w:spacing w:line="235" w:lineRule="atLeast"/>
-        <w:rPr>
-          <w:rFonts w:ascii="Avenir Next LT Pro" w:eastAsia="Times New Roman" w:hAnsi="Avenir Next LT Pro" w:cs="Times New Roman"/>
-          <w:color w:val="222222"/>
-          <w:sz w:val="24"/>
-          <w:szCs w:val="24"/>
-        </w:rPr>
-      </w:pPr>
-      <w:r>
-        <w:rPr>
-          <w:rFonts w:ascii="Avenir Next LT Pro" w:eastAsia="Times New Roman" w:hAnsi="Avenir Next LT Pro" w:cs="Times New Roman"/>
-          <w:color w:val="222222"/>
-          <w:sz w:val="24"/>
-          <w:szCs w:val="24"/>
-        </w:rPr>
-        <w:t>Open source / Private LLM</w:t>
-      </w:r>
-    </w:p>
-    <w:p>
-      <w:pPr>
-        <w:pStyle w:val="ListParagraph"/>
-        <w:numPr>
-          <w:ilvl w:val="0"/>
-          <w:numId w:val="12"/>
-        </w:numPr>
-        <w:shd w:val="clear" w:color="auto" w:fill="FFFFFF"/>
-        <w:spacing w:line="235" w:lineRule="atLeast"/>
-        <w:rPr>
-          <w:rFonts w:ascii="Avenir Next LT Pro" w:eastAsia="Times New Roman" w:hAnsi="Avenir Next LT Pro" w:cs="Times New Roman"/>
-          <w:color w:val="222222"/>
-          <w:sz w:val="24"/>
-          <w:szCs w:val="24"/>
-        </w:rPr>
-      </w:pPr>
-      <w:r>
-        <w:rPr>
-          <w:rFonts w:ascii="Avenir Next LT Pro" w:eastAsia="Times New Roman" w:hAnsi="Avenir Next LT Pro" w:cs="Times New Roman"/>
-          <w:color w:val="222222"/>
-          <w:sz w:val="24"/>
-          <w:szCs w:val="24"/>
-        </w:rPr>
-        <w:t xml:space="preserve">Vector </w:t>
-      </w:r>
-      <w:r>
-        <w:rPr>
-          <w:rFonts w:ascii="Avenir Next LT Pro" w:eastAsia="Times New Roman" w:hAnsi="Avenir Next LT Pro" w:cs="Times New Roman"/>
-          <w:color w:val="222222"/>
-          <w:sz w:val="24"/>
-          <w:szCs w:val="24"/>
-        </w:rPr>
-        <w:t>Embedding</w:t>
-      </w:r>
-    </w:p>
-    <w:p>
-      <w:pPr>
-        <w:pStyle w:val="ListParagraph"/>
-        <w:numPr>
-          <w:ilvl w:val="0"/>
-          <w:numId w:val="12"/>
-        </w:numPr>
-        <w:shd w:val="clear" w:color="auto" w:fill="FFFFFF"/>
-        <w:spacing w:line="235" w:lineRule="atLeast"/>
-        <w:rPr>
-          <w:rFonts w:ascii="Avenir Next LT Pro" w:eastAsia="Times New Roman" w:hAnsi="Avenir Next LT Pro" w:cs="Times New Roman"/>
-          <w:color w:val="222222"/>
-          <w:sz w:val="24"/>
-          <w:szCs w:val="24"/>
-        </w:rPr>
-      </w:pPr>
-      <w:r>
-        <w:rPr>
-          <w:rFonts w:ascii="Avenir Next LT Pro" w:eastAsia="Times New Roman" w:hAnsi="Avenir Next LT Pro" w:cs="Times New Roman"/>
-          <w:color w:val="222222"/>
-          <w:sz w:val="24"/>
-          <w:szCs w:val="24"/>
-        </w:rPr>
-        <w:t>Vector database</w:t>
-      </w:r>
-    </w:p>
-    <w:p>
-      <w:pPr>
-        <w:pStyle w:val="ListParagraph"/>
-        <w:numPr>
-          <w:ilvl w:val="0"/>
-          <w:numId w:val="12"/>
-        </w:numPr>
-        <w:shd w:val="clear" w:color="auto" w:fill="FFFFFF"/>
-        <w:spacing w:line="235" w:lineRule="atLeast"/>
-        <w:rPr>
-          <w:rFonts w:ascii="Avenir Next LT Pro" w:eastAsia="Times New Roman" w:hAnsi="Avenir Next LT Pro" w:cs="Times New Roman"/>
-          <w:color w:val="222222"/>
-          <w:sz w:val="24"/>
-          <w:szCs w:val="24"/>
-        </w:rPr>
-      </w:pPr>
-      <w:r>
-        <w:rPr>
-          <w:rFonts w:ascii="Avenir Next LT Pro" w:eastAsia="Times New Roman" w:hAnsi="Avenir Next LT Pro" w:cs="Times New Roman"/>
-          <w:color w:val="222222"/>
-          <w:sz w:val="24"/>
-          <w:szCs w:val="24"/>
-        </w:rPr>
-        <w:t>Prompt Engineering</w:t>
-      </w:r>
-    </w:p>
-    <w:p>
-      <w:pPr>
-        <w:pStyle w:val="ListParagraph"/>
-        <w:numPr>
-          <w:ilvl w:val="0"/>
-          <w:numId w:val="12"/>
-        </w:numPr>
-        <w:shd w:val="clear" w:color="auto" w:fill="FFFFFF"/>
-        <w:spacing w:line="235" w:lineRule="atLeast"/>
-        <w:rPr>
-          <w:rFonts w:ascii="Avenir Next LT Pro" w:eastAsia="Times New Roman" w:hAnsi="Avenir Next LT Pro" w:cs="Times New Roman"/>
-          <w:color w:val="222222"/>
-          <w:sz w:val="24"/>
-          <w:szCs w:val="24"/>
-        </w:rPr>
-      </w:pPr>
-      <w:proofErr w:type="spellStart"/>
-      <w:r>
-        <w:rPr>
-          <w:rFonts w:ascii="Avenir Next LT Pro" w:eastAsia="Times New Roman" w:hAnsi="Avenir Next LT Pro" w:cs="Times New Roman"/>
-          <w:color w:val="222222"/>
-          <w:sz w:val="24"/>
-          <w:szCs w:val="24"/>
-        </w:rPr>
-        <w:t>Streamlit</w:t>
-      </w:r>
-      <w:proofErr w:type="spellEnd"/>
-      <w:r>
-        <w:rPr>
-          <w:rFonts w:ascii="Avenir Next LT Pro" w:eastAsia="Times New Roman" w:hAnsi="Avenir Next LT Pro" w:cs="Times New Roman"/>
-          <w:color w:val="222222"/>
-          <w:sz w:val="24"/>
-          <w:szCs w:val="24"/>
-        </w:rPr>
-        <w:t xml:space="preserve"> / </w:t>
-      </w:r>
-      <w:proofErr w:type="spellStart"/>
-      <w:r>
-        <w:rPr>
-          <w:rFonts w:ascii="Avenir Next LT Pro" w:eastAsia="Times New Roman" w:hAnsi="Avenir Next LT Pro" w:cs="Times New Roman"/>
-          <w:color w:val="222222"/>
-          <w:sz w:val="24"/>
-          <w:szCs w:val="24"/>
-        </w:rPr>
-        <w:t>Gradio</w:t>
-      </w:r>
-      <w:proofErr w:type="spellEnd"/>
-    </w:p>
-    <w:p>
-      <w:pPr>
-        <w:shd w:val="clear" w:color="auto" w:fill="FFFFFF"/>
-        <w:spacing w:line="235" w:lineRule="atLeast"/>
-        <w:rPr>
-          <w:rFonts w:ascii="Avenir Next LT Pro" w:eastAsia="Times New Roman" w:hAnsi="Avenir Next LT Pro" w:cs="Times New Roman"/>
-          <w:b/>
-          <w:bCs/>
-          <w:color w:val="222222"/>
-          <w:sz w:val="24"/>
-          <w:szCs w:val="24"/>
-        </w:rPr>
-      </w:pPr>
-      <w:r>
-        <w:rPr>
-          <w:rFonts w:ascii="Avenir Next LT Pro" w:eastAsia="Times New Roman" w:hAnsi="Avenir Next LT Pro" w:cs="Times New Roman"/>
-          <w:b/>
-          <w:bCs/>
-          <w:color w:val="222222"/>
-          <w:sz w:val="24"/>
-          <w:szCs w:val="24"/>
-        </w:rPr>
-        <w:t xml:space="preserve">Part </w:t>
-      </w:r>
-      <w:r>
-        <w:rPr>
-          <w:rFonts w:ascii="Avenir Next LT Pro" w:eastAsia="Times New Roman" w:hAnsi="Avenir Next LT Pro" w:cs="Times New Roman"/>
-          <w:b/>
-          <w:bCs/>
-          <w:color w:val="222222"/>
-          <w:sz w:val="24"/>
-          <w:szCs w:val="24"/>
-        </w:rPr>
-        <w:t>6</w:t>
-      </w:r>
-      <w:r>
-        <w:rPr>
-          <w:rFonts w:ascii="Avenir Next LT Pro" w:eastAsia="Times New Roman" w:hAnsi="Avenir Next LT Pro" w:cs="Times New Roman"/>
-          <w:b/>
-          <w:bCs/>
-          <w:color w:val="222222"/>
-          <w:sz w:val="24"/>
-          <w:szCs w:val="24"/>
-        </w:rPr>
-        <w:t>: Building</w:t>
-      </w:r>
-      <w:r>
-        <w:rPr>
-          <w:rFonts w:ascii="Avenir Next LT Pro" w:eastAsia="Times New Roman" w:hAnsi="Avenir Next LT Pro" w:cs="Times New Roman"/>
-          <w:b/>
-          <w:bCs/>
-          <w:color w:val="222222"/>
-          <w:sz w:val="24"/>
-          <w:szCs w:val="24"/>
-        </w:rPr>
-        <w:t xml:space="preserve"> LLM-based</w:t>
-      </w:r>
-      <w:r>
-        <w:rPr>
-          <w:rFonts w:ascii="Avenir Next LT Pro" w:eastAsia="Times New Roman" w:hAnsi="Avenir Next LT Pro" w:cs="Times New Roman"/>
-          <w:b/>
-          <w:bCs/>
-          <w:color w:val="222222"/>
-          <w:sz w:val="24"/>
-          <w:szCs w:val="24"/>
-        </w:rPr>
-        <w:t xml:space="preserve"> </w:t>
-      </w:r>
-      <w:r>
-        <w:rPr>
-          <w:rFonts w:ascii="Avenir Next LT Pro" w:eastAsia="Times New Roman" w:hAnsi="Avenir Next LT Pro" w:cs="Times New Roman"/>
-          <w:b/>
-          <w:bCs/>
-          <w:color w:val="222222"/>
-          <w:sz w:val="24"/>
-          <w:szCs w:val="24"/>
-        </w:rPr>
-        <w:t>W</w:t>
-      </w:r>
-      <w:r>
-        <w:rPr>
-          <w:rFonts w:ascii="Avenir Next LT Pro" w:eastAsia="Times New Roman" w:hAnsi="Avenir Next LT Pro" w:cs="Times New Roman"/>
-          <w:b/>
-          <w:bCs/>
-          <w:color w:val="222222"/>
-          <w:sz w:val="24"/>
-          <w:szCs w:val="24"/>
-        </w:rPr>
-        <w:t>eb-</w:t>
-      </w:r>
-      <w:r>
-        <w:rPr>
-          <w:rFonts w:ascii="Avenir Next LT Pro" w:eastAsia="Times New Roman" w:hAnsi="Avenir Next LT Pro" w:cs="Times New Roman"/>
-          <w:b/>
-          <w:bCs/>
-          <w:color w:val="222222"/>
-          <w:sz w:val="24"/>
-          <w:szCs w:val="24"/>
-        </w:rPr>
-        <w:t>A</w:t>
-      </w:r>
-      <w:r>
-        <w:rPr>
-          <w:rFonts w:ascii="Avenir Next LT Pro" w:eastAsia="Times New Roman" w:hAnsi="Avenir Next LT Pro" w:cs="Times New Roman"/>
-          <w:b/>
-          <w:bCs/>
-          <w:color w:val="222222"/>
-          <w:sz w:val="24"/>
-          <w:szCs w:val="24"/>
-        </w:rPr>
-        <w:t>pplications</w:t>
-      </w:r>
-      <w:r>
-        <w:rPr>
-          <w:rFonts w:ascii="Avenir Next LT Pro" w:eastAsia="Times New Roman" w:hAnsi="Avenir Next LT Pro" w:cs="Times New Roman"/>
-          <w:b/>
-          <w:bCs/>
-          <w:color w:val="222222"/>
-          <w:sz w:val="24"/>
-          <w:szCs w:val="24"/>
-        </w:rPr>
-        <w:t xml:space="preserve"> </w:t>
-      </w:r>
-    </w:p>
-    <w:p>
-      <w:pPr>
-        <w:pStyle w:val="ListParagraph"/>
-        <w:numPr>
-          <w:ilvl w:val="0"/>
-          <w:numId w:val="12"/>
-        </w:numPr>
-        <w:shd w:val="clear" w:color="auto" w:fill="FFFFFF"/>
-        <w:spacing w:line="235" w:lineRule="atLeast"/>
-        <w:rPr>
-          <w:rFonts w:ascii="Avenir Next LT Pro" w:eastAsia="Times New Roman" w:hAnsi="Avenir Next LT Pro" w:cs="Times New Roman"/>
-          <w:color w:val="222222"/>
-          <w:sz w:val="24"/>
-          <w:szCs w:val="24"/>
-        </w:rPr>
-      </w:pPr>
-      <w:r>
-        <w:rPr>
-          <w:rFonts w:ascii="Avenir Next LT Pro" w:eastAsia="Times New Roman" w:hAnsi="Avenir Next LT Pro" w:cs="Times New Roman"/>
-          <w:color w:val="222222"/>
-          <w:sz w:val="24"/>
-          <w:szCs w:val="24"/>
-        </w:rPr>
-        <w:t xml:space="preserve">Task-specific </w:t>
-      </w:r>
-      <w:r>
-        <w:rPr>
-          <w:rFonts w:ascii="Avenir Next LT Pro" w:eastAsia="Times New Roman" w:hAnsi="Avenir Next LT Pro" w:cs="Times New Roman"/>
-          <w:color w:val="222222"/>
-          <w:sz w:val="24"/>
-          <w:szCs w:val="24"/>
-        </w:rPr>
-        <w:t>AI Assistants</w:t>
-      </w:r>
-    </w:p>
-    <w:p>
-      <w:pPr>
-        <w:pStyle w:val="ListParagraph"/>
-        <w:numPr>
-          <w:ilvl w:val="1"/>
-          <w:numId w:val="12"/>
-        </w:numPr>
-        <w:shd w:val="clear" w:color="auto" w:fill="FFFFFF"/>
-        <w:spacing w:line="235" w:lineRule="atLeast"/>
-        <w:rPr>
-          <w:rFonts w:ascii="Avenir Next LT Pro" w:eastAsia="Times New Roman" w:hAnsi="Avenir Next LT Pro" w:cs="Times New Roman"/>
-          <w:color w:val="222222"/>
-          <w:sz w:val="24"/>
-          <w:szCs w:val="24"/>
-        </w:rPr>
-      </w:pPr>
-      <w:r>
-        <w:rPr>
-          <w:rFonts w:ascii="Avenir Next LT Pro" w:eastAsia="Times New Roman" w:hAnsi="Avenir Next LT Pro" w:cs="Times New Roman"/>
-          <w:color w:val="222222"/>
-          <w:sz w:val="24"/>
-          <w:szCs w:val="24"/>
-        </w:rPr>
-        <w:t xml:space="preserve"> </w:t>
-      </w:r>
-      <w:r>
-        <w:rPr>
-          <w:rFonts w:ascii="Avenir Next LT Pro" w:eastAsia="Times New Roman" w:hAnsi="Avenir Next LT Pro" w:cs="Times New Roman"/>
-          <w:color w:val="222222"/>
-          <w:sz w:val="24"/>
-          <w:szCs w:val="24"/>
-        </w:rPr>
-        <w:t>Culinary AI assistant</w:t>
-      </w:r>
-    </w:p>
-    <w:p>
-      <w:pPr>
-        <w:pStyle w:val="ListParagraph"/>
-        <w:numPr>
-          <w:ilvl w:val="1"/>
-          <w:numId w:val="12"/>
-        </w:numPr>
-        <w:shd w:val="clear" w:color="auto" w:fill="FFFFFF"/>
-        <w:spacing w:line="235" w:lineRule="atLeast"/>
-        <w:rPr>
-          <w:rFonts w:ascii="Avenir Next LT Pro" w:eastAsia="Times New Roman" w:hAnsi="Avenir Next LT Pro" w:cs="Times New Roman"/>
-          <w:color w:val="222222"/>
-          <w:sz w:val="24"/>
-          <w:szCs w:val="24"/>
-        </w:rPr>
-      </w:pPr>
-      <w:r>
-        <w:rPr>
-          <w:rFonts w:ascii="Avenir Next LT Pro" w:eastAsia="Times New Roman" w:hAnsi="Avenir Next LT Pro" w:cs="Times New Roman"/>
-          <w:color w:val="222222"/>
-          <w:sz w:val="24"/>
-          <w:szCs w:val="24"/>
-        </w:rPr>
-        <w:t xml:space="preserve"> Marketing AI assistant</w:t>
-      </w:r>
-    </w:p>
-    <w:p>
-      <w:pPr>
-        <w:pStyle w:val="ListParagraph"/>
-        <w:numPr>
-          <w:ilvl w:val="1"/>
-          <w:numId w:val="12"/>
-        </w:numPr>
-        <w:shd w:val="clear" w:color="auto" w:fill="FFFFFF"/>
-        <w:spacing w:line="235" w:lineRule="atLeast"/>
-        <w:rPr>
-          <w:rFonts w:ascii="Avenir Next LT Pro" w:eastAsia="Times New Roman" w:hAnsi="Avenir Next LT Pro" w:cs="Times New Roman"/>
-          <w:color w:val="222222"/>
-          <w:sz w:val="24"/>
-          <w:szCs w:val="24"/>
-        </w:rPr>
-      </w:pPr>
-      <w:r>
-        <w:rPr>
-          <w:rFonts w:ascii="Avenir Next LT Pro" w:eastAsia="Times New Roman" w:hAnsi="Avenir Next LT Pro" w:cs="Times New Roman"/>
-          <w:color w:val="222222"/>
-          <w:sz w:val="24"/>
-          <w:szCs w:val="24"/>
-        </w:rPr>
-        <w:t xml:space="preserve"> Customer AI assistant</w:t>
-      </w:r>
-    </w:p>
-    <w:p>
-      <w:pPr>
-        <w:pStyle w:val="ListParagraph"/>
-        <w:numPr>
-          <w:ilvl w:val="1"/>
-          <w:numId w:val="12"/>
-        </w:numPr>
-        <w:shd w:val="clear" w:color="auto" w:fill="FFFFFF"/>
-        <w:spacing w:line="235" w:lineRule="atLeast"/>
-        <w:rPr>
-          <w:rFonts w:ascii="Avenir Next LT Pro" w:eastAsia="Times New Roman" w:hAnsi="Avenir Next LT Pro" w:cs="Times New Roman"/>
-          <w:color w:val="222222"/>
-          <w:sz w:val="24"/>
-          <w:szCs w:val="24"/>
-        </w:rPr>
-      </w:pPr>
-      <w:r>
-        <w:rPr>
-          <w:rFonts w:ascii="Avenir Next LT Pro" w:eastAsia="Times New Roman" w:hAnsi="Avenir Next LT Pro" w:cs="Times New Roman"/>
-          <w:color w:val="222222"/>
-          <w:sz w:val="24"/>
-          <w:szCs w:val="24"/>
-        </w:rPr>
-        <w:t xml:space="preserve"> </w:t>
-      </w:r>
-      <w:r>
-        <w:rPr>
-          <w:rFonts w:ascii="Avenir Next LT Pro" w:eastAsia="Times New Roman" w:hAnsi="Avenir Next LT Pro" w:cs="Times New Roman"/>
-          <w:color w:val="222222"/>
-          <w:sz w:val="24"/>
-          <w:szCs w:val="24"/>
-        </w:rPr>
-        <w:t>SQL-querying AI assistant</w:t>
-      </w:r>
-    </w:p>
-    <w:p>
-      <w:pPr>
-        <w:pStyle w:val="ListParagraph"/>
-        <w:numPr>
-          <w:ilvl w:val="1"/>
-          <w:numId w:val="12"/>
-        </w:numPr>
-        <w:shd w:val="clear" w:color="auto" w:fill="FFFFFF"/>
-        <w:spacing w:line="235" w:lineRule="atLeast"/>
-        <w:rPr>
-          <w:rFonts w:ascii="Avenir Next LT Pro" w:eastAsia="Times New Roman" w:hAnsi="Avenir Next LT Pro" w:cs="Times New Roman"/>
-          <w:color w:val="222222"/>
-          <w:sz w:val="24"/>
-          <w:szCs w:val="24"/>
-        </w:rPr>
-      </w:pPr>
-      <w:r>
-        <w:rPr>
-          <w:rFonts w:ascii="Avenir Next LT Pro" w:eastAsia="Times New Roman" w:hAnsi="Avenir Next LT Pro" w:cs="Times New Roman"/>
-          <w:color w:val="222222"/>
-          <w:sz w:val="24"/>
-          <w:szCs w:val="24"/>
-        </w:rPr>
-        <w:t xml:space="preserve"> Travel AI assistant</w:t>
-      </w:r>
-    </w:p>
-    <w:p>
-      <w:pPr>
-        <w:pStyle w:val="ListParagraph"/>
-        <w:numPr>
-          <w:ilvl w:val="1"/>
-          <w:numId w:val="12"/>
-        </w:numPr>
-        <w:shd w:val="clear" w:color="auto" w:fill="FFFFFF"/>
-        <w:spacing w:line="235" w:lineRule="atLeast"/>
-        <w:rPr>
-          <w:rFonts w:ascii="Avenir Next LT Pro" w:eastAsia="Times New Roman" w:hAnsi="Avenir Next LT Pro" w:cs="Times New Roman"/>
-          <w:color w:val="222222"/>
-          <w:sz w:val="24"/>
-          <w:szCs w:val="24"/>
-        </w:rPr>
-      </w:pPr>
-      <w:r>
-        <w:rPr>
-          <w:rFonts w:ascii="Avenir Next LT Pro" w:eastAsia="Times New Roman" w:hAnsi="Avenir Next LT Pro" w:cs="Times New Roman"/>
-          <w:color w:val="222222"/>
-          <w:sz w:val="24"/>
-          <w:szCs w:val="24"/>
-        </w:rPr>
-        <w:t xml:space="preserve"> Summarization AI assistant</w:t>
-      </w:r>
-    </w:p>
-    <w:p>
-      <w:pPr>
-        <w:pStyle w:val="ListParagraph"/>
-        <w:numPr>
-          <w:ilvl w:val="1"/>
-          <w:numId w:val="12"/>
-        </w:numPr>
-        <w:shd w:val="clear" w:color="auto" w:fill="FFFFFF"/>
-        <w:spacing w:line="235" w:lineRule="atLeast"/>
-        <w:rPr>
-          <w:rFonts w:ascii="Avenir Next LT Pro" w:eastAsia="Times New Roman" w:hAnsi="Avenir Next LT Pro" w:cs="Times New Roman"/>
-          <w:color w:val="222222"/>
-          <w:sz w:val="24"/>
-          <w:szCs w:val="24"/>
-        </w:rPr>
-      </w:pPr>
-      <w:r>
-        <w:rPr>
-          <w:rFonts w:ascii="Avenir Next LT Pro" w:eastAsia="Times New Roman" w:hAnsi="Avenir Next LT Pro" w:cs="Times New Roman"/>
-          <w:color w:val="222222"/>
-          <w:sz w:val="24"/>
-          <w:szCs w:val="24"/>
-        </w:rPr>
-        <w:t xml:space="preserve"> Interview AI assistant</w:t>
-      </w:r>
-    </w:p>
-    <w:p>
-      <w:pPr>
-        <w:pStyle w:val="ListParagraph"/>
-        <w:numPr>
-          <w:ilvl w:val="0"/>
-          <w:numId w:val="12"/>
-        </w:numPr>
-        <w:shd w:val="clear" w:color="auto" w:fill="FFFFFF"/>
-        <w:spacing w:line="235" w:lineRule="atLeast"/>
-        <w:rPr>
-          <w:rFonts w:ascii="Avenir Next LT Pro" w:eastAsia="Times New Roman" w:hAnsi="Avenir Next LT Pro" w:cs="Times New Roman"/>
-          <w:color w:val="222222"/>
-          <w:sz w:val="24"/>
-          <w:szCs w:val="24"/>
-        </w:rPr>
-      </w:pPr>
-      <w:r>
-        <w:rPr>
-          <w:rFonts w:ascii="Avenir Next LT Pro" w:eastAsia="Times New Roman" w:hAnsi="Avenir Next LT Pro" w:cs="Times New Roman"/>
-          <w:color w:val="222222"/>
-          <w:sz w:val="24"/>
-          <w:szCs w:val="24"/>
-        </w:rPr>
-        <w:t xml:space="preserve">Simple AI </w:t>
-      </w:r>
-      <w:r>
-        <w:rPr>
-          <w:rFonts w:ascii="Avenir Next LT Pro" w:eastAsia="Times New Roman" w:hAnsi="Avenir Next LT Pro" w:cs="Times New Roman"/>
-          <w:color w:val="222222"/>
-          <w:sz w:val="24"/>
-          <w:szCs w:val="24"/>
-        </w:rPr>
-        <w:t>Chatbot</w:t>
-      </w:r>
-    </w:p>
-    <w:p>
-      <w:pPr>
-        <w:pStyle w:val="ListParagraph"/>
-        <w:numPr>
-          <w:ilvl w:val="0"/>
-          <w:numId w:val="12"/>
-        </w:numPr>
-        <w:shd w:val="clear" w:color="auto" w:fill="FFFFFF"/>
-        <w:spacing w:line="235" w:lineRule="atLeast"/>
-        <w:rPr>
-          <w:rFonts w:ascii="Avenir Next LT Pro" w:eastAsia="Times New Roman" w:hAnsi="Avenir Next LT Pro" w:cs="Times New Roman"/>
-          <w:color w:val="222222"/>
-          <w:sz w:val="24"/>
-          <w:szCs w:val="24"/>
-        </w:rPr>
-      </w:pPr>
-      <w:r>
-        <w:rPr>
-          <w:rFonts w:ascii="Avenir Next LT Pro" w:eastAsia="Times New Roman" w:hAnsi="Avenir Next LT Pro" w:cs="Times New Roman"/>
-          <w:color w:val="222222"/>
-          <w:sz w:val="24"/>
-          <w:szCs w:val="24"/>
-        </w:rPr>
-        <w:t>RAG (</w:t>
-      </w:r>
-      <w:r>
-        <w:rPr>
-          <w:rFonts w:ascii="Avenir Next LT Pro" w:eastAsia="Times New Roman" w:hAnsi="Avenir Next LT Pro" w:cs="Times New Roman"/>
-          <w:color w:val="222222"/>
-          <w:sz w:val="24"/>
-          <w:szCs w:val="24"/>
-        </w:rPr>
-        <w:t>Retrieval Augmented Generation)</w:t>
-      </w:r>
-      <w:r>
-        <w:rPr>
-          <w:rFonts w:ascii="Avenir Next LT Pro" w:eastAsia="Times New Roman" w:hAnsi="Avenir Next LT Pro" w:cs="Times New Roman"/>
-          <w:color w:val="222222"/>
-          <w:sz w:val="24"/>
-          <w:szCs w:val="24"/>
-        </w:rPr>
-        <w:t>-based AI Chatbot</w:t>
-      </w:r>
-    </w:p>
-    <w:p>
-      <w:pPr>
-        <w:pStyle w:val="ListParagraph"/>
-        <w:numPr>
-          <w:ilvl w:val="0"/>
-          <w:numId w:val="12"/>
-        </w:numPr>
-        <w:shd w:val="clear" w:color="auto" w:fill="FFFFFF"/>
-        <w:spacing w:line="235" w:lineRule="atLeast"/>
-        <w:rPr>
-          <w:rFonts w:ascii="Avenir Next LT Pro" w:eastAsia="Times New Roman" w:hAnsi="Avenir Next LT Pro" w:cs="Times New Roman"/>
-          <w:color w:val="222222"/>
-          <w:sz w:val="24"/>
-          <w:szCs w:val="24"/>
-        </w:rPr>
-      </w:pPr>
-      <w:r>
-        <w:rPr>
-          <w:rFonts w:ascii="Avenir Next LT Pro" w:eastAsia="Times New Roman" w:hAnsi="Avenir Next LT Pro" w:cs="Times New Roman"/>
-          <w:color w:val="222222"/>
-          <w:sz w:val="24"/>
-          <w:szCs w:val="24"/>
-        </w:rPr>
-        <w:t>Agent</w:t>
-      </w:r>
-      <w:r>
-        <w:rPr>
-          <w:rFonts w:ascii="Avenir Next LT Pro" w:eastAsia="Times New Roman" w:hAnsi="Avenir Next LT Pro" w:cs="Times New Roman"/>
-          <w:color w:val="222222"/>
-          <w:sz w:val="24"/>
-          <w:szCs w:val="24"/>
-        </w:rPr>
-        <w:t>-based AI Chatbot</w:t>
-      </w:r>
-    </w:p>
-    <w:p>
-      <w:pPr>
-        <w:pStyle w:val="ListParagraph"/>
-        <w:numPr>
-          <w:ilvl w:val="1"/>
-          <w:numId w:val="12"/>
-        </w:numPr>
-        <w:shd w:val="clear" w:color="auto" w:fill="FFFFFF"/>
-        <w:spacing w:line="235" w:lineRule="atLeast"/>
-        <w:rPr>
-          <w:rFonts w:ascii="Avenir Next LT Pro" w:eastAsia="Times New Roman" w:hAnsi="Avenir Next LT Pro" w:cs="Times New Roman"/>
-          <w:color w:val="222222"/>
-          <w:sz w:val="24"/>
-          <w:szCs w:val="24"/>
-        </w:rPr>
-      </w:pPr>
-      <w:r>
-        <w:rPr>
-          <w:rFonts w:ascii="Avenir Next LT Pro" w:eastAsia="Times New Roman" w:hAnsi="Avenir Next LT Pro" w:cs="Times New Roman"/>
-          <w:color w:val="222222"/>
-          <w:sz w:val="24"/>
-          <w:szCs w:val="24"/>
-        </w:rPr>
-        <w:t xml:space="preserve">AI Chatbot with Math </w:t>
-      </w:r>
-      <w:r>
-        <w:rPr>
-          <w:rFonts w:ascii="Avenir Next LT Pro" w:eastAsia="Times New Roman" w:hAnsi="Avenir Next LT Pro" w:cs="Times New Roman"/>
-          <w:color w:val="222222"/>
-          <w:sz w:val="24"/>
-          <w:szCs w:val="24"/>
-        </w:rPr>
-        <w:t>problems</w:t>
-      </w:r>
-    </w:p>
-    <w:p>
-      <w:pPr>
-        <w:pStyle w:val="ListParagraph"/>
-        <w:numPr>
-          <w:ilvl w:val="1"/>
-          <w:numId w:val="12"/>
-        </w:numPr>
-        <w:shd w:val="clear" w:color="auto" w:fill="FFFFFF"/>
-        <w:spacing w:line="235" w:lineRule="atLeast"/>
-        <w:rPr>
-          <w:rFonts w:ascii="Avenir Next LT Pro" w:eastAsia="Times New Roman" w:hAnsi="Avenir Next LT Pro" w:cs="Times New Roman"/>
-          <w:color w:val="222222"/>
-          <w:sz w:val="24"/>
-          <w:szCs w:val="24"/>
-        </w:rPr>
-      </w:pPr>
-      <w:r>
-        <w:rPr>
-          <w:rFonts w:ascii="Avenir Next LT Pro" w:eastAsia="Times New Roman" w:hAnsi="Avenir Next LT Pro" w:cs="Times New Roman"/>
-          <w:color w:val="222222"/>
-          <w:sz w:val="24"/>
-          <w:szCs w:val="24"/>
-        </w:rPr>
-        <w:t xml:space="preserve">AI Chatbot with Search </w:t>
-      </w:r>
-      <w:r>
-        <w:rPr>
-          <w:rFonts w:ascii="Avenir Next LT Pro" w:eastAsia="Times New Roman" w:hAnsi="Avenir Next LT Pro" w:cs="Times New Roman"/>
-          <w:color w:val="222222"/>
-          <w:sz w:val="24"/>
-          <w:szCs w:val="24"/>
-        </w:rPr>
-        <w:t>problems</w:t>
-      </w:r>
-    </w:p>
-    <w:p>
-      <w:pPr>
-        <w:shd w:val="clear" w:color="auto" w:fill="FFFFFF"/>
-        <w:spacing w:line="235" w:lineRule="atLeast"/>
-        <w:rPr>
-          <w:rFonts w:ascii="Avenir Next LT Pro" w:eastAsia="Times New Roman" w:hAnsi="Avenir Next LT Pro" w:cs="Times New Roman"/>
-          <w:b/>
-          <w:bCs/>
-          <w:color w:val="222222"/>
-          <w:sz w:val="24"/>
-          <w:szCs w:val="24"/>
-        </w:rPr>
-      </w:pPr>
-      <w:r>
-        <w:rPr>
-          <w:rFonts w:ascii="Avenir Next LT Pro" w:eastAsia="Times New Roman" w:hAnsi="Avenir Next LT Pro" w:cs="Times New Roman"/>
-          <w:b/>
-          <w:bCs/>
-          <w:color w:val="222222"/>
-          <w:sz w:val="24"/>
-          <w:szCs w:val="24"/>
-        </w:rPr>
-        <w:t xml:space="preserve">Part </w:t>
-      </w:r>
-      <w:r>
-        <w:rPr>
-          <w:rFonts w:ascii="Avenir Next LT Pro" w:eastAsia="Times New Roman" w:hAnsi="Avenir Next LT Pro" w:cs="Times New Roman"/>
-          <w:b/>
-          <w:bCs/>
-          <w:color w:val="222222"/>
-          <w:sz w:val="24"/>
-          <w:szCs w:val="24"/>
-        </w:rPr>
-        <w:t>7</w:t>
-      </w:r>
-      <w:r>
-        <w:rPr>
-          <w:rFonts w:ascii="Avenir Next LT Pro" w:eastAsia="Times New Roman" w:hAnsi="Avenir Next LT Pro" w:cs="Times New Roman"/>
-          <w:b/>
-          <w:bCs/>
-          <w:color w:val="222222"/>
-          <w:sz w:val="24"/>
-          <w:szCs w:val="24"/>
-        </w:rPr>
-        <w:t>: Serving LLM</w:t>
-      </w:r>
-      <w:r>
-        <w:rPr>
-          <w:rFonts w:ascii="Avenir Next LT Pro" w:eastAsia="Times New Roman" w:hAnsi="Avenir Next LT Pro" w:cs="Times New Roman"/>
-          <w:b/>
-          <w:bCs/>
-          <w:color w:val="222222"/>
-          <w:sz w:val="24"/>
-          <w:szCs w:val="24"/>
-        </w:rPr>
-        <w:t>-based</w:t>
-      </w:r>
-      <w:r>
-        <w:rPr>
-          <w:rFonts w:ascii="Avenir Next LT Pro" w:eastAsia="Times New Roman" w:hAnsi="Avenir Next LT Pro" w:cs="Times New Roman"/>
-          <w:b/>
-          <w:bCs/>
-          <w:color w:val="222222"/>
-          <w:sz w:val="24"/>
-          <w:szCs w:val="24"/>
-        </w:rPr>
-        <w:t xml:space="preserve"> </w:t>
-      </w:r>
-      <w:r>
-        <w:rPr>
-          <w:rFonts w:ascii="Avenir Next LT Pro" w:eastAsia="Times New Roman" w:hAnsi="Avenir Next LT Pro" w:cs="Times New Roman"/>
-          <w:b/>
-          <w:bCs/>
-          <w:color w:val="222222"/>
-          <w:sz w:val="24"/>
-          <w:szCs w:val="24"/>
-        </w:rPr>
-        <w:t>W</w:t>
-      </w:r>
-      <w:r>
-        <w:rPr>
-          <w:rFonts w:ascii="Avenir Next LT Pro" w:eastAsia="Times New Roman" w:hAnsi="Avenir Next LT Pro" w:cs="Times New Roman"/>
-          <w:b/>
-          <w:bCs/>
-          <w:color w:val="222222"/>
-          <w:sz w:val="24"/>
-          <w:szCs w:val="24"/>
-        </w:rPr>
-        <w:t xml:space="preserve">eb </w:t>
-      </w:r>
-      <w:r>
-        <w:rPr>
-          <w:rFonts w:ascii="Avenir Next LT Pro" w:eastAsia="Times New Roman" w:hAnsi="Avenir Next LT Pro" w:cs="Times New Roman"/>
-          <w:b/>
-          <w:bCs/>
-          <w:color w:val="222222"/>
-          <w:sz w:val="24"/>
-          <w:szCs w:val="24"/>
-        </w:rPr>
-        <w:t>A</w:t>
-      </w:r>
-      <w:r>
-        <w:rPr>
-          <w:rFonts w:ascii="Avenir Next LT Pro" w:eastAsia="Times New Roman" w:hAnsi="Avenir Next LT Pro" w:cs="Times New Roman"/>
-          <w:b/>
-          <w:bCs/>
-          <w:color w:val="222222"/>
-          <w:sz w:val="24"/>
-          <w:szCs w:val="24"/>
-        </w:rPr>
-        <w:t>pplications</w:t>
-      </w:r>
-    </w:p>
-    <w:p>
-      <w:pPr>
-        <w:pStyle w:val="ListParagraph"/>
-        <w:numPr>
-          <w:ilvl w:val="0"/>
-          <w:numId w:val="10"/>
-        </w:numPr>
-        <w:shd w:val="clear" w:color="auto" w:fill="FFFFFF"/>
-        <w:spacing w:line="235" w:lineRule="atLeast"/>
-        <w:rPr>
-          <w:rFonts w:ascii="Avenir Next LT Pro" w:eastAsia="Times New Roman" w:hAnsi="Avenir Next LT Pro" w:cs="Times New Roman"/>
-          <w:color w:val="222222"/>
-          <w:sz w:val="24"/>
-          <w:szCs w:val="24"/>
-        </w:rPr>
-      </w:pPr>
-      <w:r>
-        <w:rPr>
-          <w:rFonts w:ascii="Avenir Next LT Pro" w:eastAsia="Times New Roman" w:hAnsi="Avenir Next LT Pro" w:cs="Times New Roman"/>
-          <w:color w:val="222222"/>
-          <w:sz w:val="24"/>
-          <w:szCs w:val="24"/>
-        </w:rPr>
-        <w:t>Create the Frontend and Backend as two separate services</w:t>
-      </w:r>
-    </w:p>
-    <w:p>
-      <w:pPr>
-        <w:pStyle w:val="ListParagraph"/>
-        <w:numPr>
-          <w:ilvl w:val="0"/>
-          <w:numId w:val="10"/>
-        </w:numPr>
-        <w:shd w:val="clear" w:color="auto" w:fill="FFFFFF"/>
-        <w:spacing w:line="235" w:lineRule="atLeast"/>
-        <w:rPr>
-          <w:rFonts w:ascii="Avenir Next LT Pro" w:eastAsia="Times New Roman" w:hAnsi="Avenir Next LT Pro" w:cs="Times New Roman"/>
-          <w:color w:val="222222"/>
-          <w:sz w:val="24"/>
-          <w:szCs w:val="24"/>
-        </w:rPr>
-      </w:pPr>
-      <w:r>
-        <w:rPr>
-          <w:rFonts w:ascii="Avenir Next LT Pro" w:eastAsia="Times New Roman" w:hAnsi="Avenir Next LT Pro" w:cs="Times New Roman"/>
-          <w:color w:val="222222"/>
-          <w:sz w:val="24"/>
-          <w:szCs w:val="24"/>
-        </w:rPr>
-        <w:t>Communicate between frontend and backend using a REST API</w:t>
-      </w:r>
-    </w:p>
-    <w:p>
-      <w:pPr>
-        <w:pStyle w:val="ListParagraph"/>
-        <w:numPr>
-          <w:ilvl w:val="0"/>
-          <w:numId w:val="10"/>
-        </w:numPr>
-        <w:shd w:val="clear" w:color="auto" w:fill="FFFFFF"/>
-        <w:spacing w:line="235" w:lineRule="atLeast"/>
-        <w:rPr>
-          <w:rFonts w:ascii="Avenir Next LT Pro" w:eastAsia="Times New Roman" w:hAnsi="Avenir Next LT Pro" w:cs="Times New Roman"/>
-          <w:color w:val="222222"/>
-          <w:sz w:val="24"/>
-          <w:szCs w:val="24"/>
-        </w:rPr>
-      </w:pPr>
-      <w:r>
-        <w:rPr>
-          <w:rFonts w:ascii="Avenir Next LT Pro" w:eastAsia="Times New Roman" w:hAnsi="Avenir Next LT Pro" w:cs="Times New Roman"/>
-          <w:color w:val="222222"/>
-          <w:sz w:val="24"/>
-          <w:szCs w:val="24"/>
-        </w:rPr>
-        <w:t xml:space="preserve">Serve the application with Docker </w:t>
-      </w:r>
-    </w:p>
-    <w:p>
-      <w:pPr>
-        <w:pStyle w:val="ListParagraph"/>
-        <w:numPr>
-          <w:ilvl w:val="1"/>
-          <w:numId w:val="10"/>
-        </w:numPr>
-        <w:shd w:val="clear" w:color="auto" w:fill="FFFFFF"/>
-        <w:spacing w:line="235" w:lineRule="atLeast"/>
-        <w:rPr>
-          <w:rFonts w:ascii="Avenir Next LT Pro" w:eastAsia="Times New Roman" w:hAnsi="Avenir Next LT Pro" w:cs="Times New Roman"/>
-          <w:color w:val="222222"/>
-          <w:sz w:val="24"/>
-          <w:szCs w:val="24"/>
-        </w:rPr>
-      </w:pPr>
-      <w:r>
-        <w:rPr>
-          <w:rFonts w:ascii="Avenir Next LT Pro" w:eastAsia="Times New Roman" w:hAnsi="Avenir Next LT Pro" w:cs="Times New Roman"/>
-          <w:color w:val="222222"/>
-          <w:sz w:val="24"/>
-          <w:szCs w:val="24"/>
-        </w:rPr>
-        <w:t>Install, run and enable communication between Frontend and Backend in a single Docker container</w:t>
-      </w:r>
-    </w:p>
-    <w:p>
-      <w:pPr>
-        <w:pStyle w:val="ListParagraph"/>
-        <w:numPr>
-          <w:ilvl w:val="0"/>
-          <w:numId w:val="10"/>
-        </w:numPr>
-        <w:shd w:val="clear" w:color="auto" w:fill="FFFFFF"/>
-        <w:spacing w:line="235" w:lineRule="atLeast"/>
-        <w:rPr>
-          <w:rFonts w:ascii="Avenir Next LT Pro" w:eastAsia="Times New Roman" w:hAnsi="Avenir Next LT Pro" w:cs="Times New Roman"/>
-          <w:color w:val="222222"/>
-          <w:sz w:val="24"/>
-          <w:szCs w:val="24"/>
-        </w:rPr>
-      </w:pPr>
-      <w:r>
-        <w:rPr>
-          <w:rFonts w:ascii="Avenir Next LT Pro" w:eastAsia="Times New Roman" w:hAnsi="Avenir Next LT Pro" w:cs="Times New Roman"/>
-          <w:color w:val="222222"/>
-          <w:sz w:val="24"/>
-          <w:szCs w:val="24"/>
-        </w:rPr>
-        <w:t xml:space="preserve"> Use-case</w:t>
-      </w:r>
-    </w:p>
-    <w:p>
-      <w:pPr>
-        <w:pStyle w:val="ListParagraph"/>
-        <w:numPr>
-          <w:ilvl w:val="1"/>
-          <w:numId w:val="10"/>
-        </w:numPr>
-        <w:shd w:val="clear" w:color="auto" w:fill="FFFFFF"/>
-        <w:spacing w:line="235" w:lineRule="atLeast"/>
-        <w:rPr>
-          <w:rFonts w:ascii="Avenir Next LT Pro" w:eastAsia="Times New Roman" w:hAnsi="Avenir Next LT Pro" w:cs="Times New Roman"/>
-          <w:color w:val="222222"/>
-          <w:sz w:val="24"/>
-          <w:szCs w:val="24"/>
-        </w:rPr>
-      </w:pPr>
-      <w:r>
-        <w:rPr>
-          <w:rFonts w:ascii="Avenir Next LT Pro" w:eastAsia="Times New Roman" w:hAnsi="Avenir Next LT Pro" w:cs="Times New Roman"/>
-          <w:color w:val="222222"/>
-          <w:sz w:val="24"/>
-          <w:szCs w:val="24"/>
-        </w:rPr>
-        <w:t>An LLM-based song recommendation app</w:t>
-      </w:r>
-    </w:p>
-    <w:p>
-      <w:pPr>
-        <w:shd w:val="clear" w:color="auto" w:fill="FFFFFF"/>
-        <w:spacing w:line="235" w:lineRule="atLeast"/>
-        <w:rPr>
-          <w:rFonts w:ascii="Avenir Next LT Pro" w:eastAsia="Times New Roman" w:hAnsi="Avenir Next LT Pro" w:cs="Times New Roman"/>
-          <w:b/>
-          <w:bCs/>
-          <w:color w:val="222222"/>
-          <w:sz w:val="24"/>
-          <w:szCs w:val="24"/>
-        </w:rPr>
-      </w:pPr>
-      <w:r>
-        <w:rPr>
-          <w:rFonts w:ascii="Avenir Next LT Pro" w:eastAsia="Times New Roman" w:hAnsi="Avenir Next LT Pro" w:cs="Times New Roman"/>
-          <w:b/>
-          <w:bCs/>
-          <w:color w:val="222222"/>
-          <w:sz w:val="24"/>
-          <w:szCs w:val="24"/>
-        </w:rPr>
-        <w:t xml:space="preserve">Part </w:t>
-      </w:r>
-      <w:r>
-        <w:rPr>
-          <w:rFonts w:ascii="Avenir Next LT Pro" w:eastAsia="Times New Roman" w:hAnsi="Avenir Next LT Pro" w:cs="Times New Roman"/>
-          <w:b/>
-          <w:bCs/>
-          <w:color w:val="222222"/>
-          <w:sz w:val="24"/>
-          <w:szCs w:val="24"/>
-        </w:rPr>
-        <w:t>8</w:t>
-      </w:r>
-      <w:r>
-        <w:rPr>
-          <w:rFonts w:ascii="Avenir Next LT Pro" w:eastAsia="Times New Roman" w:hAnsi="Avenir Next LT Pro" w:cs="Times New Roman"/>
-          <w:b/>
-          <w:bCs/>
-          <w:color w:val="222222"/>
-          <w:sz w:val="24"/>
-          <w:szCs w:val="24"/>
-        </w:rPr>
-        <w:t xml:space="preserve">: </w:t>
-      </w:r>
-      <w:r>
-        <w:rPr>
-          <w:rFonts w:ascii="Avenir Next LT Pro" w:eastAsia="Times New Roman" w:hAnsi="Avenir Next LT Pro" w:cs="Times New Roman"/>
-          <w:b/>
-          <w:bCs/>
-          <w:color w:val="222222"/>
-          <w:sz w:val="24"/>
-          <w:szCs w:val="24"/>
-        </w:rPr>
-        <w:t>Thank you</w:t>
-      </w:r>
-    </w:p>
+    <w:p/>
     <w:sectPr>
       <w:pgSz w:w="12240" w:h="15840"/>
       <w:pgMar w:top="1440" w:right="1440" w:bottom="1440" w:left="1440" w:header="720" w:footer="720" w:gutter="0"/>
@@ -2986,6 +957,119 @@
     </w:lvl>
   </w:abstractNum>
   <w:abstractNum w:abstractNumId="3" w15:restartNumberingAfterBreak="0">
+    <w:nsid w:val="0DED7A00"/>
+    <w:multiLevelType w:val="multilevel"/>
+    <w:tmpl w:val="277C27C2"/>
+    <w:lvl w:ilvl="0">
+      <w:start w:val="1"/>
+      <w:numFmt w:val="decimal"/>
+      <w:lvlText w:val="%1."/>
+      <w:lvlJc w:val="left"/>
+      <w:pPr>
+        <w:tabs>
+          <w:tab w:val="num" w:pos="720"/>
+        </w:tabs>
+        <w:ind w:left="720" w:hanging="360"/>
+      </w:pPr>
+    </w:lvl>
+    <w:lvl w:ilvl="1" w:tentative="1">
+      <w:start w:val="1"/>
+      <w:numFmt w:val="decimal"/>
+      <w:lvlText w:val="%2."/>
+      <w:lvlJc w:val="left"/>
+      <w:pPr>
+        <w:tabs>
+          <w:tab w:val="num" w:pos="1440"/>
+        </w:tabs>
+        <w:ind w:left="1440" w:hanging="360"/>
+      </w:pPr>
+    </w:lvl>
+    <w:lvl w:ilvl="2" w:tentative="1">
+      <w:start w:val="1"/>
+      <w:numFmt w:val="decimal"/>
+      <w:lvlText w:val="%3."/>
+      <w:lvlJc w:val="left"/>
+      <w:pPr>
+        <w:tabs>
+          <w:tab w:val="num" w:pos="2160"/>
+        </w:tabs>
+        <w:ind w:left="2160" w:hanging="360"/>
+      </w:pPr>
+    </w:lvl>
+    <w:lvl w:ilvl="3" w:tentative="1">
+      <w:start w:val="1"/>
+      <w:numFmt w:val="decimal"/>
+      <w:lvlText w:val="%4."/>
+      <w:lvlJc w:val="left"/>
+      <w:pPr>
+        <w:tabs>
+          <w:tab w:val="num" w:pos="2880"/>
+        </w:tabs>
+        <w:ind w:left="2880" w:hanging="360"/>
+      </w:pPr>
+    </w:lvl>
+    <w:lvl w:ilvl="4" w:tentative="1">
+      <w:start w:val="1"/>
+      <w:numFmt w:val="decimal"/>
+      <w:lvlText w:val="%5."/>
+      <w:lvlJc w:val="left"/>
+      <w:pPr>
+        <w:tabs>
+          <w:tab w:val="num" w:pos="3600"/>
+        </w:tabs>
+        <w:ind w:left="3600" w:hanging="360"/>
+      </w:pPr>
+    </w:lvl>
+    <w:lvl w:ilvl="5" w:tentative="1">
+      <w:start w:val="1"/>
+      <w:numFmt w:val="decimal"/>
+      <w:lvlText w:val="%6."/>
+      <w:lvlJc w:val="left"/>
+      <w:pPr>
+        <w:tabs>
+          <w:tab w:val="num" w:pos="4320"/>
+        </w:tabs>
+        <w:ind w:left="4320" w:hanging="360"/>
+      </w:pPr>
+    </w:lvl>
+    <w:lvl w:ilvl="6" w:tentative="1">
+      <w:start w:val="1"/>
+      <w:numFmt w:val="decimal"/>
+      <w:lvlText w:val="%7."/>
+      <w:lvlJc w:val="left"/>
+      <w:pPr>
+        <w:tabs>
+          <w:tab w:val="num" w:pos="5040"/>
+        </w:tabs>
+        <w:ind w:left="5040" w:hanging="360"/>
+      </w:pPr>
+    </w:lvl>
+    <w:lvl w:ilvl="7" w:tentative="1">
+      <w:start w:val="1"/>
+      <w:numFmt w:val="decimal"/>
+      <w:lvlText w:val="%8."/>
+      <w:lvlJc w:val="left"/>
+      <w:pPr>
+        <w:tabs>
+          <w:tab w:val="num" w:pos="5760"/>
+        </w:tabs>
+        <w:ind w:left="5760" w:hanging="360"/>
+      </w:pPr>
+    </w:lvl>
+    <w:lvl w:ilvl="8" w:tentative="1">
+      <w:start w:val="1"/>
+      <w:numFmt w:val="decimal"/>
+      <w:lvlText w:val="%9."/>
+      <w:lvlJc w:val="left"/>
+      <w:pPr>
+        <w:tabs>
+          <w:tab w:val="num" w:pos="6480"/>
+        </w:tabs>
+        <w:ind w:left="6480" w:hanging="360"/>
+      </w:pPr>
+    </w:lvl>
+  </w:abstractNum>
+  <w:abstractNum w:abstractNumId="4" w15:restartNumberingAfterBreak="0">
     <w:nsid w:val="0FEA2DED"/>
     <w:multiLevelType w:val="hybridMultilevel"/>
     <w:tmpl w:val="28582B74"/>
@@ -3097,7 +1181,7 @@
       </w:rPr>
     </w:lvl>
   </w:abstractNum>
-  <w:abstractNum w:abstractNumId="4" w15:restartNumberingAfterBreak="0">
+  <w:abstractNum w:abstractNumId="5" w15:restartNumberingAfterBreak="0">
     <w:nsid w:val="12D2362B"/>
     <w:multiLevelType w:val="hybridMultilevel"/>
     <w:tmpl w:val="A1548B00"/>
@@ -3210,7 +1294,7 @@
       </w:rPr>
     </w:lvl>
   </w:abstractNum>
-  <w:abstractNum w:abstractNumId="5" w15:restartNumberingAfterBreak="0">
+  <w:abstractNum w:abstractNumId="6" w15:restartNumberingAfterBreak="0">
     <w:nsid w:val="15411978"/>
     <w:multiLevelType w:val="hybridMultilevel"/>
     <w:tmpl w:val="9654BFA2"/>
@@ -3322,7 +1406,120 @@
       </w:rPr>
     </w:lvl>
   </w:abstractNum>
-  <w:abstractNum w:abstractNumId="6" w15:restartNumberingAfterBreak="0">
+  <w:abstractNum w:abstractNumId="7" w15:restartNumberingAfterBreak="0">
+    <w:nsid w:val="23467F96"/>
+    <w:multiLevelType w:val="multilevel"/>
+    <w:tmpl w:val="D59A122E"/>
+    <w:lvl w:ilvl="0">
+      <w:start w:val="1"/>
+      <w:numFmt w:val="decimal"/>
+      <w:lvlText w:val="%1."/>
+      <w:lvlJc w:val="left"/>
+      <w:pPr>
+        <w:tabs>
+          <w:tab w:val="num" w:pos="720"/>
+        </w:tabs>
+        <w:ind w:left="720" w:hanging="360"/>
+      </w:pPr>
+    </w:lvl>
+    <w:lvl w:ilvl="1" w:tentative="1">
+      <w:start w:val="1"/>
+      <w:numFmt w:val="decimal"/>
+      <w:lvlText w:val="%2."/>
+      <w:lvlJc w:val="left"/>
+      <w:pPr>
+        <w:tabs>
+          <w:tab w:val="num" w:pos="1440"/>
+        </w:tabs>
+        <w:ind w:left="1440" w:hanging="360"/>
+      </w:pPr>
+    </w:lvl>
+    <w:lvl w:ilvl="2" w:tentative="1">
+      <w:start w:val="1"/>
+      <w:numFmt w:val="decimal"/>
+      <w:lvlText w:val="%3."/>
+      <w:lvlJc w:val="left"/>
+      <w:pPr>
+        <w:tabs>
+          <w:tab w:val="num" w:pos="2160"/>
+        </w:tabs>
+        <w:ind w:left="2160" w:hanging="360"/>
+      </w:pPr>
+    </w:lvl>
+    <w:lvl w:ilvl="3" w:tentative="1">
+      <w:start w:val="1"/>
+      <w:numFmt w:val="decimal"/>
+      <w:lvlText w:val="%4."/>
+      <w:lvlJc w:val="left"/>
+      <w:pPr>
+        <w:tabs>
+          <w:tab w:val="num" w:pos="2880"/>
+        </w:tabs>
+        <w:ind w:left="2880" w:hanging="360"/>
+      </w:pPr>
+    </w:lvl>
+    <w:lvl w:ilvl="4" w:tentative="1">
+      <w:start w:val="1"/>
+      <w:numFmt w:val="decimal"/>
+      <w:lvlText w:val="%5."/>
+      <w:lvlJc w:val="left"/>
+      <w:pPr>
+        <w:tabs>
+          <w:tab w:val="num" w:pos="3600"/>
+        </w:tabs>
+        <w:ind w:left="3600" w:hanging="360"/>
+      </w:pPr>
+    </w:lvl>
+    <w:lvl w:ilvl="5" w:tentative="1">
+      <w:start w:val="1"/>
+      <w:numFmt w:val="decimal"/>
+      <w:lvlText w:val="%6."/>
+      <w:lvlJc w:val="left"/>
+      <w:pPr>
+        <w:tabs>
+          <w:tab w:val="num" w:pos="4320"/>
+        </w:tabs>
+        <w:ind w:left="4320" w:hanging="360"/>
+      </w:pPr>
+    </w:lvl>
+    <w:lvl w:ilvl="6" w:tentative="1">
+      <w:start w:val="1"/>
+      <w:numFmt w:val="decimal"/>
+      <w:lvlText w:val="%7."/>
+      <w:lvlJc w:val="left"/>
+      <w:pPr>
+        <w:tabs>
+          <w:tab w:val="num" w:pos="5040"/>
+        </w:tabs>
+        <w:ind w:left="5040" w:hanging="360"/>
+      </w:pPr>
+    </w:lvl>
+    <w:lvl w:ilvl="7" w:tentative="1">
+      <w:start w:val="1"/>
+      <w:numFmt w:val="decimal"/>
+      <w:lvlText w:val="%8."/>
+      <w:lvlJc w:val="left"/>
+      <w:pPr>
+        <w:tabs>
+          <w:tab w:val="num" w:pos="5760"/>
+        </w:tabs>
+        <w:ind w:left="5760" w:hanging="360"/>
+      </w:pPr>
+    </w:lvl>
+    <w:lvl w:ilvl="8" w:tentative="1">
+      <w:start w:val="1"/>
+      <w:numFmt w:val="decimal"/>
+      <w:lvlText w:val="%9."/>
+      <w:lvlJc w:val="left"/>
+      <w:pPr>
+        <w:tabs>
+          <w:tab w:val="num" w:pos="6480"/>
+        </w:tabs>
+        <w:ind w:left="6480" w:hanging="360"/>
+      </w:pPr>
+    </w:lvl>
+  </w:abstractNum>
+  <w:abstractNum w:abstractNumId="8" w15:restartNumberingAfterBreak="0">
     <w:nsid w:val="320367BB"/>
     <w:multiLevelType w:val="multilevel"/>
     <w:tmpl w:val="903CBF74"/>
@@ -3471,7 +1668,119 @@
       </w:rPr>
     </w:lvl>
   </w:abstractNum>
-  <w:abstractNum w:abstractNumId="7" w15:restartNumberingAfterBreak="0">
+  <w:abstractNum w:abstractNumId="9" w15:restartNumberingAfterBreak="0">
+    <w:nsid w:val="34ED1F74"/>
+    <w:multiLevelType w:val="hybridMultilevel"/>
+    <w:tmpl w:val="E3908660"/>
+    <w:lvl w:ilvl="0" w:tplc="370654A6">
+      <w:numFmt w:val="bullet"/>
+      <w:lvlText w:val=""/>
+      <w:lvlJc w:val="left"/>
+      <w:pPr>
+        <w:ind w:left="720" w:hanging="360"/>
+      </w:pPr>
+      <w:rPr>
+        <w:rFonts w:ascii="Symbol" w:eastAsiaTheme="minorHAnsi" w:hAnsi="Symbol" w:cstheme="minorBidi" w:hint="default"/>
+      </w:rPr>
+    </w:lvl>
+    <w:lvl w:ilvl="1" w:tplc="04090003" w:tentative="1">
+      <w:start w:val="1"/>
+      <w:numFmt w:val="bullet"/>
+      <w:lvlText w:val="o"/>
+      <w:lvlJc w:val="left"/>
+      <w:pPr>
+        <w:ind w:left="1440" w:hanging="360"/>
+      </w:pPr>
+      <w:rPr>
+        <w:rFonts w:ascii="Courier New" w:hAnsi="Courier New" w:cs="Courier New" w:hint="default"/>
+      </w:rPr>
+    </w:lvl>
+    <w:lvl w:ilvl="2" w:tplc="04090005" w:tentative="1">
+      <w:start w:val="1"/>
+      <w:numFmt w:val="bullet"/>
+      <w:lvlText w:val=""/>
+      <w:lvlJc w:val="left"/>
+      <w:pPr>
+        <w:ind w:left="2160" w:hanging="360"/>
+      </w:pPr>
+      <w:rPr>
+        <w:rFonts w:ascii="Wingdings" w:hAnsi="Wingdings" w:hint="default"/>
+      </w:rPr>
+    </w:lvl>
+    <w:lvl w:ilvl="3" w:tplc="04090001" w:tentative="1">
+      <w:start w:val="1"/>
+      <w:numFmt w:val="bullet"/>
+      <w:lvlText w:val=""/>
+      <w:lvlJc w:val="left"/>
+      <w:pPr>
+        <w:ind w:left="2880" w:hanging="360"/>
+      </w:pPr>
+      <w:rPr>
+        <w:rFonts w:ascii="Symbol" w:hAnsi="Symbol" w:hint="default"/>
+      </w:rPr>
+    </w:lvl>
+    <w:lvl w:ilvl="4" w:tplc="04090003" w:tentative="1">
+      <w:start w:val="1"/>
+      <w:numFmt w:val="bullet"/>
+      <w:lvlText w:val="o"/>
+      <w:lvlJc w:val="left"/>
+      <w:pPr>
+        <w:ind w:left="3600" w:hanging="360"/>
+      </w:pPr>
+      <w:rPr>
+        <w:rFonts w:ascii="Courier New" w:hAnsi="Courier New" w:cs="Courier New" w:hint="default"/>
+      </w:rPr>
+    </w:lvl>
+    <w:lvl w:ilvl="5" w:tplc="04090005" w:tentative="1">
+      <w:start w:val="1"/>
+      <w:numFmt w:val="bullet"/>
+      <w:lvlText w:val=""/>
+      <w:lvlJc w:val="left"/>
+      <w:pPr>
+        <w:ind w:left="4320" w:hanging="360"/>
+      </w:pPr>
+      <w:rPr>
+        <w:rFonts w:ascii="Wingdings" w:hAnsi="Wingdings" w:hint="default"/>
+      </w:rPr>
+    </w:lvl>
+    <w:lvl w:ilvl="6" w:tplc="04090001" w:tentative="1">
+      <w:start w:val="1"/>
+      <w:numFmt w:val="bullet"/>
+      <w:lvlText w:val=""/>
+      <w:lvlJc w:val="left"/>
+      <w:pPr>
+        <w:ind w:left="5040" w:hanging="360"/>
+      </w:pPr>
+      <w:rPr>
+        <w:rFonts w:ascii="Symbol" w:hAnsi="Symbol" w:hint="default"/>
+      </w:rPr>
+    </w:lvl>
+    <w:lvl w:ilvl="7" w:tplc="04090003" w:tentative="1">
+      <w:start w:val="1"/>
+      <w:numFmt w:val="bullet"/>
+      <w:lvlText w:val="o"/>
+      <w:lvlJc w:val="left"/>
+      <w:pPr>
+        <w:ind w:left="5760" w:hanging="360"/>
+      </w:pPr>
+      <w:rPr>
+        <w:rFonts w:ascii="Courier New" w:hAnsi="Courier New" w:cs="Courier New" w:hint="default"/>
+      </w:rPr>
+    </w:lvl>
+    <w:lvl w:ilvl="8" w:tplc="04090005" w:tentative="1">
+      <w:start w:val="1"/>
+      <w:numFmt w:val="bullet"/>
+      <w:lvlText w:val=""/>
+      <w:lvlJc w:val="left"/>
+      <w:pPr>
+        <w:ind w:left="6480" w:hanging="360"/>
+      </w:pPr>
+      <w:rPr>
+        <w:rFonts w:ascii="Wingdings" w:hAnsi="Wingdings" w:hint="default"/>
+      </w:rPr>
+    </w:lvl>
+  </w:abstractNum>
+  <w:abstractNum w:abstractNumId="10" w15:restartNumberingAfterBreak="0">
     <w:nsid w:val="350E2848"/>
     <w:multiLevelType w:val="multilevel"/>
     <w:tmpl w:val="3D569356"/>
@@ -3584,7 +1893,7 @@
       </w:pPr>
     </w:lvl>
   </w:abstractNum>
-  <w:abstractNum w:abstractNumId="8" w15:restartNumberingAfterBreak="0">
+  <w:abstractNum w:abstractNumId="11" w15:restartNumberingAfterBreak="0">
     <w:nsid w:val="3AF9218D"/>
     <w:multiLevelType w:val="multilevel"/>
     <w:tmpl w:val="A27E2D5E"/>
@@ -3697,7 +2006,120 @@
       </w:pPr>
     </w:lvl>
   </w:abstractNum>
-  <w:abstractNum w:abstractNumId="9" w15:restartNumberingAfterBreak="0">
+  <w:abstractNum w:abstractNumId="12" w15:restartNumberingAfterBreak="0">
+    <w:nsid w:val="3C177DD3"/>
+    <w:multiLevelType w:val="multilevel"/>
+    <w:tmpl w:val="BB2C3A76"/>
+    <w:lvl w:ilvl="0">
+      <w:start w:val="1"/>
+      <w:numFmt w:val="decimal"/>
+      <w:lvlText w:val="%1."/>
+      <w:lvlJc w:val="left"/>
+      <w:pPr>
+        <w:tabs>
+          <w:tab w:val="num" w:pos="720"/>
+        </w:tabs>
+        <w:ind w:left="720" w:hanging="360"/>
+      </w:pPr>
+    </w:lvl>
+    <w:lvl w:ilvl="1" w:tentative="1">
+      <w:start w:val="1"/>
+      <w:numFmt w:val="decimal"/>
+      <w:lvlText w:val="%2."/>
+      <w:lvlJc w:val="left"/>
+      <w:pPr>
+        <w:tabs>
+          <w:tab w:val="num" w:pos="1440"/>
+        </w:tabs>
+        <w:ind w:left="1440" w:hanging="360"/>
+      </w:pPr>
+    </w:lvl>
+    <w:lvl w:ilvl="2" w:tentative="1">
+      <w:start w:val="1"/>
+      <w:numFmt w:val="decimal"/>
+      <w:lvlText w:val="%3."/>
+      <w:lvlJc w:val="left"/>
+      <w:pPr>
+        <w:tabs>
+          <w:tab w:val="num" w:pos="2160"/>
+        </w:tabs>
+        <w:ind w:left="2160" w:hanging="360"/>
+      </w:pPr>
+    </w:lvl>
+    <w:lvl w:ilvl="3" w:tentative="1">
+      <w:start w:val="1"/>
+      <w:numFmt w:val="decimal"/>
+      <w:lvlText w:val="%4."/>
+      <w:lvlJc w:val="left"/>
+      <w:pPr>
+        <w:tabs>
+          <w:tab w:val="num" w:pos="2880"/>
+        </w:tabs>
+        <w:ind w:left="2880" w:hanging="360"/>
+      </w:pPr>
+    </w:lvl>
+    <w:lvl w:ilvl="4" w:tentative="1">
+      <w:start w:val="1"/>
+      <w:numFmt w:val="decimal"/>
+      <w:lvlText w:val="%5."/>
+      <w:lvlJc w:val="left"/>
+      <w:pPr>
+        <w:tabs>
+          <w:tab w:val="num" w:pos="3600"/>
+        </w:tabs>
+        <w:ind w:left="3600" w:hanging="360"/>
+      </w:pPr>
+    </w:lvl>
+    <w:lvl w:ilvl="5" w:tentative="1">
+      <w:start w:val="1"/>
+      <w:numFmt w:val="decimal"/>
+      <w:lvlText w:val="%6."/>
+      <w:lvlJc w:val="left"/>
+      <w:pPr>
+        <w:tabs>
+          <w:tab w:val="num" w:pos="4320"/>
+        </w:tabs>
+        <w:ind w:left="4320" w:hanging="360"/>
+      </w:pPr>
+    </w:lvl>
+    <w:lvl w:ilvl="6" w:tentative="1">
+      <w:start w:val="1"/>
+      <w:numFmt w:val="decimal"/>
+      <w:lvlText w:val="%7."/>
+      <w:lvlJc w:val="left"/>
+      <w:pPr>
+        <w:tabs>
+          <w:tab w:val="num" w:pos="5040"/>
+        </w:tabs>
+        <w:ind w:left="5040" w:hanging="360"/>
+      </w:pPr>
+    </w:lvl>
+    <w:lvl w:ilvl="7" w:tentative="1">
+      <w:start w:val="1"/>
+      <w:numFmt w:val="decimal"/>
+      <w:lvlText w:val="%8."/>
+      <w:lvlJc w:val="left"/>
+      <w:pPr>
+        <w:tabs>
+          <w:tab w:val="num" w:pos="5760"/>
+        </w:tabs>
+        <w:ind w:left="5760" w:hanging="360"/>
+      </w:pPr>
+    </w:lvl>
+    <w:lvl w:ilvl="8" w:tentative="1">
+      <w:start w:val="1"/>
+      <w:numFmt w:val="decimal"/>
+      <w:lvlText w:val="%9."/>
+      <w:lvlJc w:val="left"/>
+      <w:pPr>
+        <w:tabs>
+          <w:tab w:val="num" w:pos="6480"/>
+        </w:tabs>
+        <w:ind w:left="6480" w:hanging="360"/>
+      </w:pPr>
+    </w:lvl>
+  </w:abstractNum>
+  <w:abstractNum w:abstractNumId="13" w15:restartNumberingAfterBreak="0">
     <w:nsid w:val="436B2F23"/>
     <w:multiLevelType w:val="hybridMultilevel"/>
     <w:tmpl w:val="A7529470"/>
@@ -3809,7 +2231,7 @@
       </w:rPr>
     </w:lvl>
   </w:abstractNum>
-  <w:abstractNum w:abstractNumId="10" w15:restartNumberingAfterBreak="0">
+  <w:abstractNum w:abstractNumId="14" w15:restartNumberingAfterBreak="0">
     <w:nsid w:val="444264CD"/>
     <w:multiLevelType w:val="multilevel"/>
     <w:tmpl w:val="A7247F9E"/>
@@ -3922,7 +2344,7 @@
       </w:pPr>
     </w:lvl>
   </w:abstractNum>
-  <w:abstractNum w:abstractNumId="11" w15:restartNumberingAfterBreak="0">
+  <w:abstractNum w:abstractNumId="15" w15:restartNumberingAfterBreak="0">
     <w:nsid w:val="504D7002"/>
     <w:multiLevelType w:val="hybridMultilevel"/>
     <w:tmpl w:val="17F8FEB6"/>
@@ -4034,7 +2456,7 @@
       </w:rPr>
     </w:lvl>
   </w:abstractNum>
-  <w:abstractNum w:abstractNumId="12" w15:restartNumberingAfterBreak="0">
+  <w:abstractNum w:abstractNumId="16" w15:restartNumberingAfterBreak="0">
     <w:nsid w:val="5ADB4305"/>
     <w:multiLevelType w:val="hybridMultilevel"/>
     <w:tmpl w:val="9FE0C966"/>
@@ -4173,7 +2595,120 @@
       </w:rPr>
     </w:lvl>
   </w:abstractNum>
-  <w:abstractNum w:abstractNumId="13" w15:restartNumberingAfterBreak="0">
+  <w:abstractNum w:abstractNumId="17" w15:restartNumberingAfterBreak="0">
+    <w:nsid w:val="5AEB2BFB"/>
+    <w:multiLevelType w:val="multilevel"/>
+    <w:tmpl w:val="F57C5AE4"/>
+    <w:lvl w:ilvl="0">
+      <w:start w:val="1"/>
+      <w:numFmt w:val="decimal"/>
+      <w:lvlText w:val="%1."/>
+      <w:lvlJc w:val="left"/>
+      <w:pPr>
+        <w:tabs>
+          <w:tab w:val="num" w:pos="720"/>
+        </w:tabs>
+        <w:ind w:left="720" w:hanging="360"/>
+      </w:pPr>
+    </w:lvl>
+    <w:lvl w:ilvl="1" w:tentative="1">
+      <w:start w:val="1"/>
+      <w:numFmt w:val="decimal"/>
+      <w:lvlText w:val="%2."/>
+      <w:lvlJc w:val="left"/>
+      <w:pPr>
+        <w:tabs>
+          <w:tab w:val="num" w:pos="1440"/>
+        </w:tabs>
+        <w:ind w:left="1440" w:hanging="360"/>
+      </w:pPr>
+    </w:lvl>
+    <w:lvl w:ilvl="2" w:tentative="1">
+      <w:start w:val="1"/>
+      <w:numFmt w:val="decimal"/>
+      <w:lvlText w:val="%3."/>
+      <w:lvlJc w:val="left"/>
+      <w:pPr>
+        <w:tabs>
+          <w:tab w:val="num" w:pos="2160"/>
+        </w:tabs>
+        <w:ind w:left="2160" w:hanging="360"/>
+      </w:pPr>
+    </w:lvl>
+    <w:lvl w:ilvl="3" w:tentative="1">
+      <w:start w:val="1"/>
+      <w:numFmt w:val="decimal"/>
+      <w:lvlText w:val="%4."/>
+      <w:lvlJc w:val="left"/>
+      <w:pPr>
+        <w:tabs>
+          <w:tab w:val="num" w:pos="2880"/>
+        </w:tabs>
+        <w:ind w:left="2880" w:hanging="360"/>
+      </w:pPr>
+    </w:lvl>
+    <w:lvl w:ilvl="4" w:tentative="1">
+      <w:start w:val="1"/>
+      <w:numFmt w:val="decimal"/>
+      <w:lvlText w:val="%5."/>
+      <w:lvlJc w:val="left"/>
+      <w:pPr>
+        <w:tabs>
+          <w:tab w:val="num" w:pos="3600"/>
+        </w:tabs>
+        <w:ind w:left="3600" w:hanging="360"/>
+      </w:pPr>
+    </w:lvl>
+    <w:lvl w:ilvl="5" w:tentative="1">
+      <w:start w:val="1"/>
+      <w:numFmt w:val="decimal"/>
+      <w:lvlText w:val="%6."/>
+      <w:lvlJc w:val="left"/>
+      <w:pPr>
+        <w:tabs>
+          <w:tab w:val="num" w:pos="4320"/>
+        </w:tabs>
+        <w:ind w:left="4320" w:hanging="360"/>
+      </w:pPr>
+    </w:lvl>
+    <w:lvl w:ilvl="6" w:tentative="1">
+      <w:start w:val="1"/>
+      <w:numFmt w:val="decimal"/>
+      <w:lvlText w:val="%7."/>
+      <w:lvlJc w:val="left"/>
+      <w:pPr>
+        <w:tabs>
+          <w:tab w:val="num" w:pos="5040"/>
+        </w:tabs>
+        <w:ind w:left="5040" w:hanging="360"/>
+      </w:pPr>
+    </w:lvl>
+    <w:lvl w:ilvl="7" w:tentative="1">
+      <w:start w:val="1"/>
+      <w:numFmt w:val="decimal"/>
+      <w:lvlText w:val="%8."/>
+      <w:lvlJc w:val="left"/>
+      <w:pPr>
+        <w:tabs>
+          <w:tab w:val="num" w:pos="5760"/>
+        </w:tabs>
+        <w:ind w:left="5760" w:hanging="360"/>
+      </w:pPr>
+    </w:lvl>
+    <w:lvl w:ilvl="8" w:tentative="1">
+      <w:start w:val="1"/>
+      <w:numFmt w:val="decimal"/>
+      <w:lvlText w:val="%9."/>
+      <w:lvlJc w:val="left"/>
+      <w:pPr>
+        <w:tabs>
+          <w:tab w:val="num" w:pos="6480"/>
+        </w:tabs>
+        <w:ind w:left="6480" w:hanging="360"/>
+      </w:pPr>
+    </w:lvl>
+  </w:abstractNum>
+  <w:abstractNum w:abstractNumId="18" w15:restartNumberingAfterBreak="0">
     <w:nsid w:val="68060C06"/>
     <w:multiLevelType w:val="hybridMultilevel"/>
     <w:tmpl w:val="12023CEC"/>
@@ -4285,7 +2820,7 @@
       </w:rPr>
     </w:lvl>
   </w:abstractNum>
-  <w:abstractNum w:abstractNumId="14" w15:restartNumberingAfterBreak="0">
+  <w:abstractNum w:abstractNumId="19" w15:restartNumberingAfterBreak="0">
     <w:nsid w:val="68653F13"/>
     <w:multiLevelType w:val="hybridMultilevel"/>
     <w:tmpl w:val="1382ACF6"/>
@@ -4425,7 +2960,7 @@
       </w:rPr>
     </w:lvl>
   </w:abstractNum>
-  <w:abstractNum w:abstractNumId="15" w15:restartNumberingAfterBreak="0">
+  <w:abstractNum w:abstractNumId="20" w15:restartNumberingAfterBreak="0">
     <w:nsid w:val="70792094"/>
     <w:multiLevelType w:val="multilevel"/>
     <w:tmpl w:val="F2568C72"/>
@@ -4538,7 +3073,7 @@
       </w:pPr>
     </w:lvl>
   </w:abstractNum>
-  <w:abstractNum w:abstractNumId="16" w15:restartNumberingAfterBreak="0">
+  <w:abstractNum w:abstractNumId="21" w15:restartNumberingAfterBreak="0">
     <w:nsid w:val="79F27900"/>
     <w:multiLevelType w:val="hybridMultilevel"/>
     <w:tmpl w:val="8B747D66"/>
@@ -4652,55 +3187,70 @@
     </w:lvl>
   </w:abstractNum>
   <w:num w:numId="1" w16cid:durableId="422462072">
-    <w:abstractNumId w:val="9"/>
+    <w:abstractNumId w:val="13"/>
   </w:num>
   <w:num w:numId="2" w16cid:durableId="1686246559">
-    <w:abstractNumId w:val="8"/>
+    <w:abstractNumId w:val="11"/>
   </w:num>
   <w:num w:numId="3" w16cid:durableId="2034262488">
-    <w:abstractNumId w:val="7"/>
+    <w:abstractNumId w:val="10"/>
   </w:num>
   <w:num w:numId="4" w16cid:durableId="937760332">
-    <w:abstractNumId w:val="10"/>
+    <w:abstractNumId w:val="14"/>
   </w:num>
   <w:num w:numId="5" w16cid:durableId="1304655999">
-    <w:abstractNumId w:val="15"/>
+    <w:abstractNumId w:val="20"/>
   </w:num>
   <w:num w:numId="6" w16cid:durableId="1968655521">
     <w:abstractNumId w:val="0"/>
   </w:num>
   <w:num w:numId="7" w16cid:durableId="837769809">
-    <w:abstractNumId w:val="6"/>
+    <w:abstractNumId w:val="8"/>
   </w:num>
   <w:num w:numId="8" w16cid:durableId="1299067830">
-    <w:abstractNumId w:val="11"/>
+    <w:abstractNumId w:val="15"/>
   </w:num>
   <w:num w:numId="9" w16cid:durableId="924268305">
     <w:abstractNumId w:val="1"/>
   </w:num>
   <w:num w:numId="10" w16cid:durableId="172573366">
-    <w:abstractNumId w:val="4"/>
+    <w:abstractNumId w:val="5"/>
   </w:num>
   <w:num w:numId="11" w16cid:durableId="1953321689">
-    <w:abstractNumId w:val="13"/>
+    <w:abstractNumId w:val="18"/>
   </w:num>
   <w:num w:numId="12" w16cid:durableId="977076379">
-    <w:abstractNumId w:val="16"/>
+    <w:abstractNumId w:val="21"/>
   </w:num>
   <w:num w:numId="13" w16cid:durableId="954603402">
     <w:abstractNumId w:val="2"/>
   </w:num>
   <w:num w:numId="14" w16cid:durableId="146287743">
-    <w:abstractNumId w:val="5"/>
+    <w:abstractNumId w:val="6"/>
   </w:num>
   <w:num w:numId="15" w16cid:durableId="404838836">
+    <w:abstractNumId w:val="4"/>
+  </w:num>
+  <w:num w:numId="16" w16cid:durableId="1675842560">
+    <w:abstractNumId w:val="16"/>
+  </w:num>
+  <w:num w:numId="17" w16cid:durableId="1136417023">
+    <w:abstractNumId w:val="19"/>
+  </w:num>
+  <w:num w:numId="18" w16cid:durableId="2003505286">
+    <w:abstractNumId w:val="9"/>
+  </w:num>
+  <w:num w:numId="19" w16cid:durableId="1219393467">
     <w:abstractNumId w:val="3"/>
   </w:num>
-  <w:num w:numId="16" w16cid:durableId="1675842560">
+  <w:num w:numId="20" w16cid:durableId="628165666">
+    <w:abstractNumId w:val="17"/>
+  </w:num>
+  <w:num w:numId="21" w16cid:durableId="1631786349">
+    <w:abstractNumId w:val="7"/>
+  </w:num>
+  <w:num w:numId="22" w16cid:durableId="174811427">
     <w:abstractNumId w:val="12"/>
-  </w:num>
-  <w:num w:numId="17" w16cid:durableId="1136417023">
-    <w:abstractNumId w:val="14"/>
   </w:num>
 </w:numbering>
 </file>
@@ -5307,6 +3857,7 @@
   <w:style w:type="character" w:default="1" w:styleId="DefaultParagraphFont">
     <w:name w:val="Default Paragraph Font"/>
     <w:uiPriority w:val="1"/>
+    <w:semiHidden/>
     <w:unhideWhenUsed/>
   </w:style>
   <w:style w:type="table" w:default="1" w:styleId="TableNormal">

--- a/presentation/Transformer_Udemy/Udemy_P0_Introduction to the course.docx
+++ b/presentation/Transformer_Udemy/Udemy_P0_Introduction to the course.docx
@@ -17,7 +17,31 @@
           <w:sz w:val="24"/>
           <w:szCs w:val="24"/>
         </w:rPr>
-        <w:t>Welcome to the "Hands-on Generative AI Engineering with Large Language Models" course! My name is Quang Duong, and I am a senior AI Engineer. I am excited to have you enrolled in this course. This comprehensive course is designed to equip you with the essential skills and knowledge to work effectively with large language models (LLMs) and develop advanced Generative AI applications using LLMs.</w:t>
+        <w:t>Hi everyone, w</w:t>
+      </w:r>
+      <w:r>
+        <w:rPr>
+          <w:rFonts w:ascii="Times New Roman" w:eastAsia="Times New Roman" w:hAnsi="Times New Roman" w:cs="Times New Roman"/>
+          <w:sz w:val="24"/>
+          <w:szCs w:val="24"/>
+        </w:rPr>
+        <w:t xml:space="preserve">elcome to the </w:t>
+      </w:r>
+      <w:r>
+        <w:rPr>
+          <w:rFonts w:ascii="Times New Roman" w:eastAsia="Times New Roman" w:hAnsi="Times New Roman" w:cs="Times New Roman"/>
+          <w:sz w:val="24"/>
+          <w:szCs w:val="24"/>
+        </w:rPr>
+        <w:t xml:space="preserve">course </w:t>
+      </w:r>
+      <w:r>
+        <w:rPr>
+          <w:rFonts w:ascii="Times New Roman" w:eastAsia="Times New Roman" w:hAnsi="Times New Roman" w:cs="Times New Roman"/>
+          <w:sz w:val="24"/>
+          <w:szCs w:val="24"/>
+        </w:rPr>
+        <w:t xml:space="preserve">"Hands-on Generative AI Engineering with Large Language Models"! My name is Quang Duong. I am excited to have you enrolled in this course. </w:t>
       </w:r>
     </w:p>
     <w:p>
@@ -35,7 +59,47 @@
           <w:sz w:val="24"/>
           <w:szCs w:val="24"/>
         </w:rPr>
-        <w:t>In this first section, I would like to present an overview of the course structure and learning paths to guide your journey.</w:t>
+        <w:t xml:space="preserve">This course is designed to equip you with the essential skills and knowledge to work effectively with </w:t>
+      </w:r>
+      <w:r>
+        <w:rPr>
+          <w:rFonts w:ascii="Times New Roman" w:eastAsia="Times New Roman" w:hAnsi="Times New Roman" w:cs="Times New Roman"/>
+          <w:sz w:val="24"/>
+          <w:szCs w:val="24"/>
+        </w:rPr>
+        <w:t xml:space="preserve">Generative AI, particularly with </w:t>
+      </w:r>
+      <w:r>
+        <w:rPr>
+          <w:rFonts w:ascii="Times New Roman" w:eastAsia="Times New Roman" w:hAnsi="Times New Roman" w:cs="Times New Roman"/>
+          <w:sz w:val="24"/>
+          <w:szCs w:val="24"/>
+        </w:rPr>
+        <w:t>large language models (LLMs) and develop applications using</w:t>
+      </w:r>
+      <w:r>
+        <w:rPr>
+          <w:rFonts w:ascii="Times New Roman" w:eastAsia="Times New Roman" w:hAnsi="Times New Roman" w:cs="Times New Roman"/>
+          <w:sz w:val="24"/>
+          <w:szCs w:val="24"/>
+        </w:rPr>
+        <w:t xml:space="preserve"> </w:t>
+      </w:r>
+      <w:r>
+        <w:rPr>
+          <w:rFonts w:ascii="Times New Roman" w:eastAsia="Times New Roman" w:hAnsi="Times New Roman" w:cs="Times New Roman"/>
+          <w:sz w:val="24"/>
+          <w:szCs w:val="24"/>
+        </w:rPr>
+        <w:t>this advanced technology</w:t>
+      </w:r>
+      <w:r>
+        <w:rPr>
+          <w:rFonts w:ascii="Times New Roman" w:eastAsia="Times New Roman" w:hAnsi="Times New Roman" w:cs="Times New Roman"/>
+          <w:sz w:val="24"/>
+          <w:szCs w:val="24"/>
+        </w:rPr>
+        <w:t>.</w:t>
       </w:r>
     </w:p>
     <w:p>
@@ -43,17 +107,21 @@
         <w:spacing w:before="100" w:beforeAutospacing="1" w:after="100" w:afterAutospacing="1" w:line="240" w:lineRule="auto"/>
         <w:rPr>
           <w:rFonts w:ascii="Times New Roman" w:eastAsia="Times New Roman" w:hAnsi="Times New Roman" w:cs="Times New Roman"/>
-          <w:sz w:val="24"/>
-          <w:szCs w:val="24"/>
-        </w:rPr>
-      </w:pPr>
-      <w:r>
-        <w:rPr>
-          <w:rFonts w:ascii="Times New Roman" w:eastAsia="Times New Roman" w:hAnsi="Times New Roman" w:cs="Times New Roman"/>
-          <w:sz w:val="24"/>
-          <w:szCs w:val="24"/>
-        </w:rPr>
-        <w:t>The course is divided into seven parts, guiding you through hands-on, crucial aspects of generative AI, large language models, and components to build and deploy LLM-based applications.</w:t>
+          <w:b/>
+          <w:bCs/>
+          <w:sz w:val="24"/>
+          <w:szCs w:val="24"/>
+        </w:rPr>
+      </w:pPr>
+      <w:r>
+        <w:rPr>
+          <w:rFonts w:ascii="Times New Roman" w:eastAsia="Times New Roman" w:hAnsi="Times New Roman" w:cs="Times New Roman"/>
+          <w:b/>
+          <w:bCs/>
+          <w:sz w:val="24"/>
+          <w:szCs w:val="24"/>
+        </w:rPr>
+        <w:t>Big Picture</w:t>
       </w:r>
     </w:p>
     <w:p>
@@ -71,7 +139,7 @@
           <w:sz w:val="24"/>
           <w:szCs w:val="24"/>
         </w:rPr>
-        <w:t xml:space="preserve">In the first part, we will understand the software prerequisites for Python projects, set up your development environment, and get comfortable with the tools and libraries you'll be using throughout the course. </w:t>
+        <w:t>Firstly, I would like to give you a big picture. Generative AI is a sub-class of AI, machine learning, and deep learning. Generative AI models are trained on vast amounts of data. They take user instructions in various formats, such as text, voice, or images, as inputs. Then, they produce new content, including new text, images, and audio.</w:t>
       </w:r>
     </w:p>
     <w:p>
@@ -89,25 +157,33 @@
           <w:sz w:val="24"/>
           <w:szCs w:val="24"/>
         </w:rPr>
-        <w:t xml:space="preserve">Next, in parts 2 and 3, we will dive into the "Attention Is All You Need" paper to understand the theoretical underpinnings of Transformers, how they revolutionized NLP, and the mechanics behind their operation. Then, we will translate your theoretical understanding into practice by implementing Transformers in Python and </w:t>
-      </w:r>
-      <w:proofErr w:type="spellStart"/>
-      <w:r>
-        <w:rPr>
-          <w:rFonts w:ascii="Times New Roman" w:eastAsia="Times New Roman" w:hAnsi="Times New Roman" w:cs="Times New Roman"/>
-          <w:sz w:val="24"/>
-          <w:szCs w:val="24"/>
-        </w:rPr>
-        <w:t>PyTorch</w:t>
-      </w:r>
-      <w:proofErr w:type="spellEnd"/>
-      <w:r>
-        <w:rPr>
-          <w:rFonts w:ascii="Times New Roman" w:eastAsia="Times New Roman" w:hAnsi="Times New Roman" w:cs="Times New Roman"/>
-          <w:sz w:val="24"/>
-          <w:szCs w:val="24"/>
-        </w:rPr>
-        <w:t>. This hands-on approach will solidify your understanding and give you practical experience.</w:t>
+        <w:t xml:space="preserve">The scope of this course focuses on large language models, dealing with text data. These models take user text instructions to generate new text content. This process will be used to empower various AI applications, such as chatbots, AI </w:t>
+      </w:r>
+      <w:proofErr w:type="gramStart"/>
+      <w:r>
+        <w:rPr>
+          <w:rFonts w:ascii="Times New Roman" w:eastAsia="Times New Roman" w:hAnsi="Times New Roman" w:cs="Times New Roman"/>
+          <w:sz w:val="24"/>
+          <w:szCs w:val="24"/>
+        </w:rPr>
+        <w:t>assistants, and</w:t>
+      </w:r>
+      <w:proofErr w:type="gramEnd"/>
+      <w:r>
+        <w:rPr>
+          <w:rFonts w:ascii="Times New Roman" w:eastAsia="Times New Roman" w:hAnsi="Times New Roman" w:cs="Times New Roman"/>
+          <w:sz w:val="24"/>
+          <w:szCs w:val="24"/>
+        </w:rPr>
+        <w:t xml:space="preserve"> advanced information retrieval systems</w:t>
+      </w:r>
+      <w:r>
+        <w:rPr>
+          <w:rFonts w:ascii="Times New Roman" w:eastAsia="Times New Roman" w:hAnsi="Times New Roman" w:cs="Times New Roman"/>
+          <w:sz w:val="24"/>
+          <w:szCs w:val="24"/>
+        </w:rPr>
+        <w:t>, and so on.</w:t>
       </w:r>
     </w:p>
     <w:p>
@@ -125,7 +201,7 @@
           <w:sz w:val="24"/>
           <w:szCs w:val="24"/>
         </w:rPr>
-        <w:t>In part 4, we will learn how to leverage the powerful tools and libraries provided by Hugging Face. This section will teach you how to use pre-trained models, datasets, and other resources to streamline your generative AI projects.</w:t>
+        <w:t>The objective of this course is to give you hands-on experience working with generative AI and large language models, and to build applications based on them.</w:t>
       </w:r>
     </w:p>
     <w:p>
@@ -133,25 +209,25 @@
         <w:spacing w:before="100" w:beforeAutospacing="1" w:after="100" w:afterAutospacing="1" w:line="240" w:lineRule="auto"/>
         <w:rPr>
           <w:rFonts w:ascii="Times New Roman" w:eastAsia="Times New Roman" w:hAnsi="Times New Roman" w:cs="Times New Roman"/>
-          <w:sz w:val="24"/>
-          <w:szCs w:val="24"/>
-        </w:rPr>
-      </w:pPr>
-      <w:r>
-        <w:rPr>
-          <w:rFonts w:ascii="Times New Roman" w:eastAsia="Times New Roman" w:hAnsi="Times New Roman" w:cs="Times New Roman"/>
-          <w:sz w:val="24"/>
-          <w:szCs w:val="24"/>
-        </w:rPr>
-        <w:t>Finally, in the last three parts, 5, 6, and 7, we will:</w:t>
+          <w:b/>
+          <w:bCs/>
+          <w:sz w:val="24"/>
+          <w:szCs w:val="24"/>
+        </w:rPr>
+      </w:pPr>
+      <w:r>
+        <w:rPr>
+          <w:rFonts w:ascii="Times New Roman" w:eastAsia="Times New Roman" w:hAnsi="Times New Roman" w:cs="Times New Roman"/>
+          <w:b/>
+          <w:bCs/>
+          <w:sz w:val="24"/>
+          <w:szCs w:val="24"/>
+        </w:rPr>
+        <w:t>Introduction to the course</w:t>
       </w:r>
     </w:p>
     <w:p>
       <w:pPr>
-        <w:numPr>
-          <w:ilvl w:val="0"/>
-          <w:numId w:val="20"/>
-        </w:numPr>
         <w:spacing w:before="100" w:beforeAutospacing="1" w:after="100" w:afterAutospacing="1" w:line="240" w:lineRule="auto"/>
         <w:rPr>
           <w:rFonts w:ascii="Times New Roman" w:eastAsia="Times New Roman" w:hAnsi="Times New Roman" w:cs="Times New Roman"/>
@@ -165,183 +241,107 @@
           <w:sz w:val="24"/>
           <w:szCs w:val="24"/>
         </w:rPr>
-        <w:t>Understand the building blocks required for creating sophisticated AI applications, including vector embeddings, prompt engineering, and integrating various LLM frameworks.</w:t>
+        <w:t>In this introduction, I would like to present three main points to you: the course objectives, the course structure, and the learning paths.</w:t>
       </w:r>
     </w:p>
     <w:p>
       <w:pPr>
-        <w:numPr>
-          <w:ilvl w:val="0"/>
-          <w:numId w:val="20"/>
-        </w:numPr>
         <w:spacing w:before="100" w:beforeAutospacing="1" w:after="100" w:afterAutospacing="1" w:line="240" w:lineRule="auto"/>
         <w:rPr>
           <w:rFonts w:ascii="Times New Roman" w:eastAsia="Times New Roman" w:hAnsi="Times New Roman" w:cs="Times New Roman"/>
-          <w:sz w:val="24"/>
-          <w:szCs w:val="24"/>
-        </w:rPr>
-      </w:pPr>
-      <w:r>
-        <w:rPr>
-          <w:rFonts w:ascii="Times New Roman" w:eastAsia="Times New Roman" w:hAnsi="Times New Roman" w:cs="Times New Roman"/>
-          <w:sz w:val="24"/>
-          <w:szCs w:val="24"/>
-        </w:rPr>
-        <w:t>Apply your knowledge to build complete web applications. This part of the course will guide you through creating various AI assistants and chatbots, culminating in complex, task-specific applications.</w:t>
+          <w:b/>
+          <w:bCs/>
+          <w:sz w:val="24"/>
+          <w:szCs w:val="24"/>
+        </w:rPr>
+      </w:pPr>
+      <w:r>
+        <w:rPr>
+          <w:rFonts w:ascii="Times New Roman" w:eastAsia="Times New Roman" w:hAnsi="Times New Roman" w:cs="Times New Roman"/>
+          <w:b/>
+          <w:bCs/>
+          <w:sz w:val="24"/>
+          <w:szCs w:val="24"/>
+        </w:rPr>
+        <w:t>Course objectives</w:t>
       </w:r>
     </w:p>
     <w:p>
       <w:pPr>
-        <w:numPr>
-          <w:ilvl w:val="0"/>
-          <w:numId w:val="20"/>
-        </w:numPr>
         <w:spacing w:before="100" w:beforeAutospacing="1" w:after="100" w:afterAutospacing="1" w:line="240" w:lineRule="auto"/>
-        <w:rPr>
-          <w:rFonts w:ascii="Times New Roman" w:eastAsia="Times New Roman" w:hAnsi="Times New Roman" w:cs="Times New Roman"/>
-          <w:sz w:val="24"/>
-          <w:szCs w:val="24"/>
-        </w:rPr>
-      </w:pPr>
-      <w:r>
-        <w:rPr>
-          <w:rFonts w:ascii="Times New Roman" w:eastAsia="Times New Roman" w:hAnsi="Times New Roman" w:cs="Times New Roman"/>
-          <w:sz w:val="24"/>
-          <w:szCs w:val="24"/>
-        </w:rPr>
-        <w:t>Learn how to deploy your applications using Docker, ensuring they are scalable and can communicate efficiently between frontend and backend components.</w:t>
+      </w:pPr>
+      <w:r>
+        <w:t xml:space="preserve">Regarding the course objectives, </w:t>
       </w:r>
     </w:p>
     <w:p>
       <w:pPr>
         <w:spacing w:before="100" w:beforeAutospacing="1" w:after="100" w:afterAutospacing="1" w:line="240" w:lineRule="auto"/>
-        <w:rPr>
-          <w:rFonts w:ascii="Times New Roman" w:eastAsia="Times New Roman" w:hAnsi="Times New Roman" w:cs="Times New Roman"/>
-          <w:sz w:val="24"/>
-          <w:szCs w:val="24"/>
-        </w:rPr>
-      </w:pPr>
-      <w:r>
-        <w:rPr>
-          <w:rFonts w:ascii="Times New Roman" w:eastAsia="Times New Roman" w:hAnsi="Times New Roman" w:cs="Times New Roman"/>
-          <w:sz w:val="24"/>
-          <w:szCs w:val="24"/>
-        </w:rPr>
-        <w:t>To sum up, what we will learn in this course:</w:t>
+      </w:pPr>
+      <w:r>
+        <w:t xml:space="preserve">This course </w:t>
+      </w:r>
+      <w:r>
+        <w:t xml:space="preserve">focused on hands-on engineering for Generative AI using Large Language Models (LLMs). </w:t>
       </w:r>
     </w:p>
     <w:p>
       <w:pPr>
-        <w:numPr>
-          <w:ilvl w:val="0"/>
-          <w:numId w:val="21"/>
-        </w:numPr>
         <w:spacing w:before="100" w:beforeAutospacing="1" w:after="100" w:afterAutospacing="1" w:line="240" w:lineRule="auto"/>
-        <w:rPr>
-          <w:rFonts w:ascii="Times New Roman" w:eastAsia="Times New Roman" w:hAnsi="Times New Roman" w:cs="Times New Roman"/>
-          <w:sz w:val="24"/>
-          <w:szCs w:val="24"/>
-        </w:rPr>
-      </w:pPr>
-      <w:r>
-        <w:rPr>
-          <w:rFonts w:ascii="Times New Roman" w:eastAsia="Times New Roman" w:hAnsi="Times New Roman" w:cs="Times New Roman"/>
-          <w:sz w:val="24"/>
-          <w:szCs w:val="24"/>
-        </w:rPr>
-        <w:t>Part 1: Be proficient in setting up Python projects for AI development.</w:t>
+      </w:pPr>
+      <w:r>
+        <w:t xml:space="preserve">You </w:t>
+      </w:r>
+      <w:r>
+        <w:t xml:space="preserve">will gain an in-depth understanding of how to build, implement, train, and perform inference with LLMs, such as Transformers. </w:t>
       </w:r>
     </w:p>
     <w:p>
       <w:pPr>
-        <w:numPr>
-          <w:ilvl w:val="0"/>
-          <w:numId w:val="21"/>
-        </w:numPr>
         <w:spacing w:before="100" w:beforeAutospacing="1" w:after="100" w:afterAutospacing="1" w:line="240" w:lineRule="auto"/>
-        <w:rPr>
-          <w:rFonts w:ascii="Times New Roman" w:eastAsia="Times New Roman" w:hAnsi="Times New Roman" w:cs="Times New Roman"/>
-          <w:sz w:val="24"/>
-          <w:szCs w:val="24"/>
-        </w:rPr>
-      </w:pPr>
-      <w:r>
-        <w:rPr>
-          <w:rFonts w:ascii="Times New Roman" w:eastAsia="Times New Roman" w:hAnsi="Times New Roman" w:cs="Times New Roman"/>
-          <w:sz w:val="24"/>
-          <w:szCs w:val="24"/>
-        </w:rPr>
-        <w:t>Part 2: Understand the inner workings of Transformer models.</w:t>
+      </w:pPr>
+      <w:r>
+        <w:t xml:space="preserve">The course will cover the essential components required to develop an LLM-based application, explore various tools and frameworks for building these applications, and provide practical knowledge on serving and deploying LLM-based apps. </w:t>
       </w:r>
     </w:p>
     <w:p>
       <w:pPr>
-        <w:numPr>
-          <w:ilvl w:val="0"/>
-          <w:numId w:val="21"/>
-        </w:numPr>
         <w:spacing w:before="100" w:beforeAutospacing="1" w:after="100" w:afterAutospacing="1" w:line="240" w:lineRule="auto"/>
-        <w:rPr>
-          <w:rFonts w:ascii="Times New Roman" w:eastAsia="Times New Roman" w:hAnsi="Times New Roman" w:cs="Times New Roman"/>
-          <w:sz w:val="24"/>
-          <w:szCs w:val="24"/>
-        </w:rPr>
-      </w:pPr>
-      <w:r>
-        <w:rPr>
-          <w:rFonts w:ascii="Times New Roman" w:eastAsia="Times New Roman" w:hAnsi="Times New Roman" w:cs="Times New Roman"/>
-          <w:sz w:val="24"/>
-          <w:szCs w:val="24"/>
-        </w:rPr>
-        <w:t xml:space="preserve">Part 3: Gain hands-on experience with implementing and training Transformers with Python and </w:t>
-      </w:r>
-      <w:proofErr w:type="spellStart"/>
-      <w:r>
-        <w:rPr>
-          <w:rFonts w:ascii="Times New Roman" w:eastAsia="Times New Roman" w:hAnsi="Times New Roman" w:cs="Times New Roman"/>
-          <w:sz w:val="24"/>
-          <w:szCs w:val="24"/>
-        </w:rPr>
-        <w:t>PyTorch</w:t>
-      </w:r>
-      <w:proofErr w:type="spellEnd"/>
-      <w:r>
-        <w:rPr>
-          <w:rFonts w:ascii="Times New Roman" w:eastAsia="Times New Roman" w:hAnsi="Times New Roman" w:cs="Times New Roman"/>
-          <w:sz w:val="24"/>
-          <w:szCs w:val="24"/>
-        </w:rPr>
-        <w:t>.</w:t>
+      </w:pPr>
+      <w:r>
+        <w:t xml:space="preserve">Additionally, the course will offer guidance on advanced engineering topics in Generative AI, equipping </w:t>
+      </w:r>
+      <w:r>
+        <w:t>you</w:t>
+      </w:r>
+      <w:r>
+        <w:t xml:space="preserve"> with the skills needed to excel in this rapidly evolving field.</w:t>
       </w:r>
     </w:p>
     <w:p>
       <w:pPr>
-        <w:numPr>
-          <w:ilvl w:val="0"/>
-          <w:numId w:val="21"/>
-        </w:numPr>
         <w:spacing w:before="100" w:beforeAutospacing="1" w:after="100" w:afterAutospacing="1" w:line="240" w:lineRule="auto"/>
         <w:rPr>
           <w:rFonts w:ascii="Times New Roman" w:eastAsia="Times New Roman" w:hAnsi="Times New Roman" w:cs="Times New Roman"/>
-          <w:sz w:val="24"/>
-          <w:szCs w:val="24"/>
-        </w:rPr>
-      </w:pPr>
-      <w:r>
-        <w:rPr>
-          <w:rFonts w:ascii="Times New Roman" w:eastAsia="Times New Roman" w:hAnsi="Times New Roman" w:cs="Times New Roman"/>
-          <w:sz w:val="24"/>
-          <w:szCs w:val="24"/>
-        </w:rPr>
-        <w:t>Part 4: Be able to use the Hugging Face ecosystem for advanced AI projects.</w:t>
+          <w:b/>
+          <w:bCs/>
+          <w:sz w:val="24"/>
+          <w:szCs w:val="24"/>
+        </w:rPr>
+      </w:pPr>
+      <w:r>
+        <w:rPr>
+          <w:rFonts w:ascii="Times New Roman" w:eastAsia="Times New Roman" w:hAnsi="Times New Roman" w:cs="Times New Roman"/>
+          <w:b/>
+          <w:bCs/>
+          <w:sz w:val="24"/>
+          <w:szCs w:val="24"/>
+        </w:rPr>
+        <w:t>Course structure</w:t>
       </w:r>
     </w:p>
     <w:p>
       <w:pPr>
-        <w:numPr>
-          <w:ilvl w:val="0"/>
-          <w:numId w:val="21"/>
-        </w:numPr>
         <w:spacing w:before="100" w:beforeAutospacing="1" w:after="100" w:afterAutospacing="1" w:line="240" w:lineRule="auto"/>
         <w:rPr>
           <w:rFonts w:ascii="Times New Roman" w:eastAsia="Times New Roman" w:hAnsi="Times New Roman" w:cs="Times New Roman"/>
@@ -355,15 +355,11 @@
           <w:sz w:val="24"/>
           <w:szCs w:val="24"/>
         </w:rPr>
-        <w:t>Part 5: Learn essential components for LLM-based applications.</w:t>
+        <w:t>Regarding the course structure</w:t>
       </w:r>
     </w:p>
     <w:p>
       <w:pPr>
-        <w:numPr>
-          <w:ilvl w:val="0"/>
-          <w:numId w:val="21"/>
-        </w:numPr>
         <w:spacing w:before="100" w:beforeAutospacing="1" w:after="100" w:afterAutospacing="1" w:line="240" w:lineRule="auto"/>
         <w:rPr>
           <w:rFonts w:ascii="Times New Roman" w:eastAsia="Times New Roman" w:hAnsi="Times New Roman" w:cs="Times New Roman"/>
@@ -378,15 +374,11 @@
           <w:szCs w:val="24"/>
         </w:rPr>
         <w:lastRenderedPageBreak/>
-        <w:t>Part 6: Implement LLM-based applications, like task-specific AI assistants and simple and advanced chatbots.</w:t>
+        <w:t>The course is divided into seven parts, guiding you through hands-on, crucial aspects of generative AI, large language models, and components to build and deploy LLM-based applications.</w:t>
       </w:r>
     </w:p>
     <w:p>
       <w:pPr>
-        <w:numPr>
-          <w:ilvl w:val="0"/>
-          <w:numId w:val="21"/>
-        </w:numPr>
         <w:spacing w:before="100" w:beforeAutospacing="1" w:after="100" w:afterAutospacing="1" w:line="240" w:lineRule="auto"/>
         <w:rPr>
           <w:rFonts w:ascii="Times New Roman" w:eastAsia="Times New Roman" w:hAnsi="Times New Roman" w:cs="Times New Roman"/>
@@ -400,7 +392,7 @@
           <w:sz w:val="24"/>
           <w:szCs w:val="24"/>
         </w:rPr>
-        <w:t>Part 7: Create and serve practical AI solutions using industry-standard tools.</w:t>
+        <w:t xml:space="preserve">In the first part, we will understand the software prerequisites for Python projects, set up your development environment, and get comfortable with the tools and libraries you'll be using throughout the course. </w:t>
       </w:r>
     </w:p>
     <w:p>
@@ -418,7 +410,51 @@
           <w:sz w:val="24"/>
           <w:szCs w:val="24"/>
         </w:rPr>
-        <w:t>By following this structured approach, you'll gain a comprehensive understanding of generative AI and large language models, from the foundational concepts to the development and deployment of advanced AI applications.</w:t>
+        <w:t xml:space="preserve">Next, in parts 2 and 3, we will dive into the "Attention Is All You Need" paper to understand the theoretical underpinnings of Transformers, how they revolutionized NLP, and the mechanics behind their operation. Then, we will translate your theoretical understanding into practice by implementing </w:t>
+      </w:r>
+      <w:proofErr w:type="gramStart"/>
+      <w:r>
+        <w:rPr>
+          <w:rFonts w:ascii="Times New Roman" w:eastAsia="Times New Roman" w:hAnsi="Times New Roman" w:cs="Times New Roman"/>
+          <w:sz w:val="24"/>
+          <w:szCs w:val="24"/>
+        </w:rPr>
+        <w:t xml:space="preserve">Transformers </w:t>
+      </w:r>
+      <w:r>
+        <w:rPr>
+          <w:rFonts w:ascii="Times New Roman" w:eastAsia="Times New Roman" w:hAnsi="Times New Roman" w:cs="Times New Roman"/>
+          <w:sz w:val="24"/>
+          <w:szCs w:val="24"/>
+        </w:rPr>
+        <w:t xml:space="preserve"> from</w:t>
+      </w:r>
+      <w:proofErr w:type="gramEnd"/>
+      <w:r>
+        <w:rPr>
+          <w:rFonts w:ascii="Times New Roman" w:eastAsia="Times New Roman" w:hAnsi="Times New Roman" w:cs="Times New Roman"/>
+          <w:sz w:val="24"/>
+          <w:szCs w:val="24"/>
+        </w:rPr>
+        <w:t xml:space="preserve"> scratch with </w:t>
+      </w:r>
+      <w:proofErr w:type="spellStart"/>
+      <w:r>
+        <w:rPr>
+          <w:rFonts w:ascii="Times New Roman" w:eastAsia="Times New Roman" w:hAnsi="Times New Roman" w:cs="Times New Roman"/>
+          <w:sz w:val="24"/>
+          <w:szCs w:val="24"/>
+        </w:rPr>
+        <w:t>PyTorch</w:t>
+      </w:r>
+      <w:proofErr w:type="spellEnd"/>
+      <w:r>
+        <w:rPr>
+          <w:rFonts w:ascii="Times New Roman" w:eastAsia="Times New Roman" w:hAnsi="Times New Roman" w:cs="Times New Roman"/>
+          <w:sz w:val="24"/>
+          <w:szCs w:val="24"/>
+        </w:rPr>
+        <w:t>. This hands-on approach will solidify your understanding and give you practical experience.</w:t>
       </w:r>
     </w:p>
     <w:p>
@@ -436,15 +472,11 @@
           <w:sz w:val="24"/>
           <w:szCs w:val="24"/>
         </w:rPr>
-        <w:t>For the learning path, I designed the course in 7 parts, but we can group it into 4 groups:</w:t>
+        <w:t>In part 4, we will learn how to leverage the powerful tools and libraries provided by Hugging Face. This section will teach you how to use pre-trained models, datasets, and other resources to streamline your generative AI projects.</w:t>
       </w:r>
     </w:p>
     <w:p>
       <w:pPr>
-        <w:numPr>
-          <w:ilvl w:val="0"/>
-          <w:numId w:val="22"/>
-        </w:numPr>
         <w:spacing w:before="100" w:beforeAutospacing="1" w:after="100" w:afterAutospacing="1" w:line="240" w:lineRule="auto"/>
         <w:rPr>
           <w:rFonts w:ascii="Times New Roman" w:eastAsia="Times New Roman" w:hAnsi="Times New Roman" w:cs="Times New Roman"/>
@@ -458,15 +490,27 @@
           <w:sz w:val="24"/>
           <w:szCs w:val="24"/>
         </w:rPr>
-        <w:t>Group 1: Set up development environment and tools that serve all practical aspects of the course.</w:t>
+        <w:t xml:space="preserve">Finally, </w:t>
+      </w:r>
+      <w:r>
+        <w:rPr>
+          <w:rFonts w:ascii="Times New Roman" w:eastAsia="Times New Roman" w:hAnsi="Times New Roman" w:cs="Times New Roman"/>
+          <w:sz w:val="24"/>
+          <w:szCs w:val="24"/>
+        </w:rPr>
+        <w:t>we will look at</w:t>
+      </w:r>
+      <w:r>
+        <w:rPr>
+          <w:rFonts w:ascii="Times New Roman" w:eastAsia="Times New Roman" w:hAnsi="Times New Roman" w:cs="Times New Roman"/>
+          <w:sz w:val="24"/>
+          <w:szCs w:val="24"/>
+        </w:rPr>
+        <w:t xml:space="preserve"> the last three parts, 5, 6, and 7:</w:t>
       </w:r>
     </w:p>
     <w:p>
       <w:pPr>
-        <w:numPr>
-          <w:ilvl w:val="0"/>
-          <w:numId w:val="22"/>
-        </w:numPr>
         <w:spacing w:before="100" w:beforeAutospacing="1" w:after="100" w:afterAutospacing="1" w:line="240" w:lineRule="auto"/>
         <w:rPr>
           <w:rFonts w:ascii="Times New Roman" w:eastAsia="Times New Roman" w:hAnsi="Times New Roman" w:cs="Times New Roman"/>
@@ -480,15 +524,43 @@
           <w:sz w:val="24"/>
           <w:szCs w:val="24"/>
         </w:rPr>
-        <w:t>Group 2: Mastering Transformer models from theoretical to practical implementation.</w:t>
+        <w:t>In part 5, we will u</w:t>
+      </w:r>
+      <w:r>
+        <w:rPr>
+          <w:rFonts w:ascii="Times New Roman" w:eastAsia="Times New Roman" w:hAnsi="Times New Roman" w:cs="Times New Roman"/>
+          <w:sz w:val="24"/>
+          <w:szCs w:val="24"/>
+        </w:rPr>
+        <w:t xml:space="preserve">nderstand the building blocks required for creating </w:t>
+      </w:r>
+      <w:r>
+        <w:rPr>
+          <w:rFonts w:ascii="Times New Roman" w:eastAsia="Times New Roman" w:hAnsi="Times New Roman" w:cs="Times New Roman"/>
+          <w:sz w:val="24"/>
+          <w:szCs w:val="24"/>
+        </w:rPr>
+        <w:t>LLM</w:t>
+      </w:r>
+      <w:r>
+        <w:rPr>
+          <w:rFonts w:ascii="Times New Roman" w:eastAsia="Times New Roman" w:hAnsi="Times New Roman" w:cs="Times New Roman"/>
+          <w:sz w:val="24"/>
+          <w:szCs w:val="24"/>
+        </w:rPr>
+        <w:t xml:space="preserve">-based </w:t>
+      </w:r>
+      <w:r>
+        <w:rPr>
+          <w:rFonts w:ascii="Times New Roman" w:eastAsia="Times New Roman" w:hAnsi="Times New Roman" w:cs="Times New Roman"/>
+          <w:sz w:val="24"/>
+          <w:szCs w:val="24"/>
+        </w:rPr>
+        <w:t>applications, including vector embeddings, prompt engineering, and integrating various LLM frameworks.</w:t>
       </w:r>
     </w:p>
     <w:p>
       <w:pPr>
-        <w:numPr>
-          <w:ilvl w:val="0"/>
-          <w:numId w:val="22"/>
-        </w:numPr>
         <w:spacing w:before="100" w:beforeAutospacing="1" w:after="100" w:afterAutospacing="1" w:line="240" w:lineRule="auto"/>
         <w:rPr>
           <w:rFonts w:ascii="Times New Roman" w:eastAsia="Times New Roman" w:hAnsi="Times New Roman" w:cs="Times New Roman"/>
@@ -502,15 +574,109 @@
           <w:sz w:val="24"/>
           <w:szCs w:val="24"/>
         </w:rPr>
-        <w:t>Group 3: A guide to leveraging the Hugging Face ecosystem to build advanced generative AI projects.</w:t>
+        <w:t xml:space="preserve">In </w:t>
+      </w:r>
+      <w:proofErr w:type="gramStart"/>
+      <w:r>
+        <w:rPr>
+          <w:rFonts w:ascii="Times New Roman" w:eastAsia="Times New Roman" w:hAnsi="Times New Roman" w:cs="Times New Roman"/>
+          <w:sz w:val="24"/>
+          <w:szCs w:val="24"/>
+        </w:rPr>
+        <w:t>the part</w:t>
+      </w:r>
+      <w:proofErr w:type="gramEnd"/>
+      <w:r>
+        <w:rPr>
+          <w:rFonts w:ascii="Times New Roman" w:eastAsia="Times New Roman" w:hAnsi="Times New Roman" w:cs="Times New Roman"/>
+          <w:sz w:val="24"/>
+          <w:szCs w:val="24"/>
+        </w:rPr>
+        <w:t xml:space="preserve"> 6, we will a</w:t>
+      </w:r>
+      <w:r>
+        <w:rPr>
+          <w:rFonts w:ascii="Times New Roman" w:eastAsia="Times New Roman" w:hAnsi="Times New Roman" w:cs="Times New Roman"/>
+          <w:sz w:val="24"/>
+          <w:szCs w:val="24"/>
+        </w:rPr>
+        <w:t xml:space="preserve">pply your knowledge to build </w:t>
+      </w:r>
+      <w:r>
+        <w:rPr>
+          <w:rFonts w:ascii="Times New Roman" w:eastAsia="Times New Roman" w:hAnsi="Times New Roman" w:cs="Times New Roman"/>
+          <w:sz w:val="24"/>
+          <w:szCs w:val="24"/>
+        </w:rPr>
+        <w:t>concrete</w:t>
+      </w:r>
+      <w:r>
+        <w:rPr>
+          <w:rFonts w:ascii="Times New Roman" w:eastAsia="Times New Roman" w:hAnsi="Times New Roman" w:cs="Times New Roman"/>
+          <w:sz w:val="24"/>
+          <w:szCs w:val="24"/>
+        </w:rPr>
+        <w:t xml:space="preserve"> web applications. This part of the course will guide you through creating various AI assistants</w:t>
+      </w:r>
+      <w:r>
+        <w:rPr>
+          <w:rFonts w:ascii="Times New Roman" w:eastAsia="Times New Roman" w:hAnsi="Times New Roman" w:cs="Times New Roman"/>
+          <w:sz w:val="24"/>
+          <w:szCs w:val="24"/>
+        </w:rPr>
+        <w:t xml:space="preserve">, </w:t>
+      </w:r>
+      <w:r>
+        <w:rPr>
+          <w:rFonts w:ascii="Times New Roman" w:eastAsia="Times New Roman" w:hAnsi="Times New Roman" w:cs="Times New Roman"/>
+          <w:sz w:val="24"/>
+          <w:szCs w:val="24"/>
+        </w:rPr>
+        <w:t>chatbots,</w:t>
+      </w:r>
+      <w:r>
+        <w:rPr>
+          <w:rFonts w:ascii="Times New Roman" w:eastAsia="Times New Roman" w:hAnsi="Times New Roman" w:cs="Times New Roman"/>
+          <w:sz w:val="24"/>
+          <w:szCs w:val="24"/>
+        </w:rPr>
+        <w:t xml:space="preserve"> information retrieval</w:t>
+      </w:r>
+      <w:r>
+        <w:rPr>
+          <w:rFonts w:ascii="Times New Roman" w:eastAsia="Times New Roman" w:hAnsi="Times New Roman" w:cs="Times New Roman"/>
+          <w:sz w:val="24"/>
+          <w:szCs w:val="24"/>
+        </w:rPr>
+        <w:t xml:space="preserve"> system</w:t>
+      </w:r>
+      <w:r>
+        <w:rPr>
+          <w:rFonts w:ascii="Times New Roman" w:eastAsia="Times New Roman" w:hAnsi="Times New Roman" w:cs="Times New Roman"/>
+          <w:sz w:val="24"/>
+          <w:szCs w:val="24"/>
+        </w:rPr>
+        <w:t>, agent</w:t>
+      </w:r>
+      <w:r>
+        <w:rPr>
+          <w:rFonts w:ascii="Times New Roman" w:eastAsia="Times New Roman" w:hAnsi="Times New Roman" w:cs="Times New Roman"/>
+          <w:sz w:val="24"/>
+          <w:szCs w:val="24"/>
+        </w:rPr>
+        <w:t xml:space="preserve"> applications</w:t>
+      </w:r>
+      <w:r>
+        <w:rPr>
+          <w:rFonts w:ascii="Times New Roman" w:eastAsia="Times New Roman" w:hAnsi="Times New Roman" w:cs="Times New Roman"/>
+          <w:sz w:val="24"/>
+          <w:szCs w:val="24"/>
+        </w:rPr>
+        <w:t>, etc.</w:t>
       </w:r>
     </w:p>
     <w:p>
       <w:pPr>
-        <w:numPr>
-          <w:ilvl w:val="0"/>
-          <w:numId w:val="22"/>
-        </w:numPr>
         <w:spacing w:before="100" w:beforeAutospacing="1" w:after="100" w:afterAutospacing="1" w:line="240" w:lineRule="auto"/>
         <w:rPr>
           <w:rFonts w:ascii="Times New Roman" w:eastAsia="Times New Roman" w:hAnsi="Times New Roman" w:cs="Times New Roman"/>
@@ -524,7 +690,49 @@
           <w:sz w:val="24"/>
           <w:szCs w:val="24"/>
         </w:rPr>
-        <w:t>Group 4: Hands-on experience in building and deploying LLM-based applications in practice.</w:t>
+        <w:t xml:space="preserve">Then, in </w:t>
+      </w:r>
+      <w:proofErr w:type="gramStart"/>
+      <w:r>
+        <w:rPr>
+          <w:rFonts w:ascii="Times New Roman" w:eastAsia="Times New Roman" w:hAnsi="Times New Roman" w:cs="Times New Roman"/>
+          <w:sz w:val="24"/>
+          <w:szCs w:val="24"/>
+        </w:rPr>
+        <w:t>the part</w:t>
+      </w:r>
+      <w:proofErr w:type="gramEnd"/>
+      <w:r>
+        <w:rPr>
+          <w:rFonts w:ascii="Times New Roman" w:eastAsia="Times New Roman" w:hAnsi="Times New Roman" w:cs="Times New Roman"/>
+          <w:sz w:val="24"/>
+          <w:szCs w:val="24"/>
+        </w:rPr>
+        <w:t xml:space="preserve"> </w:t>
+      </w:r>
+      <w:r>
+        <w:rPr>
+          <w:rFonts w:ascii="Times New Roman" w:eastAsia="Times New Roman" w:hAnsi="Times New Roman" w:cs="Times New Roman"/>
+          <w:sz w:val="24"/>
+          <w:szCs w:val="24"/>
+        </w:rPr>
+        <w:t xml:space="preserve">7, we will </w:t>
+      </w:r>
+      <w:r>
+        <w:rPr>
+          <w:rFonts w:ascii="Times New Roman" w:eastAsia="Times New Roman" w:hAnsi="Times New Roman" w:cs="Times New Roman"/>
+          <w:sz w:val="24"/>
+          <w:szCs w:val="24"/>
+        </w:rPr>
+        <w:t>l</w:t>
+      </w:r>
+      <w:r>
+        <w:rPr>
+          <w:rFonts w:ascii="Times New Roman" w:eastAsia="Times New Roman" w:hAnsi="Times New Roman" w:cs="Times New Roman"/>
+          <w:sz w:val="24"/>
+          <w:szCs w:val="24"/>
+        </w:rPr>
+        <w:t>earn how to deploy your applications using Docker, ensuring they are scalable and can communicate efficiently between frontend and backend components.</w:t>
       </w:r>
     </w:p>
     <w:p>
@@ -542,23 +750,57 @@
           <w:sz w:val="24"/>
           <w:szCs w:val="24"/>
         </w:rPr>
-        <w:t>You can learn all of them one by one, or learn them separately, or skip the parts/groups that you are already familiar with. This course design will help you have a flexible learning path, depending on your experience</w:t>
-      </w:r>
-      <w:r>
-        <w:rPr>
-          <w:rFonts w:ascii="Times New Roman" w:eastAsia="Times New Roman" w:hAnsi="Times New Roman" w:cs="Times New Roman"/>
-          <w:sz w:val="24"/>
-          <w:szCs w:val="24"/>
-        </w:rPr>
-        <w:t xml:space="preserve"> and your needs</w:t>
-      </w:r>
-      <w:r>
-        <w:rPr>
-          <w:rFonts w:ascii="Times New Roman" w:eastAsia="Times New Roman" w:hAnsi="Times New Roman" w:cs="Times New Roman"/>
-          <w:sz w:val="24"/>
-          <w:szCs w:val="24"/>
-        </w:rPr>
-        <w:t>. I hope it will provide a flexible and effective learning experience.</w:t>
+        <w:t xml:space="preserve">To sum up, </w:t>
+      </w:r>
+      <w:r>
+        <w:rPr>
+          <w:rFonts w:ascii="Times New Roman" w:eastAsia="Times New Roman" w:hAnsi="Times New Roman" w:cs="Times New Roman"/>
+          <w:sz w:val="24"/>
+          <w:szCs w:val="24"/>
+        </w:rPr>
+        <w:t xml:space="preserve">these 7 parts will give you </w:t>
+      </w:r>
+      <w:r>
+        <w:rPr>
+          <w:rFonts w:ascii="Times New Roman" w:eastAsia="Times New Roman" w:hAnsi="Times New Roman" w:cs="Times New Roman"/>
+          <w:sz w:val="24"/>
+          <w:szCs w:val="24"/>
+        </w:rPr>
+        <w:t xml:space="preserve">a comprehensive understanding of generative AI and large language models, from the foundational concepts to the development and deployment </w:t>
+      </w:r>
+      <w:proofErr w:type="gramStart"/>
+      <w:r>
+        <w:rPr>
+          <w:rFonts w:ascii="Times New Roman" w:eastAsia="Times New Roman" w:hAnsi="Times New Roman" w:cs="Times New Roman"/>
+          <w:sz w:val="24"/>
+          <w:szCs w:val="24"/>
+        </w:rPr>
+        <w:t>of</w:t>
+      </w:r>
+      <w:r>
+        <w:rPr>
+          <w:rFonts w:ascii="Times New Roman" w:eastAsia="Times New Roman" w:hAnsi="Times New Roman" w:cs="Times New Roman"/>
+          <w:sz w:val="24"/>
+          <w:szCs w:val="24"/>
+        </w:rPr>
+        <w:t xml:space="preserve">  LLM</w:t>
+      </w:r>
+      <w:proofErr w:type="gramEnd"/>
+      <w:r>
+        <w:rPr>
+          <w:rFonts w:ascii="Times New Roman" w:eastAsia="Times New Roman" w:hAnsi="Times New Roman" w:cs="Times New Roman"/>
+          <w:sz w:val="24"/>
+          <w:szCs w:val="24"/>
+        </w:rPr>
+        <w:t xml:space="preserve">-based </w:t>
+      </w:r>
+      <w:r>
+        <w:rPr>
+          <w:rFonts w:ascii="Times New Roman" w:eastAsia="Times New Roman" w:hAnsi="Times New Roman" w:cs="Times New Roman"/>
+          <w:sz w:val="24"/>
+          <w:szCs w:val="24"/>
+        </w:rPr>
+        <w:t>applications.</w:t>
       </w:r>
     </w:p>
     <w:p>
@@ -566,19 +808,333 @@
         <w:spacing w:before="100" w:beforeAutospacing="1" w:after="100" w:afterAutospacing="1" w:line="240" w:lineRule="auto"/>
         <w:rPr>
           <w:rFonts w:ascii="Times New Roman" w:eastAsia="Times New Roman" w:hAnsi="Times New Roman" w:cs="Times New Roman"/>
-          <w:sz w:val="24"/>
-          <w:szCs w:val="24"/>
-        </w:rPr>
-      </w:pPr>
-      <w:r>
-        <w:rPr>
-          <w:rFonts w:ascii="Times New Roman" w:eastAsia="Times New Roman" w:hAnsi="Times New Roman" w:cs="Times New Roman"/>
-          <w:sz w:val="24"/>
-          <w:szCs w:val="24"/>
-        </w:rPr>
-        <w:t>Enjoy your learning journey!</w:t>
-      </w:r>
+          <w:b/>
+          <w:bCs/>
+          <w:sz w:val="24"/>
+          <w:szCs w:val="24"/>
+        </w:rPr>
+      </w:pPr>
     </w:p>
+    <w:p>
+      <w:pPr>
+        <w:spacing w:before="100" w:beforeAutospacing="1" w:after="100" w:afterAutospacing="1" w:line="240" w:lineRule="auto"/>
+        <w:rPr>
+          <w:rFonts w:ascii="Times New Roman" w:eastAsia="Times New Roman" w:hAnsi="Times New Roman" w:cs="Times New Roman"/>
+          <w:b/>
+          <w:bCs/>
+          <w:sz w:val="24"/>
+          <w:szCs w:val="24"/>
+        </w:rPr>
+      </w:pPr>
+      <w:r>
+        <w:rPr>
+          <w:rFonts w:ascii="Times New Roman" w:eastAsia="Times New Roman" w:hAnsi="Times New Roman" w:cs="Times New Roman"/>
+          <w:b/>
+          <w:bCs/>
+          <w:sz w:val="24"/>
+          <w:szCs w:val="24"/>
+        </w:rPr>
+        <w:t>Learning path</w:t>
+      </w:r>
+    </w:p>
+    <w:p>
+      <w:pPr>
+        <w:spacing w:before="100" w:beforeAutospacing="1" w:after="100" w:afterAutospacing="1" w:line="240" w:lineRule="auto"/>
+        <w:rPr>
+          <w:rFonts w:ascii="Times New Roman" w:eastAsia="Times New Roman" w:hAnsi="Times New Roman" w:cs="Times New Roman"/>
+          <w:sz w:val="24"/>
+          <w:szCs w:val="24"/>
+        </w:rPr>
+      </w:pPr>
+      <w:r>
+        <w:rPr>
+          <w:rFonts w:ascii="Times New Roman" w:eastAsia="Times New Roman" w:hAnsi="Times New Roman" w:cs="Times New Roman"/>
+          <w:sz w:val="24"/>
+          <w:szCs w:val="24"/>
+        </w:rPr>
+        <w:t xml:space="preserve">Now you </w:t>
+      </w:r>
+      <w:r>
+        <w:rPr>
+          <w:rFonts w:ascii="Times New Roman" w:eastAsia="Times New Roman" w:hAnsi="Times New Roman" w:cs="Times New Roman"/>
+          <w:sz w:val="24"/>
+          <w:szCs w:val="24"/>
+        </w:rPr>
+        <w:t>know</w:t>
+      </w:r>
+      <w:r>
+        <w:rPr>
+          <w:rFonts w:ascii="Times New Roman" w:eastAsia="Times New Roman" w:hAnsi="Times New Roman" w:cs="Times New Roman"/>
+          <w:sz w:val="24"/>
+          <w:szCs w:val="24"/>
+        </w:rPr>
+        <w:t xml:space="preserve"> the course structure. How to adapt it with your own learning path?</w:t>
+      </w:r>
+    </w:p>
+    <w:p>
+      <w:pPr>
+        <w:spacing w:before="100" w:beforeAutospacing="1" w:after="100" w:afterAutospacing="1" w:line="240" w:lineRule="auto"/>
+        <w:rPr>
+          <w:rFonts w:ascii="Times New Roman" w:eastAsia="Times New Roman" w:hAnsi="Times New Roman" w:cs="Times New Roman"/>
+          <w:sz w:val="24"/>
+          <w:szCs w:val="24"/>
+        </w:rPr>
+      </w:pPr>
+      <w:r>
+        <w:rPr>
+          <w:rFonts w:ascii="Times New Roman" w:eastAsia="Times New Roman" w:hAnsi="Times New Roman" w:cs="Times New Roman"/>
+          <w:sz w:val="24"/>
+          <w:szCs w:val="24"/>
+        </w:rPr>
+        <w:t>I designed the course in 7 parts, but we can group it into 4 groups:</w:t>
+      </w:r>
+    </w:p>
+    <w:p>
+      <w:pPr>
+        <w:spacing w:before="100" w:beforeAutospacing="1" w:after="100" w:afterAutospacing="1" w:line="240" w:lineRule="auto"/>
+        <w:ind w:left="720"/>
+        <w:rPr>
+          <w:rFonts w:ascii="Times New Roman" w:eastAsia="Times New Roman" w:hAnsi="Times New Roman" w:cs="Times New Roman"/>
+          <w:sz w:val="24"/>
+          <w:szCs w:val="24"/>
+        </w:rPr>
+      </w:pPr>
+      <w:r>
+        <w:rPr>
+          <w:rFonts w:ascii="Times New Roman" w:eastAsia="Times New Roman" w:hAnsi="Times New Roman" w:cs="Times New Roman"/>
+          <w:sz w:val="24"/>
+          <w:szCs w:val="24"/>
+        </w:rPr>
+        <w:t xml:space="preserve">Group 1: </w:t>
+      </w:r>
+      <w:r>
+        <w:rPr>
+          <w:rFonts w:ascii="Times New Roman" w:eastAsia="Times New Roman" w:hAnsi="Times New Roman" w:cs="Times New Roman"/>
+          <w:sz w:val="24"/>
+          <w:szCs w:val="24"/>
+        </w:rPr>
+        <w:t xml:space="preserve">We </w:t>
+      </w:r>
+      <w:r>
+        <w:rPr>
+          <w:rFonts w:ascii="Times New Roman" w:eastAsia="Times New Roman" w:hAnsi="Times New Roman" w:cs="Times New Roman"/>
+          <w:sz w:val="24"/>
+          <w:szCs w:val="24"/>
+        </w:rPr>
+        <w:t>Set up development environment and tools that serve all practical aspects of the course.</w:t>
+      </w:r>
+    </w:p>
+    <w:p>
+      <w:pPr>
+        <w:spacing w:before="100" w:beforeAutospacing="1" w:after="100" w:afterAutospacing="1" w:line="240" w:lineRule="auto"/>
+        <w:ind w:left="720"/>
+        <w:rPr>
+          <w:rFonts w:ascii="Times New Roman" w:eastAsia="Times New Roman" w:hAnsi="Times New Roman" w:cs="Times New Roman"/>
+          <w:sz w:val="24"/>
+          <w:szCs w:val="24"/>
+        </w:rPr>
+      </w:pPr>
+      <w:r>
+        <w:rPr>
+          <w:rFonts w:ascii="Times New Roman" w:eastAsia="Times New Roman" w:hAnsi="Times New Roman" w:cs="Times New Roman"/>
+          <w:sz w:val="24"/>
+          <w:szCs w:val="24"/>
+        </w:rPr>
+        <w:lastRenderedPageBreak/>
+        <w:t>Group 2</w:t>
+      </w:r>
+      <w:r>
+        <w:rPr>
+          <w:rFonts w:ascii="Times New Roman" w:eastAsia="Times New Roman" w:hAnsi="Times New Roman" w:cs="Times New Roman"/>
+          <w:sz w:val="24"/>
+          <w:szCs w:val="24"/>
+        </w:rPr>
+        <w:t xml:space="preserve"> is dedicated to </w:t>
+      </w:r>
+      <w:r>
+        <w:rPr>
+          <w:rFonts w:ascii="Times New Roman" w:eastAsia="Times New Roman" w:hAnsi="Times New Roman" w:cs="Times New Roman"/>
+          <w:sz w:val="24"/>
+          <w:szCs w:val="24"/>
+        </w:rPr>
+        <w:t>Mastering Transformer models from theoretical to practical implementation.</w:t>
+      </w:r>
+    </w:p>
+    <w:p>
+      <w:pPr>
+        <w:spacing w:before="100" w:beforeAutospacing="1" w:after="100" w:afterAutospacing="1" w:line="240" w:lineRule="auto"/>
+        <w:ind w:left="720"/>
+        <w:rPr>
+          <w:rFonts w:ascii="Times New Roman" w:eastAsia="Times New Roman" w:hAnsi="Times New Roman" w:cs="Times New Roman"/>
+          <w:sz w:val="24"/>
+          <w:szCs w:val="24"/>
+        </w:rPr>
+      </w:pPr>
+      <w:r>
+        <w:rPr>
+          <w:rFonts w:ascii="Times New Roman" w:eastAsia="Times New Roman" w:hAnsi="Times New Roman" w:cs="Times New Roman"/>
+          <w:sz w:val="24"/>
+          <w:szCs w:val="24"/>
+        </w:rPr>
+        <w:t>Group 3</w:t>
+      </w:r>
+      <w:r>
+        <w:rPr>
+          <w:rFonts w:ascii="Times New Roman" w:eastAsia="Times New Roman" w:hAnsi="Times New Roman" w:cs="Times New Roman"/>
+          <w:sz w:val="24"/>
+          <w:szCs w:val="24"/>
+        </w:rPr>
+        <w:t xml:space="preserve"> gives you</w:t>
+      </w:r>
+      <w:r>
+        <w:rPr>
+          <w:rFonts w:ascii="Times New Roman" w:eastAsia="Times New Roman" w:hAnsi="Times New Roman" w:cs="Times New Roman"/>
+          <w:sz w:val="24"/>
+          <w:szCs w:val="24"/>
+        </w:rPr>
+        <w:t xml:space="preserve"> </w:t>
+      </w:r>
+      <w:r>
+        <w:rPr>
+          <w:rFonts w:ascii="Times New Roman" w:eastAsia="Times New Roman" w:hAnsi="Times New Roman" w:cs="Times New Roman"/>
+          <w:sz w:val="24"/>
+          <w:szCs w:val="24"/>
+        </w:rPr>
+        <w:t>a</w:t>
+      </w:r>
+      <w:r>
+        <w:rPr>
+          <w:rFonts w:ascii="Times New Roman" w:eastAsia="Times New Roman" w:hAnsi="Times New Roman" w:cs="Times New Roman"/>
+          <w:sz w:val="24"/>
+          <w:szCs w:val="24"/>
+        </w:rPr>
+        <w:t xml:space="preserve"> guide to leveraging the Hugging Face ecosystem to build advanced generative AI projects.</w:t>
+      </w:r>
+    </w:p>
+    <w:p>
+      <w:pPr>
+        <w:spacing w:before="100" w:beforeAutospacing="1" w:after="100" w:afterAutospacing="1" w:line="240" w:lineRule="auto"/>
+        <w:ind w:left="720"/>
+        <w:rPr>
+          <w:rFonts w:ascii="Times New Roman" w:eastAsia="Times New Roman" w:hAnsi="Times New Roman" w:cs="Times New Roman"/>
+          <w:sz w:val="24"/>
+          <w:szCs w:val="24"/>
+        </w:rPr>
+      </w:pPr>
+      <w:r>
+        <w:rPr>
+          <w:rFonts w:ascii="Times New Roman" w:eastAsia="Times New Roman" w:hAnsi="Times New Roman" w:cs="Times New Roman"/>
+          <w:sz w:val="24"/>
+          <w:szCs w:val="24"/>
+        </w:rPr>
+        <w:t>Group 4</w:t>
+      </w:r>
+      <w:r>
+        <w:rPr>
+          <w:rFonts w:ascii="Times New Roman" w:eastAsia="Times New Roman" w:hAnsi="Times New Roman" w:cs="Times New Roman"/>
+          <w:sz w:val="24"/>
+          <w:szCs w:val="24"/>
+        </w:rPr>
+        <w:t xml:space="preserve"> provide</w:t>
+      </w:r>
+      <w:r>
+        <w:rPr>
+          <w:rFonts w:ascii="Times New Roman" w:eastAsia="Times New Roman" w:hAnsi="Times New Roman" w:cs="Times New Roman"/>
+          <w:sz w:val="24"/>
+          <w:szCs w:val="24"/>
+        </w:rPr>
+        <w:t xml:space="preserve"> Hands-on experience in building and deploying LLM-based applications in practice.</w:t>
+      </w:r>
+    </w:p>
+    <w:p>
+      <w:pPr>
+        <w:spacing w:before="100" w:beforeAutospacing="1" w:after="100" w:afterAutospacing="1" w:line="240" w:lineRule="auto"/>
+        <w:rPr>
+          <w:rFonts w:ascii="Times New Roman" w:eastAsia="Times New Roman" w:hAnsi="Times New Roman" w:cs="Times New Roman"/>
+          <w:sz w:val="24"/>
+          <w:szCs w:val="24"/>
+        </w:rPr>
+      </w:pPr>
+      <w:r>
+        <w:rPr>
+          <w:rFonts w:ascii="Times New Roman" w:eastAsia="Times New Roman" w:hAnsi="Times New Roman" w:cs="Times New Roman"/>
+          <w:sz w:val="24"/>
+          <w:szCs w:val="24"/>
+        </w:rPr>
+        <w:t xml:space="preserve">You can learn all of them one by one, or learn them separately, or skip the parts that you are already familiar with. </w:t>
+      </w:r>
+    </w:p>
+    <w:p>
+      <w:pPr>
+        <w:spacing w:before="100" w:beforeAutospacing="1" w:after="100" w:afterAutospacing="1" w:line="240" w:lineRule="auto"/>
+        <w:rPr>
+          <w:rFonts w:ascii="Times New Roman" w:eastAsia="Times New Roman" w:hAnsi="Times New Roman" w:cs="Times New Roman"/>
+          <w:sz w:val="24"/>
+          <w:szCs w:val="24"/>
+        </w:rPr>
+      </w:pPr>
+      <w:r>
+        <w:rPr>
+          <w:rFonts w:ascii="Times New Roman" w:eastAsia="Times New Roman" w:hAnsi="Times New Roman" w:cs="Times New Roman"/>
+          <w:sz w:val="24"/>
+          <w:szCs w:val="24"/>
+        </w:rPr>
+        <w:t>This course design will help you have a flexible learning path, depending on your experience</w:t>
+      </w:r>
+      <w:r>
+        <w:rPr>
+          <w:rFonts w:ascii="Times New Roman" w:eastAsia="Times New Roman" w:hAnsi="Times New Roman" w:cs="Times New Roman"/>
+          <w:sz w:val="24"/>
+          <w:szCs w:val="24"/>
+        </w:rPr>
+        <w:t xml:space="preserve"> and your needs</w:t>
+      </w:r>
+      <w:r>
+        <w:rPr>
+          <w:rFonts w:ascii="Times New Roman" w:eastAsia="Times New Roman" w:hAnsi="Times New Roman" w:cs="Times New Roman"/>
+          <w:sz w:val="24"/>
+          <w:szCs w:val="24"/>
+        </w:rPr>
+        <w:t xml:space="preserve">. I hope it will provide </w:t>
+      </w:r>
+      <w:proofErr w:type="gramStart"/>
+      <w:r>
+        <w:rPr>
+          <w:rFonts w:ascii="Times New Roman" w:eastAsia="Times New Roman" w:hAnsi="Times New Roman" w:cs="Times New Roman"/>
+          <w:sz w:val="24"/>
+          <w:szCs w:val="24"/>
+        </w:rPr>
+        <w:t>you</w:t>
+      </w:r>
+      <w:proofErr w:type="gramEnd"/>
+      <w:r>
+        <w:rPr>
+          <w:rFonts w:ascii="Times New Roman" w:eastAsia="Times New Roman" w:hAnsi="Times New Roman" w:cs="Times New Roman"/>
+          <w:sz w:val="24"/>
+          <w:szCs w:val="24"/>
+        </w:rPr>
+        <w:t xml:space="preserve"> </w:t>
+      </w:r>
+      <w:r>
+        <w:rPr>
+          <w:rFonts w:ascii="Times New Roman" w:eastAsia="Times New Roman" w:hAnsi="Times New Roman" w:cs="Times New Roman"/>
+          <w:sz w:val="24"/>
+          <w:szCs w:val="24"/>
+        </w:rPr>
+        <w:t>a flexible and effective learning experience.</w:t>
+      </w:r>
+    </w:p>
+    <w:p>
+      <w:r>
+        <w:rPr>
+          <w:rFonts w:ascii="Times New Roman" w:eastAsia="Times New Roman" w:hAnsi="Times New Roman" w:cs="Times New Roman"/>
+          <w:sz w:val="24"/>
+          <w:szCs w:val="24"/>
+        </w:rPr>
+        <w:t>Happy learning to you!</w:t>
+      </w:r>
+    </w:p>
+    <w:p/>
     <w:p/>
     <w:sectPr>
       <w:pgSz w:w="12240" w:h="15840"/>
